--- a/doc/Projeto Integrado.docx
+++ b/doc/Projeto Integrado.docx
@@ -472,7 +472,7 @@
           <w:szCs w:val="28"/>
         </w:rPr>
       </w:pPr>
-      <w:bookmarkStart w:id="2" w:name="_Toc80562699"/>
+      <w:bookmarkStart w:id="2" w:name="_Toc110944471"/>
       <w:r>
         <w:rPr>
           <w:rFonts w:ascii="Times New Roman" w:hAnsi="Times New Roman"/>
@@ -538,8 +538,9 @@
         <w:rPr>
           <w:rFonts w:asciiTheme="minorHAnsi" w:eastAsiaTheme="minorEastAsia" w:hAnsiTheme="minorHAnsi" w:cstheme="minorBidi"/>
           <w:noProof/>
-          <w:sz w:val="22"/>
-          <w:szCs w:val="22"/>
+          <w:sz w:val="24"/>
+          <w:szCs w:val="24"/>
+          <w:lang w:val="pt-US"/>
         </w:rPr>
       </w:pPr>
       <w:r>
@@ -553,6 +554,7 @@
             <w:docPartUnique/>
           </w:docPartObj>
         </w:sdtPr>
+        <w:sdtEndPr/>
         <w:sdtContent>
           <w:r>
             <w:instrText xml:space="preserve"> TOC \h \u \z </w:instrText>
@@ -562,7 +564,7 @@
           </w:r>
         </w:sdtContent>
       </w:sdt>
-      <w:hyperlink w:anchor="_Toc80562699" w:history="1">
+      <w:hyperlink w:anchor="_Toc110944471" w:history="1">
         <w:r>
           <w:rPr>
             <w:rStyle w:val="Hyperlink"/>
@@ -589,7 +591,7 @@
             <w:noProof/>
             <w:webHidden/>
           </w:rPr>
-          <w:instrText xml:space="preserve"> PAGEREF _Toc80562699 \h </w:instrText>
+          <w:instrText xml:space="preserve"> PAGEREF _Toc110944471 \h </w:instrText>
         </w:r>
         <w:r>
           <w:rPr>
@@ -630,11 +632,12 @@
         <w:rPr>
           <w:rFonts w:asciiTheme="minorHAnsi" w:eastAsiaTheme="minorEastAsia" w:hAnsiTheme="minorHAnsi" w:cstheme="minorBidi"/>
           <w:noProof/>
-          <w:sz w:val="22"/>
-          <w:szCs w:val="22"/>
-        </w:rPr>
-      </w:pPr>
-      <w:hyperlink w:anchor="_Toc80562700" w:history="1">
+          <w:sz w:val="24"/>
+          <w:szCs w:val="24"/>
+          <w:lang w:val="pt-US"/>
+        </w:rPr>
+      </w:pPr>
+      <w:hyperlink w:anchor="_Toc110944472" w:history="1">
         <w:r>
           <w:rPr>
             <w:rStyle w:val="Hyperlink"/>
@@ -646,8 +649,9 @@
           <w:rPr>
             <w:rFonts w:asciiTheme="minorHAnsi" w:eastAsiaTheme="minorEastAsia" w:hAnsiTheme="minorHAnsi" w:cstheme="minorBidi"/>
             <w:noProof/>
-            <w:sz w:val="22"/>
-            <w:szCs w:val="22"/>
+            <w:sz w:val="24"/>
+            <w:szCs w:val="24"/>
+            <w:lang w:val="pt-US"/>
           </w:rPr>
           <w:tab/>
         </w:r>
@@ -677,7 +681,7 @@
             <w:noProof/>
             <w:webHidden/>
           </w:rPr>
-          <w:instrText xml:space="preserve"> PAGEREF _Toc80562700 \h </w:instrText>
+          <w:instrText xml:space="preserve"> PAGEREF _Toc110944472 \h </w:instrText>
         </w:r>
         <w:r>
           <w:rPr>
@@ -718,11 +722,12 @@
         <w:rPr>
           <w:rFonts w:asciiTheme="minorHAnsi" w:eastAsiaTheme="minorEastAsia" w:hAnsiTheme="minorHAnsi" w:cstheme="minorBidi"/>
           <w:noProof/>
-          <w:sz w:val="22"/>
-          <w:szCs w:val="22"/>
-        </w:rPr>
-      </w:pPr>
-      <w:hyperlink w:anchor="_Toc80562701" w:history="1">
+          <w:sz w:val="24"/>
+          <w:szCs w:val="24"/>
+          <w:lang w:val="pt-US"/>
+        </w:rPr>
+      </w:pPr>
+      <w:hyperlink w:anchor="_Toc110944473" w:history="1">
         <w:r>
           <w:rPr>
             <w:rStyle w:val="Hyperlink"/>
@@ -734,8 +739,9 @@
           <w:rPr>
             <w:rFonts w:asciiTheme="minorHAnsi" w:eastAsiaTheme="minorEastAsia" w:hAnsiTheme="minorHAnsi" w:cstheme="minorBidi"/>
             <w:noProof/>
-            <w:sz w:val="22"/>
-            <w:szCs w:val="22"/>
+            <w:sz w:val="24"/>
+            <w:szCs w:val="24"/>
+            <w:lang w:val="pt-US"/>
           </w:rPr>
           <w:tab/>
         </w:r>
@@ -765,7 +771,7 @@
             <w:noProof/>
             <w:webHidden/>
           </w:rPr>
-          <w:instrText xml:space="preserve"> PAGEREF _Toc80562701 \h </w:instrText>
+          <w:instrText xml:space="preserve"> PAGEREF _Toc110944473 \h </w:instrText>
         </w:r>
         <w:r>
           <w:rPr>
@@ -806,11 +812,12 @@
         <w:rPr>
           <w:rFonts w:asciiTheme="minorHAnsi" w:eastAsiaTheme="minorEastAsia" w:hAnsiTheme="minorHAnsi" w:cstheme="minorBidi"/>
           <w:noProof/>
-          <w:sz w:val="22"/>
-          <w:szCs w:val="22"/>
-        </w:rPr>
-      </w:pPr>
-      <w:hyperlink w:anchor="_Toc80562702" w:history="1">
+          <w:sz w:val="24"/>
+          <w:szCs w:val="24"/>
+          <w:lang w:val="pt-US"/>
+        </w:rPr>
+      </w:pPr>
+      <w:hyperlink w:anchor="_Toc110944474" w:history="1">
         <w:r>
           <w:rPr>
             <w:rStyle w:val="Hyperlink"/>
@@ -822,8 +829,9 @@
           <w:rPr>
             <w:rFonts w:asciiTheme="minorHAnsi" w:eastAsiaTheme="minorEastAsia" w:hAnsiTheme="minorHAnsi" w:cstheme="minorBidi"/>
             <w:noProof/>
-            <w:sz w:val="22"/>
-            <w:szCs w:val="22"/>
+            <w:sz w:val="24"/>
+            <w:szCs w:val="24"/>
+            <w:lang w:val="pt-US"/>
           </w:rPr>
           <w:tab/>
         </w:r>
@@ -853,7 +861,7 @@
             <w:noProof/>
             <w:webHidden/>
           </w:rPr>
-          <w:instrText xml:space="preserve"> PAGEREF _Toc80562702 \h </w:instrText>
+          <w:instrText xml:space="preserve"> PAGEREF _Toc110944474 \h </w:instrText>
         </w:r>
         <w:r>
           <w:rPr>
@@ -894,11 +902,12 @@
         <w:rPr>
           <w:rFonts w:asciiTheme="minorHAnsi" w:eastAsiaTheme="minorEastAsia" w:hAnsiTheme="minorHAnsi" w:cstheme="minorBidi"/>
           <w:noProof/>
-          <w:sz w:val="22"/>
-          <w:szCs w:val="22"/>
-        </w:rPr>
-      </w:pPr>
-      <w:hyperlink w:anchor="_Toc80562703" w:history="1">
+          <w:sz w:val="24"/>
+          <w:szCs w:val="24"/>
+          <w:lang w:val="pt-US"/>
+        </w:rPr>
+      </w:pPr>
+      <w:hyperlink w:anchor="_Toc110944475" w:history="1">
         <w:r>
           <w:rPr>
             <w:rStyle w:val="Hyperlink"/>
@@ -910,8 +919,9 @@
           <w:rPr>
             <w:rFonts w:asciiTheme="minorHAnsi" w:eastAsiaTheme="minorEastAsia" w:hAnsiTheme="minorHAnsi" w:cstheme="minorBidi"/>
             <w:noProof/>
-            <w:sz w:val="22"/>
-            <w:szCs w:val="22"/>
+            <w:sz w:val="24"/>
+            <w:szCs w:val="24"/>
+            <w:lang w:val="pt-US"/>
           </w:rPr>
           <w:tab/>
         </w:r>
@@ -941,7 +951,7 @@
             <w:noProof/>
             <w:webHidden/>
           </w:rPr>
-          <w:instrText xml:space="preserve"> PAGEREF _Toc80562703 \h </w:instrText>
+          <w:instrText xml:space="preserve"> PAGEREF _Toc110944475 \h </w:instrText>
         </w:r>
         <w:r>
           <w:rPr>
@@ -982,11 +992,12 @@
         <w:rPr>
           <w:rFonts w:asciiTheme="minorHAnsi" w:eastAsiaTheme="minorEastAsia" w:hAnsiTheme="minorHAnsi" w:cstheme="minorBidi"/>
           <w:noProof/>
-          <w:sz w:val="22"/>
-          <w:szCs w:val="22"/>
-        </w:rPr>
-      </w:pPr>
-      <w:hyperlink w:anchor="_Toc80562704" w:history="1">
+          <w:sz w:val="24"/>
+          <w:szCs w:val="24"/>
+          <w:lang w:val="pt-US"/>
+        </w:rPr>
+      </w:pPr>
+      <w:hyperlink w:anchor="_Toc110944476" w:history="1">
         <w:r>
           <w:rPr>
             <w:rStyle w:val="Hyperlink"/>
@@ -998,8 +1009,9 @@
           <w:rPr>
             <w:rFonts w:asciiTheme="minorHAnsi" w:eastAsiaTheme="minorEastAsia" w:hAnsiTheme="minorHAnsi" w:cstheme="minorBidi"/>
             <w:noProof/>
-            <w:sz w:val="22"/>
-            <w:szCs w:val="22"/>
+            <w:sz w:val="24"/>
+            <w:szCs w:val="24"/>
+            <w:lang w:val="pt-US"/>
           </w:rPr>
           <w:tab/>
         </w:r>
@@ -1029,7 +1041,7 @@
             <w:noProof/>
             <w:webHidden/>
           </w:rPr>
-          <w:instrText xml:space="preserve"> PAGEREF _Toc80562704 \h </w:instrText>
+          <w:instrText xml:space="preserve"> PAGEREF _Toc110944476 \h </w:instrText>
         </w:r>
         <w:r>
           <w:rPr>
@@ -1070,11 +1082,12 @@
         <w:rPr>
           <w:rFonts w:asciiTheme="minorHAnsi" w:eastAsiaTheme="minorEastAsia" w:hAnsiTheme="minorHAnsi" w:cstheme="minorBidi"/>
           <w:noProof/>
-          <w:sz w:val="22"/>
-          <w:szCs w:val="22"/>
-        </w:rPr>
-      </w:pPr>
-      <w:hyperlink w:anchor="_Toc80562705" w:history="1">
+          <w:sz w:val="24"/>
+          <w:szCs w:val="24"/>
+          <w:lang w:val="pt-US"/>
+        </w:rPr>
+      </w:pPr>
+      <w:hyperlink w:anchor="_Toc110944477" w:history="1">
         <w:r>
           <w:rPr>
             <w:rStyle w:val="Hyperlink"/>
@@ -1086,8 +1099,9 @@
           <w:rPr>
             <w:rFonts w:asciiTheme="minorHAnsi" w:eastAsiaTheme="minorEastAsia" w:hAnsiTheme="minorHAnsi" w:cstheme="minorBidi"/>
             <w:noProof/>
-            <w:sz w:val="22"/>
-            <w:szCs w:val="22"/>
+            <w:sz w:val="24"/>
+            <w:szCs w:val="24"/>
+            <w:lang w:val="pt-US"/>
           </w:rPr>
           <w:tab/>
         </w:r>
@@ -1117,183 +1131,7 @@
             <w:noProof/>
             <w:webHidden/>
           </w:rPr>
-          <w:instrText xml:space="preserve"> PAGEREF _Toc80562705 \h </w:instrText>
-        </w:r>
-        <w:r>
-          <w:rPr>
-            <w:noProof/>
-            <w:webHidden/>
-          </w:rPr>
-        </w:r>
-        <w:r>
-          <w:rPr>
-            <w:noProof/>
-            <w:webHidden/>
-          </w:rPr>
-          <w:fldChar w:fldCharType="separate"/>
-        </w:r>
-        <w:r>
-          <w:rPr>
-            <w:noProof/>
-            <w:webHidden/>
-          </w:rPr>
-          <w:t>7</w:t>
-        </w:r>
-        <w:r>
-          <w:rPr>
-            <w:noProof/>
-            <w:webHidden/>
-          </w:rPr>
-          <w:fldChar w:fldCharType="end"/>
-        </w:r>
-      </w:hyperlink>
-    </w:p>
-    <w:p>
-      <w:pPr>
-        <w:pStyle w:val="Sumrio2"/>
-        <w:tabs>
-          <w:tab w:val="left" w:pos="800"/>
-          <w:tab w:val="right" w:pos="8305"/>
-        </w:tabs>
-        <w:rPr>
-          <w:rFonts w:asciiTheme="minorHAnsi" w:eastAsiaTheme="minorEastAsia" w:hAnsiTheme="minorHAnsi" w:cstheme="minorBidi"/>
-          <w:noProof/>
-          <w:sz w:val="22"/>
-          <w:szCs w:val="22"/>
-        </w:rPr>
-      </w:pPr>
-      <w:hyperlink w:anchor="_Toc80562706" w:history="1">
-        <w:r>
-          <w:rPr>
-            <w:rStyle w:val="Hyperlink"/>
-            <w:noProof/>
-          </w:rPr>
-          <w:t>3.4</w:t>
-        </w:r>
-        <w:r>
-          <w:rPr>
-            <w:rFonts w:asciiTheme="minorHAnsi" w:eastAsiaTheme="minorEastAsia" w:hAnsiTheme="minorHAnsi" w:cstheme="minorBidi"/>
-            <w:noProof/>
-            <w:sz w:val="22"/>
-            <w:szCs w:val="22"/>
-          </w:rPr>
-          <w:tab/>
-        </w:r>
-        <w:r>
-          <w:rPr>
-            <w:rStyle w:val="Hyperlink"/>
-            <w:noProof/>
-          </w:rPr>
-          <w:t>Mecanismos Arquiteturais</w:t>
-        </w:r>
-        <w:r>
-          <w:rPr>
-            <w:noProof/>
-            <w:webHidden/>
-          </w:rPr>
-          <w:tab/>
-        </w:r>
-        <w:r>
-          <w:rPr>
-            <w:noProof/>
-            <w:webHidden/>
-          </w:rPr>
-          <w:fldChar w:fldCharType="begin"/>
-        </w:r>
-        <w:r>
-          <w:rPr>
-            <w:noProof/>
-            <w:webHidden/>
-          </w:rPr>
-          <w:instrText xml:space="preserve"> PAGEREF _Toc80562706 \h </w:instrText>
-        </w:r>
-        <w:r>
-          <w:rPr>
-            <w:noProof/>
-            <w:webHidden/>
-          </w:rPr>
-        </w:r>
-        <w:r>
-          <w:rPr>
-            <w:noProof/>
-            <w:webHidden/>
-          </w:rPr>
-          <w:fldChar w:fldCharType="separate"/>
-        </w:r>
-        <w:r>
-          <w:rPr>
-            <w:noProof/>
-            <w:webHidden/>
-          </w:rPr>
-          <w:t>7</w:t>
-        </w:r>
-        <w:r>
-          <w:rPr>
-            <w:noProof/>
-            <w:webHidden/>
-          </w:rPr>
-          <w:fldChar w:fldCharType="end"/>
-        </w:r>
-      </w:hyperlink>
-    </w:p>
-    <w:p>
-      <w:pPr>
-        <w:pStyle w:val="Sumrio2"/>
-        <w:tabs>
-          <w:tab w:val="left" w:pos="600"/>
-          <w:tab w:val="right" w:pos="8305"/>
-        </w:tabs>
-        <w:rPr>
-          <w:rFonts w:asciiTheme="minorHAnsi" w:eastAsiaTheme="minorEastAsia" w:hAnsiTheme="minorHAnsi" w:cstheme="minorBidi"/>
-          <w:noProof/>
-          <w:sz w:val="22"/>
-          <w:szCs w:val="22"/>
-        </w:rPr>
-      </w:pPr>
-      <w:hyperlink w:anchor="_Toc80562707" w:history="1">
-        <w:r>
-          <w:rPr>
-            <w:rStyle w:val="Hyperlink"/>
-            <w:noProof/>
-          </w:rPr>
-          <w:t>4.</w:t>
-        </w:r>
-        <w:r>
-          <w:rPr>
-            <w:rFonts w:asciiTheme="minorHAnsi" w:eastAsiaTheme="minorEastAsia" w:hAnsiTheme="minorHAnsi" w:cstheme="minorBidi"/>
-            <w:noProof/>
-            <w:sz w:val="22"/>
-            <w:szCs w:val="22"/>
-          </w:rPr>
-          <w:tab/>
-        </w:r>
-        <w:r>
-          <w:rPr>
-            <w:rStyle w:val="Hyperlink"/>
-            <w:noProof/>
-          </w:rPr>
-          <w:t>Modelagem Arquitetural</w:t>
-        </w:r>
-        <w:r>
-          <w:rPr>
-            <w:noProof/>
-            <w:webHidden/>
-          </w:rPr>
-          <w:tab/>
-        </w:r>
-        <w:r>
-          <w:rPr>
-            <w:noProof/>
-            <w:webHidden/>
-          </w:rPr>
-          <w:fldChar w:fldCharType="begin"/>
-        </w:r>
-        <w:r>
-          <w:rPr>
-            <w:noProof/>
-            <w:webHidden/>
-          </w:rPr>
-          <w:instrText xml:space="preserve"> PAGEREF _Toc80562707 \h </w:instrText>
+          <w:instrText xml:space="preserve"> PAGEREF _Toc110944477 \h </w:instrText>
         </w:r>
         <w:r>
           <w:rPr>
@@ -1334,24 +1172,26 @@
         <w:rPr>
           <w:rFonts w:asciiTheme="minorHAnsi" w:eastAsiaTheme="minorEastAsia" w:hAnsiTheme="minorHAnsi" w:cstheme="minorBidi"/>
           <w:noProof/>
-          <w:sz w:val="22"/>
-          <w:szCs w:val="22"/>
-        </w:rPr>
-      </w:pPr>
-      <w:hyperlink w:anchor="_Toc80562708" w:history="1">
+          <w:sz w:val="24"/>
+          <w:szCs w:val="24"/>
+          <w:lang w:val="pt-US"/>
+        </w:rPr>
+      </w:pPr>
+      <w:hyperlink w:anchor="_Toc110944478" w:history="1">
         <w:r>
           <w:rPr>
             <w:rStyle w:val="Hyperlink"/>
             <w:noProof/>
           </w:rPr>
-          <w:t xml:space="preserve">4.1 </w:t>
+          <w:t>3.4</w:t>
         </w:r>
         <w:r>
           <w:rPr>
             <w:rFonts w:asciiTheme="minorHAnsi" w:eastAsiaTheme="minorEastAsia" w:hAnsiTheme="minorHAnsi" w:cstheme="minorBidi"/>
             <w:noProof/>
-            <w:sz w:val="22"/>
-            <w:szCs w:val="22"/>
+            <w:sz w:val="24"/>
+            <w:szCs w:val="24"/>
+            <w:lang w:val="pt-US"/>
           </w:rPr>
           <w:tab/>
         </w:r>
@@ -1360,7 +1200,7 @@
             <w:rStyle w:val="Hyperlink"/>
             <w:noProof/>
           </w:rPr>
-          <w:t>Diagrama de Contexto</w:t>
+          <w:t>Mecanismos Arquiteturais</w:t>
         </w:r>
         <w:r>
           <w:rPr>
@@ -1381,7 +1221,7 @@
             <w:noProof/>
             <w:webHidden/>
           </w:rPr>
-          <w:instrText xml:space="preserve"> PAGEREF _Toc80562708 \h </w:instrText>
+          <w:instrText xml:space="preserve"> PAGEREF _Toc110944478 \h </w:instrText>
         </w:r>
         <w:r>
           <w:rPr>
@@ -1416,30 +1256,32 @@
       <w:pPr>
         <w:pStyle w:val="Sumrio2"/>
         <w:tabs>
-          <w:tab w:val="left" w:pos="800"/>
+          <w:tab w:val="left" w:pos="600"/>
           <w:tab w:val="right" w:pos="8305"/>
         </w:tabs>
         <w:rPr>
           <w:rFonts w:asciiTheme="minorHAnsi" w:eastAsiaTheme="minorEastAsia" w:hAnsiTheme="minorHAnsi" w:cstheme="minorBidi"/>
           <w:noProof/>
-          <w:sz w:val="22"/>
-          <w:szCs w:val="22"/>
-        </w:rPr>
-      </w:pPr>
-      <w:hyperlink w:anchor="_Toc80562709" w:history="1">
+          <w:sz w:val="24"/>
+          <w:szCs w:val="24"/>
+          <w:lang w:val="pt-US"/>
+        </w:rPr>
+      </w:pPr>
+      <w:hyperlink w:anchor="_Toc110944479" w:history="1">
         <w:r>
           <w:rPr>
             <w:rStyle w:val="Hyperlink"/>
             <w:noProof/>
           </w:rPr>
-          <w:t xml:space="preserve">4.2 </w:t>
+          <w:t>4.</w:t>
         </w:r>
         <w:r>
           <w:rPr>
             <w:rFonts w:asciiTheme="minorHAnsi" w:eastAsiaTheme="minorEastAsia" w:hAnsiTheme="minorHAnsi" w:cstheme="minorBidi"/>
             <w:noProof/>
-            <w:sz w:val="22"/>
-            <w:szCs w:val="22"/>
+            <w:sz w:val="24"/>
+            <w:szCs w:val="24"/>
+            <w:lang w:val="pt-US"/>
           </w:rPr>
           <w:tab/>
         </w:r>
@@ -1448,7 +1290,7 @@
             <w:rStyle w:val="Hyperlink"/>
             <w:noProof/>
           </w:rPr>
-          <w:t>Diagrama de Container</w:t>
+          <w:t>Modelagem Arquitetural</w:t>
         </w:r>
         <w:r>
           <w:rPr>
@@ -1469,7 +1311,94 @@
             <w:noProof/>
             <w:webHidden/>
           </w:rPr>
-          <w:instrText xml:space="preserve"> PAGEREF _Toc80562709 \h </w:instrText>
+          <w:instrText xml:space="preserve"> PAGEREF _Toc110944479 \h </w:instrText>
+        </w:r>
+        <w:r>
+          <w:rPr>
+            <w:noProof/>
+            <w:webHidden/>
+          </w:rPr>
+        </w:r>
+        <w:r>
+          <w:rPr>
+            <w:noProof/>
+            <w:webHidden/>
+          </w:rPr>
+          <w:fldChar w:fldCharType="separate"/>
+        </w:r>
+        <w:r>
+          <w:rPr>
+            <w:noProof/>
+            <w:webHidden/>
+          </w:rPr>
+          <w:t>8</w:t>
+        </w:r>
+        <w:r>
+          <w:rPr>
+            <w:noProof/>
+            <w:webHidden/>
+          </w:rPr>
+          <w:fldChar w:fldCharType="end"/>
+        </w:r>
+      </w:hyperlink>
+    </w:p>
+    <w:p>
+      <w:pPr>
+        <w:pStyle w:val="Sumrio2"/>
+        <w:tabs>
+          <w:tab w:val="left" w:pos="800"/>
+          <w:tab w:val="right" w:pos="8305"/>
+        </w:tabs>
+        <w:rPr>
+          <w:rStyle w:val="Hyperlink"/>
+          <w:noProof/>
+        </w:rPr>
+      </w:pPr>
+      <w:hyperlink w:anchor="_Toc110944480" w:history="1">
+        <w:r>
+          <w:rPr>
+            <w:rStyle w:val="Hyperlink"/>
+            <w:noProof/>
+          </w:rPr>
+          <w:t xml:space="preserve">4.1 </w:t>
+        </w:r>
+        <w:r>
+          <w:rPr>
+            <w:rFonts w:asciiTheme="minorHAnsi" w:eastAsiaTheme="minorEastAsia" w:hAnsiTheme="minorHAnsi" w:cstheme="minorBidi"/>
+            <w:noProof/>
+            <w:sz w:val="24"/>
+            <w:szCs w:val="24"/>
+            <w:lang w:val="pt-US"/>
+          </w:rPr>
+          <w:tab/>
+        </w:r>
+        <w:r>
+          <w:rPr>
+            <w:rStyle w:val="Hyperlink"/>
+            <w:noProof/>
+          </w:rPr>
+          <w:t>Diagrama de Contexto</w:t>
+        </w:r>
+        <w:r>
+          <w:rPr>
+            <w:noProof/>
+            <w:webHidden/>
+          </w:rPr>
+          <w:tab/>
+        </w:r>
+        <w:r>
+          <w:rPr>
+            <w:noProof/>
+            <w:webHidden/>
+          </w:rPr>
+          <w:fldChar w:fldCharType="begin"/>
+        </w:r>
+        <w:r>
+          <w:rPr>
+            <w:noProof/>
+            <w:webHidden/>
+          </w:rPr>
+          <w:instrText xml:space="preserve"> PAGEREF _Toc110944480 \h </w:instrText>
         </w:r>
         <w:r>
           <w:rPr>
@@ -1508,35 +1437,32 @@
           <w:tab w:val="right" w:pos="8305"/>
         </w:tabs>
         <w:rPr>
-          <w:rFonts w:asciiTheme="minorHAnsi" w:eastAsiaTheme="minorEastAsia" w:hAnsiTheme="minorHAnsi" w:cstheme="minorBidi"/>
           <w:noProof/>
-          <w:sz w:val="22"/>
-          <w:szCs w:val="22"/>
-        </w:rPr>
-      </w:pPr>
-      <w:hyperlink w:anchor="_Toc80562710" w:history="1">
+          <w:color w:val="0000FF"/>
+          <w:u w:val="single"/>
+        </w:rPr>
+      </w:pPr>
+      <w:hyperlink w:anchor="_Toc110944480" w:history="1">
         <w:r>
           <w:rPr>
             <w:rStyle w:val="Hyperlink"/>
             <w:noProof/>
           </w:rPr>
-          <w:t xml:space="preserve">4.3 </w:t>
-        </w:r>
-        <w:r>
-          <w:rPr>
-            <w:rFonts w:asciiTheme="minorHAnsi" w:eastAsiaTheme="minorEastAsia" w:hAnsiTheme="minorHAnsi" w:cstheme="minorBidi"/>
-            <w:noProof/>
-            <w:sz w:val="22"/>
-            <w:szCs w:val="22"/>
-          </w:rPr>
-          <w:tab/>
+          <w:t xml:space="preserve">Link do Vídeo de Apresentação da </w:t>
         </w:r>
         <w:r>
           <w:rPr>
             <w:rStyle w:val="Hyperlink"/>
             <w:noProof/>
           </w:rPr>
-          <w:t>Diagrama de Componentes</w:t>
+          <w:t>E</w:t>
+        </w:r>
+        <w:r>
+          <w:rPr>
+            <w:rStyle w:val="Hyperlink"/>
+            <w:noProof/>
+          </w:rPr>
+          <w:t>tapa 1</w:t>
         </w:r>
         <w:r>
           <w:rPr>
@@ -1557,7 +1483,7 @@
             <w:noProof/>
             <w:webHidden/>
           </w:rPr>
-          <w:instrText xml:space="preserve"> PAGEREF _Toc80562710 \h </w:instrText>
+          <w:instrText xml:space="preserve"> PAGEREF _Toc110944480 \h </w:instrText>
         </w:r>
         <w:r>
           <w:rPr>
@@ -1587,974 +1513,21 @@
           <w:fldChar w:fldCharType="end"/>
         </w:r>
       </w:hyperlink>
+      <w:r>
+        <w:fldChar w:fldCharType="end"/>
+      </w:r>
+      <w:r>
+        <w:br w:type="page"/>
+      </w:r>
     </w:p>
     <w:p>
       <w:pPr>
-        <w:pStyle w:val="Sumrio2"/>
-        <w:tabs>
-          <w:tab w:val="left" w:pos="600"/>
-          <w:tab w:val="right" w:pos="8305"/>
-        </w:tabs>
-        <w:rPr>
-          <w:rFonts w:asciiTheme="minorHAnsi" w:eastAsiaTheme="minorEastAsia" w:hAnsiTheme="minorHAnsi" w:cstheme="minorBidi"/>
-          <w:noProof/>
-          <w:sz w:val="22"/>
-          <w:szCs w:val="22"/>
-        </w:rPr>
-      </w:pPr>
-      <w:hyperlink w:anchor="_Toc80562711" w:history="1">
-        <w:r>
-          <w:rPr>
-            <w:rStyle w:val="Hyperlink"/>
-            <w:noProof/>
-          </w:rPr>
-          <w:t>5.</w:t>
-        </w:r>
-        <w:r>
-          <w:rPr>
-            <w:rFonts w:asciiTheme="minorHAnsi" w:eastAsiaTheme="minorEastAsia" w:hAnsiTheme="minorHAnsi" w:cstheme="minorBidi"/>
-            <w:noProof/>
-            <w:sz w:val="22"/>
-            <w:szCs w:val="22"/>
-          </w:rPr>
-          <w:tab/>
-        </w:r>
-        <w:r>
-          <w:rPr>
-            <w:rStyle w:val="Hyperlink"/>
-            <w:noProof/>
-          </w:rPr>
-          <w:t>Prova de Conceito (PoC)</w:t>
-        </w:r>
-        <w:r>
-          <w:rPr>
-            <w:noProof/>
-            <w:webHidden/>
-          </w:rPr>
-          <w:tab/>
-        </w:r>
-        <w:r>
-          <w:rPr>
-            <w:noProof/>
-            <w:webHidden/>
-          </w:rPr>
-          <w:fldChar w:fldCharType="begin"/>
-        </w:r>
-        <w:r>
-          <w:rPr>
-            <w:noProof/>
-            <w:webHidden/>
-          </w:rPr>
-          <w:instrText xml:space="preserve"> PAGEREF _Toc80562711 \h </w:instrText>
-        </w:r>
-        <w:r>
-          <w:rPr>
-            <w:noProof/>
-            <w:webHidden/>
-          </w:rPr>
-        </w:r>
-        <w:r>
-          <w:rPr>
-            <w:noProof/>
-            <w:webHidden/>
-          </w:rPr>
-          <w:fldChar w:fldCharType="separate"/>
-        </w:r>
-        <w:r>
-          <w:rPr>
-            <w:noProof/>
-            <w:webHidden/>
-          </w:rPr>
-          <w:t>11</w:t>
-        </w:r>
-        <w:r>
-          <w:rPr>
-            <w:noProof/>
-            <w:webHidden/>
-          </w:rPr>
-          <w:fldChar w:fldCharType="end"/>
-        </w:r>
-      </w:hyperlink>
-    </w:p>
-    <w:p>
-      <w:pPr>
-        <w:pStyle w:val="Sumrio2"/>
-        <w:tabs>
-          <w:tab w:val="left" w:pos="800"/>
-          <w:tab w:val="right" w:pos="8305"/>
-        </w:tabs>
-        <w:rPr>
-          <w:rFonts w:asciiTheme="minorHAnsi" w:eastAsiaTheme="minorEastAsia" w:hAnsiTheme="minorHAnsi" w:cstheme="minorBidi"/>
-          <w:noProof/>
-          <w:sz w:val="22"/>
-          <w:szCs w:val="22"/>
-        </w:rPr>
-      </w:pPr>
-      <w:hyperlink w:anchor="_Toc80562712" w:history="1">
-        <w:r>
-          <w:rPr>
-            <w:rStyle w:val="Hyperlink"/>
-            <w:noProof/>
-          </w:rPr>
-          <w:t>5.1</w:t>
-        </w:r>
-        <w:r>
-          <w:rPr>
-            <w:rFonts w:asciiTheme="minorHAnsi" w:eastAsiaTheme="minorEastAsia" w:hAnsiTheme="minorHAnsi" w:cstheme="minorBidi"/>
-            <w:noProof/>
-            <w:sz w:val="22"/>
-            <w:szCs w:val="22"/>
-          </w:rPr>
-          <w:tab/>
-        </w:r>
-        <w:r>
-          <w:rPr>
-            <w:rStyle w:val="Hyperlink"/>
-            <w:noProof/>
-          </w:rPr>
-          <w:t>Integrações entre Componentes</w:t>
-        </w:r>
-        <w:r>
-          <w:rPr>
-            <w:noProof/>
-            <w:webHidden/>
-          </w:rPr>
-          <w:tab/>
-        </w:r>
-        <w:r>
-          <w:rPr>
-            <w:noProof/>
-            <w:webHidden/>
-          </w:rPr>
-          <w:fldChar w:fldCharType="begin"/>
-        </w:r>
-        <w:r>
-          <w:rPr>
-            <w:noProof/>
-            <w:webHidden/>
-          </w:rPr>
-          <w:instrText xml:space="preserve"> PAGEREF _Toc80562712 \h </w:instrText>
-        </w:r>
-        <w:r>
-          <w:rPr>
-            <w:noProof/>
-            <w:webHidden/>
-          </w:rPr>
-        </w:r>
-        <w:r>
-          <w:rPr>
-            <w:noProof/>
-            <w:webHidden/>
-          </w:rPr>
-          <w:fldChar w:fldCharType="separate"/>
-        </w:r>
-        <w:r>
-          <w:rPr>
-            <w:noProof/>
-            <w:webHidden/>
-          </w:rPr>
-          <w:t>11</w:t>
-        </w:r>
-        <w:r>
-          <w:rPr>
-            <w:noProof/>
-            <w:webHidden/>
-          </w:rPr>
-          <w:fldChar w:fldCharType="end"/>
-        </w:r>
-      </w:hyperlink>
-    </w:p>
-    <w:p>
-      <w:pPr>
-        <w:pStyle w:val="Sumrio2"/>
-        <w:tabs>
-          <w:tab w:val="left" w:pos="800"/>
-          <w:tab w:val="right" w:pos="8305"/>
-        </w:tabs>
-        <w:rPr>
-          <w:rFonts w:asciiTheme="minorHAnsi" w:eastAsiaTheme="minorEastAsia" w:hAnsiTheme="minorHAnsi" w:cstheme="minorBidi"/>
-          <w:noProof/>
-          <w:sz w:val="22"/>
-          <w:szCs w:val="22"/>
-        </w:rPr>
-      </w:pPr>
-      <w:hyperlink w:anchor="_Toc80562713" w:history="1">
-        <w:r>
-          <w:rPr>
-            <w:rStyle w:val="Hyperlink"/>
-            <w:noProof/>
-          </w:rPr>
-          <w:t>5.2</w:t>
-        </w:r>
-        <w:r>
-          <w:rPr>
-            <w:rFonts w:asciiTheme="minorHAnsi" w:eastAsiaTheme="minorEastAsia" w:hAnsiTheme="minorHAnsi" w:cstheme="minorBidi"/>
-            <w:noProof/>
-            <w:sz w:val="22"/>
-            <w:szCs w:val="22"/>
-          </w:rPr>
-          <w:tab/>
-        </w:r>
-        <w:r>
-          <w:rPr>
-            <w:rStyle w:val="Hyperlink"/>
-            <w:noProof/>
-          </w:rPr>
-          <w:t>Código da Aplicação</w:t>
-        </w:r>
-        <w:r>
-          <w:rPr>
-            <w:noProof/>
-            <w:webHidden/>
-          </w:rPr>
-          <w:tab/>
-        </w:r>
-        <w:r>
-          <w:rPr>
-            <w:noProof/>
-            <w:webHidden/>
-          </w:rPr>
-          <w:fldChar w:fldCharType="begin"/>
-        </w:r>
-        <w:r>
-          <w:rPr>
-            <w:noProof/>
-            <w:webHidden/>
-          </w:rPr>
-          <w:instrText xml:space="preserve"> PAGEREF _Toc80562713 \h </w:instrText>
-        </w:r>
-        <w:r>
-          <w:rPr>
-            <w:noProof/>
-            <w:webHidden/>
-          </w:rPr>
-        </w:r>
-        <w:r>
-          <w:rPr>
-            <w:noProof/>
-            <w:webHidden/>
-          </w:rPr>
-          <w:fldChar w:fldCharType="separate"/>
-        </w:r>
-        <w:r>
-          <w:rPr>
-            <w:noProof/>
-            <w:webHidden/>
-          </w:rPr>
-          <w:t>11</w:t>
-        </w:r>
-        <w:r>
-          <w:rPr>
-            <w:noProof/>
-            <w:webHidden/>
-          </w:rPr>
-          <w:fldChar w:fldCharType="end"/>
-        </w:r>
-      </w:hyperlink>
-    </w:p>
-    <w:p>
-      <w:pPr>
-        <w:pStyle w:val="Sumrio2"/>
-        <w:tabs>
-          <w:tab w:val="left" w:pos="600"/>
-          <w:tab w:val="right" w:pos="8305"/>
-        </w:tabs>
-        <w:rPr>
-          <w:rFonts w:asciiTheme="minorHAnsi" w:eastAsiaTheme="minorEastAsia" w:hAnsiTheme="minorHAnsi" w:cstheme="minorBidi"/>
-          <w:noProof/>
-          <w:sz w:val="22"/>
-          <w:szCs w:val="22"/>
-        </w:rPr>
-      </w:pPr>
-      <w:hyperlink w:anchor="_Toc80562714" w:history="1">
-        <w:r>
-          <w:rPr>
-            <w:rStyle w:val="Hyperlink"/>
-            <w:noProof/>
-          </w:rPr>
-          <w:t>6.</w:t>
-        </w:r>
-        <w:r>
-          <w:rPr>
-            <w:rFonts w:asciiTheme="minorHAnsi" w:eastAsiaTheme="minorEastAsia" w:hAnsiTheme="minorHAnsi" w:cstheme="minorBidi"/>
-            <w:noProof/>
-            <w:sz w:val="22"/>
-            <w:szCs w:val="22"/>
-          </w:rPr>
-          <w:tab/>
-        </w:r>
-        <w:r>
-          <w:rPr>
-            <w:rStyle w:val="Hyperlink"/>
-            <w:noProof/>
-          </w:rPr>
-          <w:t>Avaliação da Arquitetura (ATAM)</w:t>
-        </w:r>
-        <w:r>
-          <w:rPr>
-            <w:noProof/>
-            <w:webHidden/>
-          </w:rPr>
-          <w:tab/>
-        </w:r>
-        <w:r>
-          <w:rPr>
-            <w:noProof/>
-            <w:webHidden/>
-          </w:rPr>
-          <w:fldChar w:fldCharType="begin"/>
-        </w:r>
-        <w:r>
-          <w:rPr>
-            <w:noProof/>
-            <w:webHidden/>
-          </w:rPr>
-          <w:instrText xml:space="preserve"> PAGEREF _Toc80562714 \h </w:instrText>
-        </w:r>
-        <w:r>
-          <w:rPr>
-            <w:noProof/>
-            <w:webHidden/>
-          </w:rPr>
-        </w:r>
-        <w:r>
-          <w:rPr>
-            <w:noProof/>
-            <w:webHidden/>
-          </w:rPr>
-          <w:fldChar w:fldCharType="separate"/>
-        </w:r>
-        <w:r>
-          <w:rPr>
-            <w:noProof/>
-            <w:webHidden/>
-          </w:rPr>
-          <w:t>13</w:t>
-        </w:r>
-        <w:r>
-          <w:rPr>
-            <w:noProof/>
-            <w:webHidden/>
-          </w:rPr>
-          <w:fldChar w:fldCharType="end"/>
-        </w:r>
-      </w:hyperlink>
-    </w:p>
-    <w:p>
-      <w:pPr>
-        <w:pStyle w:val="Sumrio2"/>
-        <w:tabs>
-          <w:tab w:val="left" w:pos="800"/>
-          <w:tab w:val="right" w:pos="8305"/>
-        </w:tabs>
-        <w:rPr>
-          <w:rFonts w:asciiTheme="minorHAnsi" w:eastAsiaTheme="minorEastAsia" w:hAnsiTheme="minorHAnsi" w:cstheme="minorBidi"/>
-          <w:noProof/>
-          <w:sz w:val="22"/>
-          <w:szCs w:val="22"/>
-        </w:rPr>
-      </w:pPr>
-      <w:hyperlink w:anchor="_Toc80562715" w:history="1">
-        <w:r>
-          <w:rPr>
-            <w:rStyle w:val="Hyperlink"/>
-            <w:noProof/>
-          </w:rPr>
-          <w:t xml:space="preserve">6.1. </w:t>
-        </w:r>
-        <w:r>
-          <w:rPr>
-            <w:rFonts w:asciiTheme="minorHAnsi" w:eastAsiaTheme="minorEastAsia" w:hAnsiTheme="minorHAnsi" w:cstheme="minorBidi"/>
-            <w:noProof/>
-            <w:sz w:val="22"/>
-            <w:szCs w:val="22"/>
-          </w:rPr>
-          <w:tab/>
-        </w:r>
-        <w:r>
-          <w:rPr>
-            <w:rStyle w:val="Hyperlink"/>
-            <w:noProof/>
-          </w:rPr>
-          <w:t>Análise das abordagens arquiteturais</w:t>
-        </w:r>
-        <w:r>
-          <w:rPr>
-            <w:noProof/>
-            <w:webHidden/>
-          </w:rPr>
-          <w:tab/>
-        </w:r>
-        <w:r>
-          <w:rPr>
-            <w:noProof/>
-            <w:webHidden/>
-          </w:rPr>
-          <w:fldChar w:fldCharType="begin"/>
-        </w:r>
-        <w:r>
-          <w:rPr>
-            <w:noProof/>
-            <w:webHidden/>
-          </w:rPr>
-          <w:instrText xml:space="preserve"> PAGEREF _Toc80562715 \h </w:instrText>
-        </w:r>
-        <w:r>
-          <w:rPr>
-            <w:noProof/>
-            <w:webHidden/>
-          </w:rPr>
-        </w:r>
-        <w:r>
-          <w:rPr>
-            <w:noProof/>
-            <w:webHidden/>
-          </w:rPr>
-          <w:fldChar w:fldCharType="separate"/>
-        </w:r>
-        <w:r>
-          <w:rPr>
-            <w:noProof/>
-            <w:webHidden/>
-          </w:rPr>
-          <w:t>13</w:t>
-        </w:r>
-        <w:r>
-          <w:rPr>
-            <w:noProof/>
-            <w:webHidden/>
-          </w:rPr>
-          <w:fldChar w:fldCharType="end"/>
-        </w:r>
-      </w:hyperlink>
-    </w:p>
-    <w:p>
-      <w:pPr>
-        <w:pStyle w:val="Sumrio2"/>
-        <w:tabs>
-          <w:tab w:val="left" w:pos="800"/>
-          <w:tab w:val="right" w:pos="8305"/>
-        </w:tabs>
-        <w:rPr>
-          <w:rFonts w:asciiTheme="minorHAnsi" w:eastAsiaTheme="minorEastAsia" w:hAnsiTheme="minorHAnsi" w:cstheme="minorBidi"/>
-          <w:noProof/>
-          <w:sz w:val="22"/>
-          <w:szCs w:val="22"/>
-        </w:rPr>
-      </w:pPr>
-      <w:hyperlink w:anchor="_Toc80562716" w:history="1">
-        <w:r>
-          <w:rPr>
-            <w:rStyle w:val="Hyperlink"/>
-            <w:noProof/>
-          </w:rPr>
-          <w:t xml:space="preserve">6.2. </w:t>
-        </w:r>
-        <w:r>
-          <w:rPr>
-            <w:rFonts w:asciiTheme="minorHAnsi" w:eastAsiaTheme="minorEastAsia" w:hAnsiTheme="minorHAnsi" w:cstheme="minorBidi"/>
-            <w:noProof/>
-            <w:sz w:val="22"/>
-            <w:szCs w:val="22"/>
-          </w:rPr>
-          <w:tab/>
-        </w:r>
-        <w:r>
-          <w:rPr>
-            <w:rStyle w:val="Hyperlink"/>
-            <w:noProof/>
-          </w:rPr>
-          <w:t xml:space="preserve"> Cenários</w:t>
-        </w:r>
-        <w:r>
-          <w:rPr>
-            <w:noProof/>
-            <w:webHidden/>
-          </w:rPr>
-          <w:tab/>
-        </w:r>
-        <w:r>
-          <w:rPr>
-            <w:noProof/>
-            <w:webHidden/>
-          </w:rPr>
-          <w:fldChar w:fldCharType="begin"/>
-        </w:r>
-        <w:r>
-          <w:rPr>
-            <w:noProof/>
-            <w:webHidden/>
-          </w:rPr>
-          <w:instrText xml:space="preserve"> PAGEREF _Toc80562716 \h </w:instrText>
-        </w:r>
-        <w:r>
-          <w:rPr>
-            <w:noProof/>
-            <w:webHidden/>
-          </w:rPr>
-        </w:r>
-        <w:r>
-          <w:rPr>
-            <w:noProof/>
-            <w:webHidden/>
-          </w:rPr>
-          <w:fldChar w:fldCharType="separate"/>
-        </w:r>
-        <w:r>
-          <w:rPr>
-            <w:noProof/>
-            <w:webHidden/>
-          </w:rPr>
-          <w:t>13</w:t>
-        </w:r>
-        <w:r>
-          <w:rPr>
-            <w:noProof/>
-            <w:webHidden/>
-          </w:rPr>
-          <w:fldChar w:fldCharType="end"/>
-        </w:r>
-      </w:hyperlink>
-    </w:p>
-    <w:p>
-      <w:pPr>
-        <w:pStyle w:val="Sumrio2"/>
-        <w:tabs>
-          <w:tab w:val="left" w:pos="800"/>
-          <w:tab w:val="right" w:pos="8305"/>
-        </w:tabs>
-        <w:rPr>
-          <w:rFonts w:asciiTheme="minorHAnsi" w:eastAsiaTheme="minorEastAsia" w:hAnsiTheme="minorHAnsi" w:cstheme="minorBidi"/>
-          <w:noProof/>
-          <w:sz w:val="22"/>
-          <w:szCs w:val="22"/>
-        </w:rPr>
-      </w:pPr>
-      <w:hyperlink w:anchor="_Toc80562717" w:history="1">
-        <w:r>
-          <w:rPr>
-            <w:rStyle w:val="Hyperlink"/>
-            <w:noProof/>
-          </w:rPr>
-          <w:t xml:space="preserve">6.3. </w:t>
-        </w:r>
-        <w:r>
-          <w:rPr>
-            <w:rFonts w:asciiTheme="minorHAnsi" w:eastAsiaTheme="minorEastAsia" w:hAnsiTheme="minorHAnsi" w:cstheme="minorBidi"/>
-            <w:noProof/>
-            <w:sz w:val="22"/>
-            <w:szCs w:val="22"/>
-          </w:rPr>
-          <w:tab/>
-        </w:r>
-        <w:r>
-          <w:rPr>
-            <w:rStyle w:val="Hyperlink"/>
-            <w:noProof/>
-          </w:rPr>
-          <w:t>Evidências da Avaliação</w:t>
-        </w:r>
-        <w:r>
-          <w:rPr>
-            <w:noProof/>
-            <w:webHidden/>
-          </w:rPr>
-          <w:tab/>
-        </w:r>
-        <w:r>
-          <w:rPr>
-            <w:noProof/>
-            <w:webHidden/>
-          </w:rPr>
-          <w:fldChar w:fldCharType="begin"/>
-        </w:r>
-        <w:r>
-          <w:rPr>
-            <w:noProof/>
-            <w:webHidden/>
-          </w:rPr>
-          <w:instrText xml:space="preserve"> PAGEREF _Toc80562717 \h </w:instrText>
-        </w:r>
-        <w:r>
-          <w:rPr>
-            <w:noProof/>
-            <w:webHidden/>
-          </w:rPr>
-        </w:r>
-        <w:r>
-          <w:rPr>
-            <w:noProof/>
-            <w:webHidden/>
-          </w:rPr>
-          <w:fldChar w:fldCharType="separate"/>
-        </w:r>
-        <w:r>
-          <w:rPr>
-            <w:noProof/>
-            <w:webHidden/>
-          </w:rPr>
-          <w:t>14</w:t>
-        </w:r>
-        <w:r>
-          <w:rPr>
-            <w:noProof/>
-            <w:webHidden/>
-          </w:rPr>
-          <w:fldChar w:fldCharType="end"/>
-        </w:r>
-      </w:hyperlink>
-    </w:p>
-    <w:p>
-      <w:pPr>
-        <w:pStyle w:val="Sumrio2"/>
-        <w:tabs>
-          <w:tab w:val="right" w:pos="8305"/>
-        </w:tabs>
-        <w:rPr>
-          <w:rFonts w:asciiTheme="minorHAnsi" w:eastAsiaTheme="minorEastAsia" w:hAnsiTheme="minorHAnsi" w:cstheme="minorBidi"/>
-          <w:noProof/>
-          <w:sz w:val="22"/>
-          <w:szCs w:val="22"/>
-        </w:rPr>
-      </w:pPr>
-      <w:hyperlink w:anchor="_Toc80562718" w:history="1">
-        <w:r>
-          <w:rPr>
-            <w:rStyle w:val="Hyperlink"/>
-            <w:noProof/>
-          </w:rPr>
-          <w:t>6.4.  Resultados Obtidos</w:t>
-        </w:r>
-        <w:r>
-          <w:rPr>
-            <w:noProof/>
-            <w:webHidden/>
-          </w:rPr>
-          <w:tab/>
-        </w:r>
-        <w:r>
-          <w:rPr>
-            <w:noProof/>
-            <w:webHidden/>
-          </w:rPr>
-          <w:fldChar w:fldCharType="begin"/>
-        </w:r>
-        <w:r>
-          <w:rPr>
-            <w:noProof/>
-            <w:webHidden/>
-          </w:rPr>
-          <w:instrText xml:space="preserve"> PAGEREF _Toc80562718 \h </w:instrText>
-        </w:r>
-        <w:r>
-          <w:rPr>
-            <w:noProof/>
-            <w:webHidden/>
-          </w:rPr>
-        </w:r>
-        <w:r>
-          <w:rPr>
-            <w:noProof/>
-            <w:webHidden/>
-          </w:rPr>
-          <w:fldChar w:fldCharType="separate"/>
-        </w:r>
-        <w:r>
-          <w:rPr>
-            <w:noProof/>
-            <w:webHidden/>
-          </w:rPr>
-          <w:t>15</w:t>
-        </w:r>
-        <w:r>
-          <w:rPr>
-            <w:noProof/>
-            <w:webHidden/>
-          </w:rPr>
-          <w:fldChar w:fldCharType="end"/>
-        </w:r>
-      </w:hyperlink>
-    </w:p>
-    <w:p>
-      <w:pPr>
-        <w:pStyle w:val="Sumrio2"/>
-        <w:tabs>
-          <w:tab w:val="left" w:pos="600"/>
-          <w:tab w:val="right" w:pos="8305"/>
-        </w:tabs>
-        <w:rPr>
-          <w:rFonts w:asciiTheme="minorHAnsi" w:eastAsiaTheme="minorEastAsia" w:hAnsiTheme="minorHAnsi" w:cstheme="minorBidi"/>
-          <w:noProof/>
-          <w:sz w:val="22"/>
-          <w:szCs w:val="22"/>
-        </w:rPr>
-      </w:pPr>
-      <w:hyperlink w:anchor="_Toc80562719" w:history="1">
-        <w:r>
-          <w:rPr>
-            <w:rStyle w:val="Hyperlink"/>
-            <w:noProof/>
-          </w:rPr>
-          <w:t>7.</w:t>
-        </w:r>
-        <w:r>
-          <w:rPr>
-            <w:rFonts w:asciiTheme="minorHAnsi" w:eastAsiaTheme="minorEastAsia" w:hAnsiTheme="minorHAnsi" w:cstheme="minorBidi"/>
-            <w:noProof/>
-            <w:sz w:val="22"/>
-            <w:szCs w:val="22"/>
-          </w:rPr>
-          <w:tab/>
-        </w:r>
-        <w:r>
-          <w:rPr>
-            <w:rStyle w:val="Hyperlink"/>
-            <w:noProof/>
-          </w:rPr>
-          <w:t>Avaliação Crítica dos Resultados</w:t>
-        </w:r>
-        <w:r>
-          <w:rPr>
-            <w:noProof/>
-            <w:webHidden/>
-          </w:rPr>
-          <w:tab/>
-        </w:r>
-        <w:r>
-          <w:rPr>
-            <w:noProof/>
-            <w:webHidden/>
-          </w:rPr>
-          <w:fldChar w:fldCharType="begin"/>
-        </w:r>
-        <w:r>
-          <w:rPr>
-            <w:noProof/>
-            <w:webHidden/>
-          </w:rPr>
-          <w:instrText xml:space="preserve"> PAGEREF _Toc80562719 \h </w:instrText>
-        </w:r>
-        <w:r>
-          <w:rPr>
-            <w:noProof/>
-            <w:webHidden/>
-          </w:rPr>
-        </w:r>
-        <w:r>
-          <w:rPr>
-            <w:noProof/>
-            <w:webHidden/>
-          </w:rPr>
-          <w:fldChar w:fldCharType="separate"/>
-        </w:r>
-        <w:r>
-          <w:rPr>
-            <w:noProof/>
-            <w:webHidden/>
-          </w:rPr>
-          <w:t>16</w:t>
-        </w:r>
-        <w:r>
-          <w:rPr>
-            <w:noProof/>
-            <w:webHidden/>
-          </w:rPr>
-          <w:fldChar w:fldCharType="end"/>
-        </w:r>
-      </w:hyperlink>
-    </w:p>
-    <w:p>
-      <w:pPr>
-        <w:pStyle w:val="Sumrio2"/>
-        <w:tabs>
-          <w:tab w:val="left" w:pos="600"/>
-          <w:tab w:val="right" w:pos="8305"/>
-        </w:tabs>
-        <w:rPr>
-          <w:rFonts w:asciiTheme="minorHAnsi" w:eastAsiaTheme="minorEastAsia" w:hAnsiTheme="minorHAnsi" w:cstheme="minorBidi"/>
-          <w:noProof/>
-          <w:sz w:val="22"/>
-          <w:szCs w:val="22"/>
-        </w:rPr>
-      </w:pPr>
-      <w:hyperlink w:anchor="_Toc80562720" w:history="1">
-        <w:r>
-          <w:rPr>
-            <w:rStyle w:val="Hyperlink"/>
-            <w:noProof/>
-          </w:rPr>
-          <w:t>8.</w:t>
-        </w:r>
-        <w:r>
-          <w:rPr>
-            <w:rFonts w:asciiTheme="minorHAnsi" w:eastAsiaTheme="minorEastAsia" w:hAnsiTheme="minorHAnsi" w:cstheme="minorBidi"/>
-            <w:noProof/>
-            <w:sz w:val="22"/>
-            <w:szCs w:val="22"/>
-          </w:rPr>
-          <w:tab/>
-        </w:r>
-        <w:r>
-          <w:rPr>
-            <w:rStyle w:val="Hyperlink"/>
-            <w:noProof/>
-          </w:rPr>
-          <w:t>Conclusão</w:t>
-        </w:r>
-        <w:r>
-          <w:rPr>
-            <w:noProof/>
-            <w:webHidden/>
-          </w:rPr>
-          <w:tab/>
-        </w:r>
-        <w:r>
-          <w:rPr>
-            <w:noProof/>
-            <w:webHidden/>
-          </w:rPr>
-          <w:fldChar w:fldCharType="begin"/>
-        </w:r>
-        <w:r>
-          <w:rPr>
-            <w:noProof/>
-            <w:webHidden/>
-          </w:rPr>
-          <w:instrText xml:space="preserve"> PAGEREF _Toc80562720 \h </w:instrText>
-        </w:r>
-        <w:r>
-          <w:rPr>
-            <w:noProof/>
-            <w:webHidden/>
-          </w:rPr>
-        </w:r>
-        <w:r>
-          <w:rPr>
-            <w:noProof/>
-            <w:webHidden/>
-          </w:rPr>
-          <w:fldChar w:fldCharType="separate"/>
-        </w:r>
-        <w:r>
-          <w:rPr>
-            <w:noProof/>
-            <w:webHidden/>
-          </w:rPr>
-          <w:t>17</w:t>
-        </w:r>
-        <w:r>
-          <w:rPr>
-            <w:noProof/>
-            <w:webHidden/>
-          </w:rPr>
-          <w:fldChar w:fldCharType="end"/>
-        </w:r>
-      </w:hyperlink>
-    </w:p>
-    <w:p>
-      <w:pPr>
-        <w:pStyle w:val="Sumrio2"/>
-        <w:tabs>
-          <w:tab w:val="right" w:pos="8305"/>
-        </w:tabs>
-        <w:rPr>
-          <w:rFonts w:asciiTheme="minorHAnsi" w:eastAsiaTheme="minorEastAsia" w:hAnsiTheme="minorHAnsi" w:cstheme="minorBidi"/>
-          <w:noProof/>
-          <w:sz w:val="22"/>
-          <w:szCs w:val="22"/>
-        </w:rPr>
-      </w:pPr>
-      <w:hyperlink w:anchor="_Toc80562721" w:history="1">
-        <w:r>
-          <w:rPr>
-            <w:rStyle w:val="Hyperlink"/>
-            <w:noProof/>
-          </w:rPr>
-          <w:t>Referências</w:t>
-        </w:r>
-        <w:r>
-          <w:rPr>
-            <w:noProof/>
-            <w:webHidden/>
-          </w:rPr>
-          <w:tab/>
-        </w:r>
-        <w:r>
-          <w:rPr>
-            <w:noProof/>
-            <w:webHidden/>
-          </w:rPr>
-          <w:fldChar w:fldCharType="begin"/>
-        </w:r>
-        <w:r>
-          <w:rPr>
-            <w:noProof/>
-            <w:webHidden/>
-          </w:rPr>
-          <w:instrText xml:space="preserve"> PAGEREF _Toc80562721 \h </w:instrText>
-        </w:r>
-        <w:r>
-          <w:rPr>
-            <w:noProof/>
-            <w:webHidden/>
-          </w:rPr>
-        </w:r>
-        <w:r>
-          <w:rPr>
-            <w:noProof/>
-            <w:webHidden/>
-          </w:rPr>
-          <w:fldChar w:fldCharType="separate"/>
-        </w:r>
-        <w:r>
-          <w:rPr>
-            <w:noProof/>
-            <w:webHidden/>
-          </w:rPr>
-          <w:t>18</w:t>
-        </w:r>
-        <w:r>
-          <w:rPr>
-            <w:noProof/>
-            <w:webHidden/>
-          </w:rPr>
-          <w:fldChar w:fldCharType="end"/>
-        </w:r>
-      </w:hyperlink>
-    </w:p>
-    <w:p>
-      <w:pPr>
-        <w:keepLines/>
-        <w:pBdr>
-          <w:top w:val="nil"/>
-          <w:left w:val="nil"/>
-          <w:bottom w:val="nil"/>
-          <w:right w:val="nil"/>
-          <w:between w:val="nil"/>
-        </w:pBdr>
-        <w:spacing w:before="80" w:after="80"/>
-        <w:jc w:val="both"/>
-        <w:rPr>
-          <w:color w:val="000000"/>
-          <w:sz w:val="24"/>
-          <w:szCs w:val="24"/>
-        </w:rPr>
-      </w:pPr>
-      <w:r>
-        <w:fldChar w:fldCharType="end"/>
-      </w:r>
-      <w:r>
-        <w:br w:type="page"/>
-      </w:r>
-    </w:p>
-    <w:p>
-      <w:pPr>
         <w:pStyle w:val="Ttulo2"/>
         <w:rPr>
           <w:rFonts w:ascii="Times New Roman" w:hAnsi="Times New Roman"/>
         </w:rPr>
       </w:pPr>
-      <w:bookmarkStart w:id="4" w:name="_Toc80562700"/>
+      <w:bookmarkStart w:id="4" w:name="_Toc110944472"/>
       <w:r>
         <w:rPr>
           <w:rFonts w:ascii="Times New Roman" w:hAnsi="Times New Roman"/>
@@ -3408,7 +2381,7 @@
           <w:rFonts w:ascii="Times New Roman" w:hAnsi="Times New Roman"/>
         </w:rPr>
       </w:pPr>
-      <w:bookmarkStart w:id="5" w:name="_Toc80562701"/>
+      <w:bookmarkStart w:id="5" w:name="_Toc110944473"/>
       <w:r>
         <w:rPr>
           <w:rFonts w:ascii="Times New Roman" w:hAnsi="Times New Roman"/>
@@ -5935,7 +4908,7 @@
           <w:rFonts w:ascii="Times New Roman" w:hAnsi="Times New Roman"/>
         </w:rPr>
       </w:pPr>
-      <w:bookmarkStart w:id="6" w:name="_Toc80562702"/>
+      <w:bookmarkStart w:id="6" w:name="_Toc110944474"/>
       <w:r>
         <w:rPr>
           <w:rFonts w:ascii="Times New Roman" w:hAnsi="Times New Roman"/>
@@ -5995,7 +4968,7 @@
           <w:rFonts w:ascii="Times New Roman" w:hAnsi="Times New Roman"/>
         </w:rPr>
       </w:pPr>
-      <w:bookmarkStart w:id="7" w:name="_Toc80562703"/>
+      <w:bookmarkStart w:id="7" w:name="_Toc110944475"/>
       <w:r>
         <w:rPr>
           <w:rFonts w:ascii="Times New Roman" w:hAnsi="Times New Roman"/>
@@ -6076,7 +5049,21 @@
           <w:sz w:val="24"/>
           <w:szCs w:val="24"/>
         </w:rPr>
-        <w:t>R3: Deve utilizar o banco de dados da Microsoft, MS SQL SERVER</w:t>
+        <w:t>R3: Deve utilizar o banco de dados da M</w:t>
+      </w:r>
+      <w:r>
+        <w:rPr>
+          <w:sz w:val="24"/>
+          <w:szCs w:val="24"/>
+        </w:rPr>
+        <w:t>icrosoft</w:t>
+      </w:r>
+      <w:r>
+        <w:rPr>
+          <w:sz w:val="24"/>
+          <w:szCs w:val="24"/>
+        </w:rPr>
+        <w:t xml:space="preserve"> SQL SERVER</w:t>
       </w:r>
     </w:p>
     <w:p>
@@ -6133,14 +5120,21 @@
           <w:sz w:val="24"/>
           <w:szCs w:val="24"/>
         </w:rPr>
-        <w:t>micro serviços, sendo um para Pedido, outro para o armazém e produtos e um para transportadoras</w:t>
-      </w:r>
-      <w:r>
-        <w:rPr>
-          <w:sz w:val="24"/>
-          <w:szCs w:val="24"/>
-        </w:rPr>
-        <w:t>;</w:t>
+        <w:t>microservices</w:t>
+      </w:r>
+      <w:r>
+        <w:rPr>
+          <w:sz w:val="24"/>
+          <w:szCs w:val="24"/>
+        </w:rPr>
+        <w:t xml:space="preserve">, </w:t>
+      </w:r>
+      <w:r>
+        <w:rPr>
+          <w:sz w:val="24"/>
+          <w:szCs w:val="24"/>
+        </w:rPr>
+        <w:t>sendo eles para Pedido, Armazém/Estoque e Transportadora</w:t>
       </w:r>
     </w:p>
     <w:p>
@@ -6240,21 +5234,14 @@
           <w:sz w:val="24"/>
           <w:szCs w:val="24"/>
         </w:rPr>
-        <w:t xml:space="preserve">R9: Autenticação deve utilizar como tecnologia </w:t>
-      </w:r>
-      <w:r>
-        <w:rPr>
-          <w:sz w:val="24"/>
-          <w:szCs w:val="24"/>
-        </w:rPr>
-        <w:t>Microsoft</w:t>
-      </w:r>
-      <w:r>
-        <w:rPr>
-          <w:sz w:val="24"/>
-          <w:szCs w:val="24"/>
-        </w:rPr>
-        <w:t xml:space="preserve"> Identity e JWT</w:t>
+        <w:t xml:space="preserve">R9: Autenticação deve utilizar </w:t>
+      </w:r>
+      <w:r>
+        <w:rPr>
+          <w:sz w:val="24"/>
+          <w:szCs w:val="24"/>
+        </w:rPr>
+        <w:t>padrão com token</w:t>
       </w:r>
     </w:p>
     <w:p>
@@ -6359,6 +5346,13 @@
         </w:rPr>
         <w:t>R12: Deve utilizar como mecanismo de DI o AutoFac</w:t>
       </w:r>
+      <w:r>
+        <w:rPr>
+          <w:sz w:val="24"/>
+          <w:szCs w:val="24"/>
+        </w:rPr>
+        <w:t xml:space="preserve"> ou Microsoft</w:t>
+      </w:r>
     </w:p>
     <w:p>
       <w:pPr>
@@ -6407,7 +5401,14 @@
           <w:sz w:val="24"/>
           <w:szCs w:val="24"/>
         </w:rPr>
-        <w:t>R14: Deve utilizar RabbitMQ para armazenamento dos Eventos</w:t>
+        <w:t xml:space="preserve">R14: Deve utilizar </w:t>
+      </w:r>
+      <w:r>
+        <w:rPr>
+          <w:sz w:val="24"/>
+          <w:szCs w:val="24"/>
+        </w:rPr>
+        <w:t>Filas para troca de mensagens entre os microservices</w:t>
       </w:r>
     </w:p>
     <w:p>
@@ -6432,7 +5433,21 @@
           <w:sz w:val="24"/>
           <w:szCs w:val="24"/>
         </w:rPr>
-        <w:t>R15: Comunicação entre os MS deve acontecer por mensagens exceto autenticação que deve acessar a api via HttpClient</w:t>
+        <w:t>R1</w:t>
+      </w:r>
+      <w:r>
+        <w:rPr>
+          <w:sz w:val="24"/>
+          <w:szCs w:val="24"/>
+        </w:rPr>
+        <w:t>5</w:t>
+      </w:r>
+      <w:r>
+        <w:rPr>
+          <w:sz w:val="24"/>
+          <w:szCs w:val="24"/>
+        </w:rPr>
+        <w:t>: Deve validar a entrada dos dados com FluentValidation</w:t>
       </w:r>
     </w:p>
     <w:p>
@@ -6457,7 +5472,21 @@
           <w:sz w:val="24"/>
           <w:szCs w:val="24"/>
         </w:rPr>
-        <w:t>R16: Deve validar a entrada dos dados com FluentValidation</w:t>
+        <w:t>R1</w:t>
+      </w:r>
+      <w:r>
+        <w:rPr>
+          <w:sz w:val="24"/>
+          <w:szCs w:val="24"/>
+        </w:rPr>
+        <w:t>6</w:t>
+      </w:r>
+      <w:r>
+        <w:rPr>
+          <w:sz w:val="24"/>
+          <w:szCs w:val="24"/>
+        </w:rPr>
+        <w:t>: Log de eventos no Elastic Search</w:t>
       </w:r>
     </w:p>
     <w:p>
@@ -6482,32 +5511,21 @@
           <w:sz w:val="24"/>
           <w:szCs w:val="24"/>
         </w:rPr>
-        <w:t>R17: Log de eventos no Elastic Search</w:t>
-      </w:r>
-    </w:p>
-    <w:p>
-      <w:pPr>
-        <w:pBdr>
-          <w:top w:val="single" w:sz="4" w:space="1" w:color="auto"/>
-          <w:left w:val="single" w:sz="4" w:space="4" w:color="auto"/>
-          <w:bottom w:val="single" w:sz="4" w:space="1" w:color="auto"/>
-          <w:right w:val="single" w:sz="4" w:space="4" w:color="auto"/>
-          <w:between w:val="single" w:sz="4" w:space="1" w:color="auto"/>
-          <w:bar w:val="single" w:sz="4" w:color="auto"/>
-        </w:pBdr>
-        <w:suppressAutoHyphens/>
-        <w:jc w:val="both"/>
-        <w:rPr>
-          <w:sz w:val="24"/>
-          <w:szCs w:val="24"/>
-        </w:rPr>
-      </w:pPr>
-      <w:r>
-        <w:rPr>
-          <w:sz w:val="24"/>
-          <w:szCs w:val="24"/>
-        </w:rPr>
-        <w:t>R18: Deve ser hospedado na nuvem</w:t>
+        <w:t>R1</w:t>
+      </w:r>
+      <w:r>
+        <w:rPr>
+          <w:sz w:val="24"/>
+          <w:szCs w:val="24"/>
+        </w:rPr>
+        <w:t>7A</w:t>
+      </w:r>
+      <w:r>
+        <w:rPr>
+          <w:sz w:val="24"/>
+          <w:szCs w:val="24"/>
+        </w:rPr>
+        <w:t xml:space="preserve"> Deve ser hospedado na nuvem</w:t>
       </w:r>
     </w:p>
     <w:p>
@@ -6529,7 +5547,7 @@
       <w:bookmarkStart w:id="8" w:name="_heading=h.e4qgsirqegbo" w:colFirst="0" w:colLast="0"/>
       <w:bookmarkStart w:id="9" w:name="_Toc476472322"/>
       <w:bookmarkStart w:id="10" w:name="_Toc421735552"/>
-      <w:bookmarkStart w:id="11" w:name="_Toc80562704"/>
+      <w:bookmarkStart w:id="11" w:name="_Toc110944476"/>
       <w:bookmarkEnd w:id="8"/>
       <w:r>
         <w:rPr>
@@ -7079,7 +6097,6 @@
               <w:spacing w:line="360" w:lineRule="auto"/>
             </w:pPr>
             <w:r>
-              <w:lastRenderedPageBreak/>
               <w:t>RF07</w:t>
             </w:r>
           </w:p>
@@ -7144,6 +6161,7 @@
               <w:spacing w:line="360" w:lineRule="auto"/>
             </w:pPr>
             <w:r>
+              <w:lastRenderedPageBreak/>
               <w:t>RF08</w:t>
             </w:r>
           </w:p>
@@ -8532,7 +7550,7 @@
               <w:jc w:val="center"/>
             </w:pPr>
             <w:r>
-              <w:t>B</w:t>
+              <w:t>A</w:t>
             </w:r>
           </w:p>
         </w:tc>
@@ -8554,7 +7572,7 @@
           <w:rFonts w:ascii="Times New Roman" w:hAnsi="Times New Roman"/>
         </w:rPr>
       </w:pPr>
-      <w:bookmarkStart w:id="12" w:name="_Toc80562705"/>
+      <w:bookmarkStart w:id="12" w:name="_Toc110944477"/>
       <w:r>
         <w:rPr>
           <w:rFonts w:ascii="Times New Roman" w:hAnsi="Times New Roman"/>
@@ -8699,7 +7717,10 @@
               </w:rPr>
             </w:pPr>
             <w:r>
-              <w:t>O sistema deve estar disponível sempre das 06am até 10pm</w:t>
+              <w:t xml:space="preserve">A integração com o parceiro para buscar os pedidos deve </w:t>
+            </w:r>
+            <w:r>
+              <w:t>respeitar o prazo de funcionamento do armazém sendo as 07h até 22h</w:t>
             </w:r>
           </w:p>
         </w:tc>
@@ -8747,7 +7768,7 @@
               <w:spacing w:line="360" w:lineRule="auto"/>
             </w:pPr>
             <w:r>
-              <w:t>Sistema deve ser dividido em uma API para Autenticação e dois microservices responsáveis pelo fluxo do pedido e outro para gerenciar o estoque</w:t>
+              <w:t xml:space="preserve">O sistema deve armazenar as requisições como log </w:t>
             </w:r>
           </w:p>
         </w:tc>
@@ -8828,7 +7849,10 @@
               <w:spacing w:line="360" w:lineRule="auto"/>
             </w:pPr>
             <w:r>
-              <w:t>RFN04</w:t>
+              <w:t>RFN0</w:t>
+            </w:r>
+            <w:r>
+              <w:t>4</w:t>
             </w:r>
           </w:p>
         </w:tc>
@@ -8843,7 +7867,7 @@
               <w:spacing w:line="360" w:lineRule="auto"/>
             </w:pPr>
             <w:r>
-              <w:t>A roteirização não deve passar de 1 minuto</w:t>
+              <w:t>O sistema deve ser responsivo</w:t>
             </w:r>
           </w:p>
         </w:tc>
@@ -8859,7 +7883,7 @@
               <w:jc w:val="center"/>
             </w:pPr>
             <w:r>
-              <w:t>M</w:t>
+              <w:t>A</w:t>
             </w:r>
           </w:p>
         </w:tc>
@@ -8876,7 +7900,10 @@
               <w:spacing w:line="360" w:lineRule="auto"/>
             </w:pPr>
             <w:r>
-              <w:t>RFN05</w:t>
+              <w:t>RFN0</w:t>
+            </w:r>
+            <w:r>
+              <w:t>5</w:t>
             </w:r>
           </w:p>
         </w:tc>
@@ -8891,7 +7918,19 @@
               <w:spacing w:line="360" w:lineRule="auto"/>
             </w:pPr>
             <w:r>
-              <w:t>O sistema deve ser desenvolvimento em aspnet core e angular</w:t>
+              <w:t xml:space="preserve">O sistema deve gerar alerta </w:t>
+            </w:r>
+            <w:r>
+              <w:t>amigável</w:t>
+            </w:r>
+            <w:r>
+              <w:t xml:space="preserve"> </w:t>
+            </w:r>
+            <w:r>
+              <w:t>ao</w:t>
+            </w:r>
+            <w:r>
+              <w:t xml:space="preserve"> usuário em caso de falha</w:t>
             </w:r>
           </w:p>
         </w:tc>
@@ -8907,7 +7946,7 @@
               <w:jc w:val="center"/>
             </w:pPr>
             <w:r>
-              <w:t>A</w:t>
+              <w:t>M</w:t>
             </w:r>
           </w:p>
         </w:tc>
@@ -8939,7 +7978,7 @@
               <w:spacing w:line="360" w:lineRule="auto"/>
             </w:pPr>
             <w:r>
-              <w:t>Sistema deve gravar as requisições no Elastic Search</w:t>
+              <w:t>O sistema deve permitir escalonar os microservices</w:t>
             </w:r>
           </w:p>
         </w:tc>
@@ -8981,7 +8020,7 @@
           <w:szCs w:val="28"/>
         </w:rPr>
       </w:pPr>
-      <w:bookmarkStart w:id="14" w:name="_Toc80562706"/>
+      <w:bookmarkStart w:id="14" w:name="_Toc110944478"/>
       <w:r>
         <w:rPr>
           <w:rFonts w:ascii="Times New Roman" w:hAnsi="Times New Roman"/>
@@ -9019,7 +8058,7 @@
       <w:tr>
         <w:tc>
           <w:tcPr>
-            <w:tcW w:w="2705" w:type="dxa"/>
+            <w:tcW w:w="2631" w:type="dxa"/>
             <w:shd w:val="clear" w:color="auto" w:fill="D9E2F3"/>
           </w:tcPr>
           <w:p>
@@ -9041,7 +8080,7 @@
         </w:tc>
         <w:tc>
           <w:tcPr>
-            <w:tcW w:w="3190" w:type="dxa"/>
+            <w:tcW w:w="3093" w:type="dxa"/>
             <w:shd w:val="clear" w:color="auto" w:fill="D9E2F3"/>
           </w:tcPr>
           <w:p>
@@ -9065,7 +8104,7 @@
         </w:tc>
         <w:tc>
           <w:tcPr>
-            <w:tcW w:w="2636" w:type="dxa"/>
+            <w:tcW w:w="2581" w:type="dxa"/>
             <w:shd w:val="clear" w:color="auto" w:fill="D9E2F3"/>
           </w:tcPr>
           <w:p>
@@ -9089,7 +8128,7 @@
       <w:tr>
         <w:tc>
           <w:tcPr>
-            <w:tcW w:w="2705" w:type="dxa"/>
+            <w:tcW w:w="2631" w:type="dxa"/>
             <w:shd w:val="clear" w:color="auto" w:fill="auto"/>
           </w:tcPr>
           <w:p>
@@ -9104,7 +8143,7 @@
         </w:tc>
         <w:tc>
           <w:tcPr>
-            <w:tcW w:w="3190" w:type="dxa"/>
+            <w:tcW w:w="3093" w:type="dxa"/>
             <w:shd w:val="clear" w:color="auto" w:fill="auto"/>
           </w:tcPr>
           <w:p>
@@ -9119,7 +8158,7 @@
         </w:tc>
         <w:tc>
           <w:tcPr>
-            <w:tcW w:w="2636" w:type="dxa"/>
+            <w:tcW w:w="2581" w:type="dxa"/>
             <w:shd w:val="clear" w:color="auto" w:fill="auto"/>
           </w:tcPr>
           <w:p>
@@ -9142,7 +8181,7 @@
       <w:tr>
         <w:tc>
           <w:tcPr>
-            <w:tcW w:w="2705" w:type="dxa"/>
+            <w:tcW w:w="2631" w:type="dxa"/>
             <w:shd w:val="clear" w:color="auto" w:fill="auto"/>
           </w:tcPr>
           <w:p>
@@ -9157,7 +8196,7 @@
         </w:tc>
         <w:tc>
           <w:tcPr>
-            <w:tcW w:w="3190" w:type="dxa"/>
+            <w:tcW w:w="3093" w:type="dxa"/>
             <w:shd w:val="clear" w:color="auto" w:fill="auto"/>
           </w:tcPr>
           <w:p>
@@ -9175,7 +8214,7 @@
         </w:tc>
         <w:tc>
           <w:tcPr>
-            <w:tcW w:w="2636" w:type="dxa"/>
+            <w:tcW w:w="2581" w:type="dxa"/>
             <w:shd w:val="clear" w:color="auto" w:fill="auto"/>
           </w:tcPr>
           <w:p>
@@ -9192,7 +8231,7 @@
       <w:tr>
         <w:tc>
           <w:tcPr>
-            <w:tcW w:w="2705" w:type="dxa"/>
+            <w:tcW w:w="2631" w:type="dxa"/>
             <w:shd w:val="clear" w:color="auto" w:fill="auto"/>
           </w:tcPr>
           <w:p>
@@ -9207,7 +8246,7 @@
         </w:tc>
         <w:tc>
           <w:tcPr>
-            <w:tcW w:w="3190" w:type="dxa"/>
+            <w:tcW w:w="3093" w:type="dxa"/>
             <w:shd w:val="clear" w:color="auto" w:fill="auto"/>
           </w:tcPr>
           <w:p>
@@ -9222,7 +8261,7 @@
         </w:tc>
         <w:tc>
           <w:tcPr>
-            <w:tcW w:w="2636" w:type="dxa"/>
+            <w:tcW w:w="2581" w:type="dxa"/>
             <w:shd w:val="clear" w:color="auto" w:fill="auto"/>
           </w:tcPr>
           <w:p>
@@ -9239,22 +8278,27 @@
       <w:tr>
         <w:tc>
           <w:tcPr>
-            <w:tcW w:w="2705" w:type="dxa"/>
-            <w:shd w:val="clear" w:color="auto" w:fill="auto"/>
-          </w:tcPr>
-          <w:p>
-            <w:pPr>
-              <w:suppressAutoHyphens/>
-              <w:spacing w:line="360" w:lineRule="auto"/>
-            </w:pPr>
-            <w:r>
-              <w:t>Integração</w:t>
-            </w:r>
-          </w:p>
-        </w:tc>
-        <w:tc>
-          <w:tcPr>
-            <w:tcW w:w="3190" w:type="dxa"/>
+            <w:tcW w:w="2631" w:type="dxa"/>
+            <w:shd w:val="clear" w:color="auto" w:fill="auto"/>
+          </w:tcPr>
+          <w:p>
+            <w:pPr>
+              <w:suppressAutoHyphens/>
+              <w:spacing w:line="360" w:lineRule="auto"/>
+            </w:pPr>
+            <w:r>
+              <w:t xml:space="preserve">Comunicação </w:t>
+            </w:r>
+            <w:proofErr w:type="spellStart"/>
+            <w:r>
+              <w:t>Microservice</w:t>
+            </w:r>
+            <w:proofErr w:type="spellEnd"/>
+          </w:p>
+        </w:tc>
+        <w:tc>
+          <w:tcPr>
+            <w:tcW w:w="3093" w:type="dxa"/>
             <w:shd w:val="clear" w:color="auto" w:fill="auto"/>
           </w:tcPr>
           <w:p>
@@ -9269,7 +8313,7 @@
         </w:tc>
         <w:tc>
           <w:tcPr>
-            <w:tcW w:w="2636" w:type="dxa"/>
+            <w:tcW w:w="2581" w:type="dxa"/>
             <w:shd w:val="clear" w:color="auto" w:fill="auto"/>
           </w:tcPr>
           <w:p>
@@ -9279,6 +8323,9 @@
             </w:pPr>
             <w:r>
               <w:t>RabbitMq</w:t>
+            </w:r>
+            <w:r>
+              <w:t xml:space="preserve"> / SQS / Service Bus</w:t>
             </w:r>
           </w:p>
         </w:tc>
@@ -9286,7 +8333,7 @@
       <w:tr>
         <w:tc>
           <w:tcPr>
-            <w:tcW w:w="2705" w:type="dxa"/>
+            <w:tcW w:w="2631" w:type="dxa"/>
             <w:shd w:val="clear" w:color="auto" w:fill="auto"/>
           </w:tcPr>
           <w:p>
@@ -9301,22 +8348,22 @@
         </w:tc>
         <w:tc>
           <w:tcPr>
-            <w:tcW w:w="3190" w:type="dxa"/>
-            <w:shd w:val="clear" w:color="auto" w:fill="auto"/>
-          </w:tcPr>
-          <w:p>
-            <w:pPr>
-              <w:suppressAutoHyphens/>
-              <w:spacing w:line="360" w:lineRule="auto"/>
-            </w:pPr>
-            <w:r>
-              <w:t xml:space="preserve">WebApi </w:t>
-            </w:r>
-          </w:p>
-        </w:tc>
-        <w:tc>
-          <w:tcPr>
-            <w:tcW w:w="2636" w:type="dxa"/>
+            <w:tcW w:w="3093" w:type="dxa"/>
+            <w:shd w:val="clear" w:color="auto" w:fill="auto"/>
+          </w:tcPr>
+          <w:p>
+            <w:pPr>
+              <w:suppressAutoHyphens/>
+              <w:spacing w:line="360" w:lineRule="auto"/>
+            </w:pPr>
+            <w:r>
+              <w:t>Requisições, Respostas e Falhas</w:t>
+            </w:r>
+          </w:p>
+        </w:tc>
+        <w:tc>
+          <w:tcPr>
+            <w:tcW w:w="2581" w:type="dxa"/>
             <w:shd w:val="clear" w:color="auto" w:fill="auto"/>
           </w:tcPr>
           <w:p>
@@ -9333,7 +8380,7 @@
       <w:tr>
         <w:tc>
           <w:tcPr>
-            <w:tcW w:w="2705" w:type="dxa"/>
+            <w:tcW w:w="2631" w:type="dxa"/>
             <w:shd w:val="clear" w:color="auto" w:fill="auto"/>
           </w:tcPr>
           <w:p>
@@ -9348,7 +8395,7 @@
         </w:tc>
         <w:tc>
           <w:tcPr>
-            <w:tcW w:w="3190" w:type="dxa"/>
+            <w:tcW w:w="3093" w:type="dxa"/>
             <w:shd w:val="clear" w:color="auto" w:fill="auto"/>
           </w:tcPr>
           <w:p>
@@ -9363,7 +8410,7 @@
         </w:tc>
         <w:tc>
           <w:tcPr>
-            <w:tcW w:w="2636" w:type="dxa"/>
+            <w:tcW w:w="2581" w:type="dxa"/>
             <w:shd w:val="clear" w:color="auto" w:fill="auto"/>
           </w:tcPr>
           <w:p>
@@ -9380,7 +8427,7 @@
       <w:tr>
         <w:tc>
           <w:tcPr>
-            <w:tcW w:w="2705" w:type="dxa"/>
+            <w:tcW w:w="2631" w:type="dxa"/>
             <w:shd w:val="clear" w:color="auto" w:fill="auto"/>
           </w:tcPr>
           <w:p>
@@ -9395,7 +8442,7 @@
         </w:tc>
         <w:tc>
           <w:tcPr>
-            <w:tcW w:w="3190" w:type="dxa"/>
+            <w:tcW w:w="3093" w:type="dxa"/>
             <w:shd w:val="clear" w:color="auto" w:fill="auto"/>
           </w:tcPr>
           <w:p>
@@ -9410,7 +8457,7 @@
         </w:tc>
         <w:tc>
           <w:tcPr>
-            <w:tcW w:w="2636" w:type="dxa"/>
+            <w:tcW w:w="2581" w:type="dxa"/>
             <w:shd w:val="clear" w:color="auto" w:fill="auto"/>
           </w:tcPr>
           <w:p>
@@ -9420,6 +8467,9 @@
             </w:pPr>
             <w:r>
               <w:t>Azure DevOps</w:t>
+            </w:r>
+            <w:r>
+              <w:t xml:space="preserve"> / AWS</w:t>
             </w:r>
           </w:p>
         </w:tc>
@@ -9427,7 +8477,7 @@
       <w:tr>
         <w:tc>
           <w:tcPr>
-            <w:tcW w:w="2705" w:type="dxa"/>
+            <w:tcW w:w="2631" w:type="dxa"/>
             <w:shd w:val="clear" w:color="auto" w:fill="auto"/>
           </w:tcPr>
           <w:p>
@@ -9442,7 +8492,7 @@
         </w:tc>
         <w:tc>
           <w:tcPr>
-            <w:tcW w:w="3190" w:type="dxa"/>
+            <w:tcW w:w="3093" w:type="dxa"/>
             <w:shd w:val="clear" w:color="auto" w:fill="auto"/>
           </w:tcPr>
           <w:p>
@@ -9457,7 +8507,7 @@
         </w:tc>
         <w:tc>
           <w:tcPr>
-            <w:tcW w:w="2636" w:type="dxa"/>
+            <w:tcW w:w="2581" w:type="dxa"/>
             <w:shd w:val="clear" w:color="auto" w:fill="auto"/>
           </w:tcPr>
           <w:p>
@@ -9474,46 +8524,95 @@
       <w:tr>
         <w:tc>
           <w:tcPr>
-            <w:tcW w:w="2705" w:type="dxa"/>
-            <w:shd w:val="clear" w:color="auto" w:fill="auto"/>
-          </w:tcPr>
-          <w:p>
-            <w:pPr>
-              <w:suppressAutoHyphens/>
-              <w:spacing w:line="360" w:lineRule="auto"/>
-            </w:pPr>
-            <w:r>
-              <w:t>Roteirização</w:t>
-            </w:r>
-          </w:p>
-        </w:tc>
-        <w:tc>
-          <w:tcPr>
-            <w:tcW w:w="3190" w:type="dxa"/>
-            <w:shd w:val="clear" w:color="auto" w:fill="auto"/>
-          </w:tcPr>
-          <w:p>
-            <w:pPr>
-              <w:suppressAutoHyphens/>
-              <w:spacing w:line="360" w:lineRule="auto"/>
-            </w:pPr>
-            <w:r>
-              <w:t>Polígonos e Geo Coordenadas</w:t>
-            </w:r>
-          </w:p>
-        </w:tc>
-        <w:tc>
-          <w:tcPr>
-            <w:tcW w:w="2636" w:type="dxa"/>
-            <w:shd w:val="clear" w:color="auto" w:fill="auto"/>
-          </w:tcPr>
-          <w:p>
-            <w:pPr>
-              <w:suppressAutoHyphens/>
-              <w:spacing w:line="360" w:lineRule="auto"/>
-            </w:pPr>
-            <w:r>
-              <w:t>Google Maps / Google Tools</w:t>
+            <w:tcW w:w="2631" w:type="dxa"/>
+            <w:shd w:val="clear" w:color="auto" w:fill="auto"/>
+          </w:tcPr>
+          <w:p>
+            <w:pPr>
+              <w:suppressAutoHyphens/>
+              <w:spacing w:line="360" w:lineRule="auto"/>
+            </w:pPr>
+            <w:r>
+              <w:t>Gerenciador de Jobs</w:t>
+            </w:r>
+          </w:p>
+        </w:tc>
+        <w:tc>
+          <w:tcPr>
+            <w:tcW w:w="3093" w:type="dxa"/>
+            <w:shd w:val="clear" w:color="auto" w:fill="auto"/>
+          </w:tcPr>
+          <w:p>
+            <w:pPr>
+              <w:suppressAutoHyphens/>
+              <w:spacing w:line="360" w:lineRule="auto"/>
+            </w:pPr>
+            <w:r>
+              <w:t>Framework</w:t>
+            </w:r>
+          </w:p>
+        </w:tc>
+        <w:tc>
+          <w:tcPr>
+            <w:tcW w:w="2581" w:type="dxa"/>
+            <w:shd w:val="clear" w:color="auto" w:fill="auto"/>
+          </w:tcPr>
+          <w:p>
+            <w:pPr>
+              <w:suppressAutoHyphens/>
+              <w:spacing w:line="360" w:lineRule="auto"/>
+            </w:pPr>
+            <w:proofErr w:type="spellStart"/>
+            <w:r>
+              <w:t>HangFire</w:t>
+            </w:r>
+            <w:proofErr w:type="spellEnd"/>
+          </w:p>
+        </w:tc>
+      </w:tr>
+      <w:tr>
+        <w:tc>
+          <w:tcPr>
+            <w:tcW w:w="2631" w:type="dxa"/>
+            <w:shd w:val="clear" w:color="auto" w:fill="auto"/>
+          </w:tcPr>
+          <w:p>
+            <w:pPr>
+              <w:suppressAutoHyphens/>
+              <w:spacing w:line="360" w:lineRule="auto"/>
+            </w:pPr>
+            <w:r>
+              <w:t>Autenticação</w:t>
+            </w:r>
+          </w:p>
+        </w:tc>
+        <w:tc>
+          <w:tcPr>
+            <w:tcW w:w="3093" w:type="dxa"/>
+            <w:shd w:val="clear" w:color="auto" w:fill="auto"/>
+          </w:tcPr>
+          <w:p>
+            <w:pPr>
+              <w:suppressAutoHyphens/>
+              <w:spacing w:line="360" w:lineRule="auto"/>
+            </w:pPr>
+            <w:r>
+              <w:t>Token</w:t>
+            </w:r>
+          </w:p>
+        </w:tc>
+        <w:tc>
+          <w:tcPr>
+            <w:tcW w:w="2581" w:type="dxa"/>
+            <w:shd w:val="clear" w:color="auto" w:fill="auto"/>
+          </w:tcPr>
+          <w:p>
+            <w:pPr>
+              <w:suppressAutoHyphens/>
+              <w:spacing w:line="360" w:lineRule="auto"/>
+            </w:pPr>
+            <w:r>
+              <w:t>JWT</w:t>
             </w:r>
           </w:p>
         </w:tc>
@@ -9528,7 +8627,7 @@
       </w:pPr>
       <w:bookmarkStart w:id="15" w:name="_Toc74477348"/>
       <w:bookmarkStart w:id="16" w:name="_Toc74561910"/>
-      <w:bookmarkStart w:id="17" w:name="_Toc80562707"/>
+      <w:bookmarkStart w:id="17" w:name="_Toc110944479"/>
       <w:r>
         <w:rPr>
           <w:rFonts w:ascii="Times New Roman" w:hAnsi="Times New Roman"/>
@@ -9686,13 +8785,12 @@
         </w:rPr>
       </w:pPr>
       <w:bookmarkStart w:id="18" w:name="_Toc74561911"/>
-      <w:bookmarkStart w:id="19" w:name="_Toc80562708"/>
+      <w:bookmarkStart w:id="19" w:name="_Toc110944480"/>
       <w:r>
         <w:rPr>
           <w:rFonts w:ascii="Times New Roman" w:hAnsi="Times New Roman"/>
           <w:szCs w:val="28"/>
         </w:rPr>
-        <w:lastRenderedPageBreak/>
         <w:t xml:space="preserve">4.1 </w:t>
       </w:r>
       <w:r>
@@ -9719,47 +8817,89 @@
         <w:spacing w:line="360" w:lineRule="auto"/>
         <w:jc w:val="center"/>
       </w:pPr>
-      <w:r>
-        <w:rPr>
+    </w:p>
+    <w:p>
+      <w:pPr>
+        <w:suppressAutoHyphens/>
+        <w:spacing w:line="360" w:lineRule="auto"/>
+        <w:jc w:val="both"/>
+        <w:rPr>
+          <w:sz w:val="24"/>
+          <w:szCs w:val="24"/>
+        </w:rPr>
+      </w:pPr>
+      <w:r>
+        <w:rPr>
+          <w:sz w:val="24"/>
+          <w:szCs w:val="24"/>
+        </w:rPr>
+        <w:t xml:space="preserve">A figura 1 mostra a especificação o diagrama geral da solução proposta, </w:t>
+      </w:r>
+      <w:r>
+        <w:rPr>
+          <w:sz w:val="24"/>
+          <w:szCs w:val="24"/>
+        </w:rPr>
+        <w:t>com todos seus principais sistemas e pessoas envolvidas nos processos.</w:t>
+      </w:r>
+    </w:p>
+    <w:p>
+      <w:pPr>
+        <w:suppressAutoHyphens/>
+        <w:spacing w:line="360" w:lineRule="auto"/>
+        <w:jc w:val="both"/>
+        <w:rPr>
+          <w:sz w:val="24"/>
+          <w:szCs w:val="24"/>
+        </w:rPr>
+      </w:pPr>
+    </w:p>
+    <w:p>
+      <w:pPr>
+        <w:suppressAutoHyphens/>
+        <w:spacing w:line="360" w:lineRule="auto"/>
+        <w:jc w:val="both"/>
+        <w:rPr>
+          <w:i/>
+          <w:iCs/>
+          <w:sz w:val="28"/>
+          <w:szCs w:val="28"/>
+        </w:rPr>
+      </w:pPr>
+      <w:bookmarkStart w:id="20" w:name="_Toc95767467"/>
+      <w:r>
+        <w:rPr>
+          <w:b/>
+          <w:i/>
           <w:noProof/>
+          <w:kern w:val="28"/>
+          <w:sz w:val="28"/>
         </w:rPr>
         <w:drawing>
-          <wp:inline distT="0" distB="0" distL="0" distR="0" wp14:anchorId="5103CFC3" wp14:editId="1A464349">
-            <wp:extent cx="5280025" cy="2760980"/>
+          <wp:inline distT="0" distB="0" distL="0" distR="0" wp14:anchorId="629470BA" wp14:editId="26F7ACDB">
+            <wp:extent cx="5280025" cy="2164715"/>
             <wp:effectExtent l="0" t="0" r="3175" b="0"/>
-            <wp:docPr id="4" name="Espaço Reservado para Conteúdo 3" descr="Diagrama&#10;&#10;Descrição gerada automaticamente">
-              <a:extLst xmlns:a="http://schemas.openxmlformats.org/drawingml/2006/main">
-                <a:ext uri="{FF2B5EF4-FFF2-40B4-BE49-F238E27FC236}">
-                  <a16:creationId xmlns:a16="http://schemas.microsoft.com/office/drawing/2014/main" id="{B1DA7FF2-F549-82AF-E1AD-A47B71923105}"/>
-                </a:ext>
-              </a:extLst>
-            </wp:docPr>
+            <wp:docPr id="1" name="Imagem 1" descr="Diagrama&#10;&#10;Descrição gerada automaticamente"/>
             <wp:cNvGraphicFramePr>
-              <a:graphicFrameLocks xmlns:a="http://schemas.openxmlformats.org/drawingml/2006/main" noGrp="1" noChangeAspect="1"/>
+              <a:graphicFrameLocks xmlns:a="http://schemas.openxmlformats.org/drawingml/2006/main" noChangeAspect="1"/>
             </wp:cNvGraphicFramePr>
             <a:graphic xmlns:a="http://schemas.openxmlformats.org/drawingml/2006/main">
               <a:graphicData uri="http://schemas.openxmlformats.org/drawingml/2006/picture">
                 <pic:pic xmlns:pic="http://schemas.openxmlformats.org/drawingml/2006/picture">
                   <pic:nvPicPr>
-                    <pic:cNvPr id="4" name="Espaço Reservado para Conteúdo 3" descr="Diagrama&#10;&#10;Descrição gerada automaticamente">
-                      <a:extLst>
-                        <a:ext uri="{FF2B5EF4-FFF2-40B4-BE49-F238E27FC236}">
-                          <a16:creationId xmlns:a16="http://schemas.microsoft.com/office/drawing/2014/main" id="{B1DA7FF2-F549-82AF-E1AD-A47B71923105}"/>
-                        </a:ext>
-                      </a:extLst>
-                    </pic:cNvPr>
-                    <pic:cNvPicPr>
-                      <a:picLocks noGrp="1" noChangeAspect="1"/>
-                    </pic:cNvPicPr>
+                    <pic:cNvPr id="1" name="Imagem 1" descr="Diagrama&#10;&#10;Descrição gerada automaticamente"/>
+                    <pic:cNvPicPr/>
                   </pic:nvPicPr>
-                  <pic:blipFill rotWithShape="1">
+                  <pic:blipFill>
                     <a:blip r:embed="rId11"/>
-                    <a:stretch/>
+                    <a:stretch>
+                      <a:fillRect/>
+                    </a:stretch>
                   </pic:blipFill>
                   <pic:spPr>
                     <a:xfrm>
                       <a:off x="0" y="0"/>
-                      <a:ext cx="5280025" cy="2760980"/>
+                      <a:ext cx="5280025" cy="2164715"/>
                     </a:xfrm>
                     <a:prstGeom prst="rect">
                       <a:avLst/>
@@ -9778,38 +8918,12 @@
         <w:spacing w:line="360" w:lineRule="auto"/>
         <w:jc w:val="both"/>
         <w:rPr>
-          <w:sz w:val="24"/>
-          <w:szCs w:val="24"/>
-        </w:rPr>
-      </w:pPr>
-      <w:r>
-        <w:rPr>
-          <w:sz w:val="24"/>
-          <w:szCs w:val="24"/>
-        </w:rPr>
-        <w:t xml:space="preserve">A figura 1 mostra a especificação o diagrama geral da solução proposta, </w:t>
-      </w:r>
-      <w:r>
-        <w:rPr>
-          <w:sz w:val="24"/>
-          <w:szCs w:val="24"/>
-        </w:rPr>
-        <w:t>com todos seus principais sistemas e pessoas envolvidas nos processos.</w:t>
-      </w:r>
-    </w:p>
-    <w:p>
-      <w:pPr>
-        <w:suppressAutoHyphens/>
-        <w:spacing w:line="360" w:lineRule="auto"/>
-        <w:jc w:val="both"/>
-        <w:rPr>
           <w:i/>
           <w:iCs/>
           <w:sz w:val="28"/>
           <w:szCs w:val="28"/>
         </w:rPr>
       </w:pPr>
-      <w:bookmarkStart w:id="20" w:name="_Toc95767467"/>
     </w:p>
     <w:p>
       <w:pPr>
@@ -9823,34 +8937,63 @@
           <w:szCs w:val="28"/>
         </w:rPr>
       </w:pPr>
-      <w:r>
+    </w:p>
+    <w:p>
+      <w:pPr>
+        <w:suppressAutoHyphens/>
+        <w:spacing w:line="360" w:lineRule="auto"/>
+        <w:jc w:val="both"/>
         <w:rPr>
           <w:i/>
           <w:iCs/>
-          <w:sz w:val="28"/>
-          <w:szCs w:val="28"/>
-        </w:rPr>
-        <w:t xml:space="preserve">Link do </w:t>
-      </w:r>
-      <w:proofErr w:type="spellStart"/>
+          <w:sz w:val="24"/>
+          <w:szCs w:val="24"/>
+        </w:rPr>
+      </w:pPr>
       <w:r>
         <w:rPr>
           <w:i/>
           <w:iCs/>
-          <w:sz w:val="28"/>
-          <w:szCs w:val="28"/>
-        </w:rPr>
-        <w:t>Video</w:t>
-      </w:r>
-      <w:proofErr w:type="spellEnd"/>
+          <w:sz w:val="24"/>
+          <w:szCs w:val="24"/>
+        </w:rPr>
+        <w:t xml:space="preserve">Link do </w:t>
+      </w:r>
       <w:r>
         <w:rPr>
           <w:i/>
           <w:iCs/>
-          <w:sz w:val="28"/>
-          <w:szCs w:val="28"/>
-        </w:rPr>
-        <w:t xml:space="preserve"> de Apresentação Etapa 1</w:t>
+          <w:sz w:val="24"/>
+          <w:szCs w:val="24"/>
+        </w:rPr>
+        <w:t>Vídeo</w:t>
+      </w:r>
+      <w:r>
+        <w:rPr>
+          <w:i/>
+          <w:iCs/>
+          <w:sz w:val="24"/>
+          <w:szCs w:val="24"/>
+        </w:rPr>
+        <w:t xml:space="preserve"> de Apresentação </w:t>
+      </w:r>
+      <w:r>
+        <w:rPr>
+          <w:i/>
+          <w:iCs/>
+          <w:sz w:val="24"/>
+          <w:szCs w:val="24"/>
+        </w:rPr>
+        <w:t xml:space="preserve">da </w:t>
+      </w:r>
+      <w:r>
+        <w:rPr>
+          <w:i/>
+          <w:iCs/>
+          <w:sz w:val="24"/>
+          <w:szCs w:val="24"/>
+        </w:rPr>
+        <w:t>Etapa 1</w:t>
       </w:r>
     </w:p>
     <w:p>
@@ -10084,7 +9227,6 @@
           <w:kern w:val="28"/>
           <w:sz w:val="28"/>
         </w:rPr>
-        <w:lastRenderedPageBreak/>
         <w:t>Referências</w:t>
       </w:r>
     </w:p>
@@ -10104,7 +9246,8 @@
           <w:bCs/>
           <w:iCs/>
           <w:kern w:val="28"/>
-          <w:sz w:val="28"/>
+          <w:sz w:val="24"/>
+          <w:szCs w:val="24"/>
         </w:rPr>
       </w:pPr>
       <w:r>
@@ -10112,7 +9255,8 @@
           <w:bCs/>
           <w:iCs/>
           <w:kern w:val="28"/>
-          <w:sz w:val="28"/>
+          <w:sz w:val="24"/>
+          <w:szCs w:val="24"/>
         </w:rPr>
         <w:t>Intermodal Digital (</w:t>
       </w:r>
@@ -10123,7 +9267,8 @@
             <w:bCs/>
             <w:iCs/>
             <w:kern w:val="28"/>
-            <w:sz w:val="28"/>
+            <w:sz w:val="24"/>
+            <w:szCs w:val="24"/>
           </w:rPr>
           <w:t>https://digital.intermodal.com.br/especialistas/demanda-por-entregas-cada-vez-mais-rapidas-e-uma-realidade-que-veio-para-ficar</w:t>
         </w:r>
@@ -10133,7 +9278,8 @@
           <w:bCs/>
           <w:iCs/>
           <w:kern w:val="28"/>
-          <w:sz w:val="28"/>
+          <w:sz w:val="24"/>
+          <w:szCs w:val="24"/>
         </w:rPr>
         <w:t>)</w:t>
       </w:r>
@@ -10144,7 +9290,8 @@
           <w:bCs/>
           <w:iCs/>
           <w:kern w:val="28"/>
-          <w:sz w:val="28"/>
+          <w:sz w:val="24"/>
+          <w:szCs w:val="24"/>
         </w:rPr>
       </w:pPr>
     </w:p>
@@ -10154,7 +9301,8 @@
           <w:bCs/>
           <w:iCs/>
           <w:kern w:val="28"/>
-          <w:sz w:val="28"/>
+          <w:sz w:val="24"/>
+          <w:szCs w:val="24"/>
         </w:rPr>
       </w:pPr>
       <w:r>
@@ -10162,7 +9310,8 @@
           <w:bCs/>
           <w:iCs/>
           <w:kern w:val="28"/>
-          <w:sz w:val="28"/>
+          <w:sz w:val="24"/>
+          <w:szCs w:val="24"/>
         </w:rPr>
         <w:t>Sebrae</w:t>
       </w:r>
@@ -10173,7 +9322,8 @@
           <w:bCs/>
           <w:iCs/>
           <w:kern w:val="28"/>
-          <w:sz w:val="28"/>
+          <w:sz w:val="24"/>
+          <w:szCs w:val="24"/>
         </w:rPr>
       </w:pPr>
       <w:hyperlink r:id="rId14" w:history="1">
@@ -10183,7 +9333,8 @@
             <w:bCs/>
             <w:iCs/>
             <w:kern w:val="28"/>
-            <w:sz w:val="28"/>
+            <w:sz w:val="24"/>
+            <w:szCs w:val="24"/>
           </w:rPr>
           <w:t>https://www.sebrae.com.br/sites/PortalSebrae/artigos/o-que-e-uma-startup,6979b2a178c83410VgnVCM1000003b74010aRCRD</w:t>
         </w:r>
@@ -10195,7 +9346,8 @@
           <w:bCs/>
           <w:iCs/>
           <w:kern w:val="28"/>
-          <w:sz w:val="28"/>
+          <w:sz w:val="24"/>
+          <w:szCs w:val="24"/>
         </w:rPr>
       </w:pPr>
     </w:p>
@@ -10205,7 +9357,8 @@
           <w:bCs/>
           <w:iCs/>
           <w:kern w:val="28"/>
-          <w:sz w:val="28"/>
+          <w:sz w:val="24"/>
+          <w:szCs w:val="24"/>
         </w:rPr>
       </w:pPr>
       <w:r>
@@ -10213,7 +9366,8 @@
           <w:bCs/>
           <w:iCs/>
           <w:kern w:val="28"/>
-          <w:sz w:val="28"/>
+          <w:sz w:val="24"/>
+          <w:szCs w:val="24"/>
         </w:rPr>
         <w:t>Escola de Ecommerce</w:t>
       </w:r>
@@ -10221,10 +9375,9 @@
     <w:p>
       <w:pPr>
         <w:rPr>
-          <w:bCs/>
-          <w:iCs/>
-          <w:kern w:val="28"/>
-          <w:sz w:val="28"/>
+          <w:rStyle w:val="Hyperlink"/>
+          <w:sz w:val="24"/>
+          <w:szCs w:val="24"/>
         </w:rPr>
       </w:pPr>
       <w:hyperlink r:id="rId15" w:history="1">
@@ -10234,7 +9387,8 @@
             <w:bCs/>
             <w:iCs/>
             <w:kern w:val="28"/>
-            <w:sz w:val="28"/>
+            <w:sz w:val="24"/>
+            <w:szCs w:val="24"/>
           </w:rPr>
           <w:t>https://www.escoladeecommerce.com/artigos/dark-store/amp/?gclid=CjwKCAjw6MKXBhA5EiwANWLODHP0IynYZ37vrCXPtTkIngs8CM4LxwD-uzZmlcitEe9s3o5tT2ejsRoC998QAvD_BwE</w:t>
         </w:r>
@@ -10246,7 +9400,8 @@
           <w:bCs/>
           <w:iCs/>
           <w:kern w:val="28"/>
-          <w:sz w:val="28"/>
+          <w:sz w:val="24"/>
+          <w:szCs w:val="24"/>
         </w:rPr>
       </w:pPr>
     </w:p>
@@ -10256,7 +9411,8 @@
           <w:bCs/>
           <w:iCs/>
           <w:kern w:val="28"/>
-          <w:sz w:val="28"/>
+          <w:sz w:val="24"/>
+          <w:szCs w:val="24"/>
         </w:rPr>
       </w:pPr>
       <w:r>
@@ -10264,7 +9420,8 @@
           <w:bCs/>
           <w:iCs/>
           <w:kern w:val="28"/>
-          <w:sz w:val="28"/>
+          <w:sz w:val="24"/>
+          <w:szCs w:val="24"/>
         </w:rPr>
         <w:t>Impacta Blog</w:t>
       </w:r>
@@ -10272,8 +9429,9 @@
     <w:p>
       <w:pPr>
         <w:rPr>
-          <w:i/>
-          <w:iCs/>
+          <w:rStyle w:val="Hyperlink"/>
+          <w:bCs/>
+          <w:kern w:val="28"/>
           <w:sz w:val="24"/>
           <w:szCs w:val="24"/>
         </w:rPr>
@@ -10282,6 +9440,9 @@
         <w:r>
           <w:rPr>
             <w:rStyle w:val="Hyperlink"/>
+            <w:bCs/>
+            <w:iCs/>
+            <w:kern w:val="28"/>
             <w:sz w:val="24"/>
             <w:szCs w:val="24"/>
           </w:rPr>
@@ -10305,7 +9466,8 @@
           <w:bCs/>
           <w:iCs/>
           <w:kern w:val="28"/>
-          <w:sz w:val="28"/>
+          <w:sz w:val="24"/>
+          <w:szCs w:val="24"/>
         </w:rPr>
       </w:pPr>
       <w:r>
@@ -10313,7 +9475,8 @@
           <w:bCs/>
           <w:iCs/>
           <w:kern w:val="28"/>
-          <w:sz w:val="28"/>
+          <w:sz w:val="24"/>
+          <w:szCs w:val="24"/>
         </w:rPr>
         <w:t>Significados.com.br</w:t>
       </w:r>
@@ -10321,6 +9484,10 @@
     <w:p>
       <w:pPr>
         <w:rPr>
+          <w:rStyle w:val="Hyperlink"/>
+          <w:bCs/>
+          <w:iCs/>
+          <w:kern w:val="28"/>
           <w:sz w:val="24"/>
           <w:szCs w:val="24"/>
         </w:rPr>
@@ -10329,6 +9496,9 @@
         <w:r>
           <w:rPr>
             <w:rStyle w:val="Hyperlink"/>
+            <w:bCs/>
+            <w:iCs/>
+            <w:kern w:val="28"/>
             <w:sz w:val="24"/>
             <w:szCs w:val="24"/>
           </w:rPr>

--- a/doc/Projeto Integrado.docx
+++ b/doc/Projeto Integrado.docx
@@ -439,7 +439,7 @@
           <w:sz w:val="24"/>
           <w:szCs w:val="24"/>
         </w:rPr>
-        <w:t>Belo Horizonte</w:t>
+        <w:t>São Paulo</w:t>
       </w:r>
     </w:p>
     <w:p>
@@ -455,7 +455,7 @@
           <w:sz w:val="24"/>
           <w:szCs w:val="24"/>
         </w:rPr>
-        <w:t>&lt;mês e ano&gt;.</w:t>
+        <w:t>08/2022</w:t>
       </w:r>
     </w:p>
     <w:p>
@@ -540,7 +540,6 @@
           <w:noProof/>
           <w:sz w:val="24"/>
           <w:szCs w:val="24"/>
-          <w:lang w:val="pt-US"/>
         </w:rPr>
       </w:pPr>
       <w:r>
@@ -554,7 +553,6 @@
             <w:docPartUnique/>
           </w:docPartObj>
         </w:sdtPr>
-        <w:sdtEndPr/>
         <w:sdtContent>
           <w:r>
             <w:instrText xml:space="preserve"> TOC \h \u \z </w:instrText>
@@ -634,7 +632,6 @@
           <w:noProof/>
           <w:sz w:val="24"/>
           <w:szCs w:val="24"/>
-          <w:lang w:val="pt-US"/>
         </w:rPr>
       </w:pPr>
       <w:hyperlink w:anchor="_Toc110944472" w:history="1">
@@ -651,7 +648,6 @@
             <w:noProof/>
             <w:sz w:val="24"/>
             <w:szCs w:val="24"/>
-            <w:lang w:val="pt-US"/>
           </w:rPr>
           <w:tab/>
         </w:r>
@@ -724,7 +720,6 @@
           <w:noProof/>
           <w:sz w:val="24"/>
           <w:szCs w:val="24"/>
-          <w:lang w:val="pt-US"/>
         </w:rPr>
       </w:pPr>
       <w:hyperlink w:anchor="_Toc110944473" w:history="1">
@@ -741,7 +736,6 @@
             <w:noProof/>
             <w:sz w:val="24"/>
             <w:szCs w:val="24"/>
-            <w:lang w:val="pt-US"/>
           </w:rPr>
           <w:tab/>
         </w:r>
@@ -814,7 +808,6 @@
           <w:noProof/>
           <w:sz w:val="24"/>
           <w:szCs w:val="24"/>
-          <w:lang w:val="pt-US"/>
         </w:rPr>
       </w:pPr>
       <w:hyperlink w:anchor="_Toc110944474" w:history="1">
@@ -831,7 +824,6 @@
             <w:noProof/>
             <w:sz w:val="24"/>
             <w:szCs w:val="24"/>
-            <w:lang w:val="pt-US"/>
           </w:rPr>
           <w:tab/>
         </w:r>
@@ -904,7 +896,6 @@
           <w:noProof/>
           <w:sz w:val="24"/>
           <w:szCs w:val="24"/>
-          <w:lang w:val="pt-US"/>
         </w:rPr>
       </w:pPr>
       <w:hyperlink w:anchor="_Toc110944475" w:history="1">
@@ -921,7 +912,6 @@
             <w:noProof/>
             <w:sz w:val="24"/>
             <w:szCs w:val="24"/>
-            <w:lang w:val="pt-US"/>
           </w:rPr>
           <w:tab/>
         </w:r>
@@ -994,7 +984,6 @@
           <w:noProof/>
           <w:sz w:val="24"/>
           <w:szCs w:val="24"/>
-          <w:lang w:val="pt-US"/>
         </w:rPr>
       </w:pPr>
       <w:hyperlink w:anchor="_Toc110944476" w:history="1">
@@ -1011,7 +1000,6 @@
             <w:noProof/>
             <w:sz w:val="24"/>
             <w:szCs w:val="24"/>
-            <w:lang w:val="pt-US"/>
           </w:rPr>
           <w:tab/>
         </w:r>
@@ -1084,7 +1072,6 @@
           <w:noProof/>
           <w:sz w:val="24"/>
           <w:szCs w:val="24"/>
-          <w:lang w:val="pt-US"/>
         </w:rPr>
       </w:pPr>
       <w:hyperlink w:anchor="_Toc110944477" w:history="1">
@@ -1101,7 +1088,6 @@
             <w:noProof/>
             <w:sz w:val="24"/>
             <w:szCs w:val="24"/>
-            <w:lang w:val="pt-US"/>
           </w:rPr>
           <w:tab/>
         </w:r>
@@ -1151,7 +1137,7 @@
             <w:noProof/>
             <w:webHidden/>
           </w:rPr>
-          <w:t>8</w:t>
+          <w:t>7</w:t>
         </w:r>
         <w:r>
           <w:rPr>
@@ -1174,7 +1160,6 @@
           <w:noProof/>
           <w:sz w:val="24"/>
           <w:szCs w:val="24"/>
-          <w:lang w:val="pt-US"/>
         </w:rPr>
       </w:pPr>
       <w:hyperlink w:anchor="_Toc110944478" w:history="1">
@@ -1191,7 +1176,6 @@
             <w:noProof/>
             <w:sz w:val="24"/>
             <w:szCs w:val="24"/>
-            <w:lang w:val="pt-US"/>
           </w:rPr>
           <w:tab/>
         </w:r>
@@ -1241,7 +1225,7 @@
             <w:noProof/>
             <w:webHidden/>
           </w:rPr>
-          <w:t>8</w:t>
+          <w:t>7</w:t>
         </w:r>
         <w:r>
           <w:rPr>
@@ -1264,7 +1248,6 @@
           <w:noProof/>
           <w:sz w:val="24"/>
           <w:szCs w:val="24"/>
-          <w:lang w:val="pt-US"/>
         </w:rPr>
       </w:pPr>
       <w:hyperlink w:anchor="_Toc110944479" w:history="1">
@@ -1281,7 +1264,6 @@
             <w:noProof/>
             <w:sz w:val="24"/>
             <w:szCs w:val="24"/>
-            <w:lang w:val="pt-US"/>
           </w:rPr>
           <w:tab/>
         </w:r>
@@ -1368,7 +1350,6 @@
             <w:noProof/>
             <w:sz w:val="24"/>
             <w:szCs w:val="24"/>
-            <w:lang w:val="pt-US"/>
           </w:rPr>
           <w:tab/>
         </w:r>
@@ -1418,7 +1399,7 @@
             <w:noProof/>
             <w:webHidden/>
           </w:rPr>
-          <w:t>9</w:t>
+          <w:t>8</w:t>
         </w:r>
         <w:r>
           <w:rPr>
@@ -1448,21 +1429,7 @@
             <w:rStyle w:val="Hyperlink"/>
             <w:noProof/>
           </w:rPr>
-          <w:t xml:space="preserve">Link do Vídeo de Apresentação da </w:t>
-        </w:r>
-        <w:r>
-          <w:rPr>
-            <w:rStyle w:val="Hyperlink"/>
-            <w:noProof/>
-          </w:rPr>
-          <w:t>E</w:t>
-        </w:r>
-        <w:r>
-          <w:rPr>
-            <w:rStyle w:val="Hyperlink"/>
-            <w:noProof/>
-          </w:rPr>
-          <w:t>tapa 1</w:t>
+          <w:t>Link do Vídeo de Apresentação da Etapa 1</w:t>
         </w:r>
         <w:r>
           <w:rPr>
@@ -1503,7 +1470,7 @@
             <w:noProof/>
             <w:webHidden/>
           </w:rPr>
-          <w:t>9</w:t>
+          <w:t>8</w:t>
         </w:r>
         <w:r>
           <w:rPr>
@@ -5049,21 +5016,44 @@
           <w:sz w:val="24"/>
           <w:szCs w:val="24"/>
         </w:rPr>
-        <w:t>R3: Deve utilizar o banco de dados da M</w:t>
-      </w:r>
-      <w:r>
-        <w:rPr>
-          <w:sz w:val="24"/>
-          <w:szCs w:val="24"/>
-        </w:rPr>
-        <w:t>icrosoft</w:t>
-      </w:r>
-      <w:r>
-        <w:rPr>
-          <w:sz w:val="24"/>
-          <w:szCs w:val="24"/>
-        </w:rPr>
-        <w:t xml:space="preserve"> SQL SERVER</w:t>
+        <w:t>R</w:t>
+      </w:r>
+      <w:r>
+        <w:rPr>
+          <w:sz w:val="24"/>
+          <w:szCs w:val="24"/>
+        </w:rPr>
+        <w:t>3</w:t>
+      </w:r>
+      <w:r>
+        <w:rPr>
+          <w:sz w:val="24"/>
+          <w:szCs w:val="24"/>
+        </w:rPr>
+        <w:t xml:space="preserve">: </w:t>
+      </w:r>
+      <w:r>
+        <w:rPr>
+          <w:sz w:val="24"/>
+          <w:szCs w:val="24"/>
+        </w:rPr>
+        <w:t xml:space="preserve">Deve dividir o backend em três </w:t>
+      </w:r>
+      <w:proofErr w:type="spellStart"/>
+      <w:r>
+        <w:rPr>
+          <w:sz w:val="24"/>
+          <w:szCs w:val="24"/>
+        </w:rPr>
+        <w:t>microservices</w:t>
+      </w:r>
+      <w:proofErr w:type="spellEnd"/>
+      <w:r>
+        <w:rPr>
+          <w:sz w:val="24"/>
+          <w:szCs w:val="24"/>
+        </w:rPr>
+        <w:t xml:space="preserve"> (Pedido, Estoque, Transportadora)</w:t>
       </w:r>
     </w:p>
     <w:p>
@@ -5088,7 +5078,35 @@
           <w:sz w:val="24"/>
           <w:szCs w:val="24"/>
         </w:rPr>
-        <w:t>R4: Deve utilizar o Hangfire para agendamento de Jobs</w:t>
+        <w:t>R</w:t>
+      </w:r>
+      <w:r>
+        <w:rPr>
+          <w:sz w:val="24"/>
+          <w:szCs w:val="24"/>
+        </w:rPr>
+        <w:t>4</w:t>
+      </w:r>
+      <w:r>
+        <w:rPr>
+          <w:sz w:val="24"/>
+          <w:szCs w:val="24"/>
+        </w:rPr>
+        <w:t xml:space="preserve">: </w:t>
+      </w:r>
+      <w:r>
+        <w:rPr>
+          <w:sz w:val="24"/>
+          <w:szCs w:val="24"/>
+        </w:rPr>
+        <w:t>Cada microservice deve ter seu próprio repositório</w:t>
+      </w:r>
+      <w:r>
+        <w:rPr>
+          <w:sz w:val="24"/>
+          <w:szCs w:val="24"/>
+        </w:rPr>
+        <w:t xml:space="preserve"> </w:t>
       </w:r>
     </w:p>
     <w:p>
@@ -5113,160 +5131,14 @@
           <w:sz w:val="24"/>
           <w:szCs w:val="24"/>
         </w:rPr>
-        <w:t xml:space="preserve">R5: O software deve ser dividido em </w:t>
-      </w:r>
-      <w:r>
-        <w:rPr>
-          <w:sz w:val="24"/>
-          <w:szCs w:val="24"/>
-        </w:rPr>
-        <w:t>microservices</w:t>
-      </w:r>
-      <w:r>
-        <w:rPr>
-          <w:sz w:val="24"/>
-          <w:szCs w:val="24"/>
-        </w:rPr>
-        <w:t xml:space="preserve">, </w:t>
-      </w:r>
-      <w:r>
-        <w:rPr>
-          <w:sz w:val="24"/>
-          <w:szCs w:val="24"/>
-        </w:rPr>
-        <w:t>sendo eles para Pedido, Armazém/Estoque e Transportadora</w:t>
-      </w:r>
-    </w:p>
-    <w:p>
-      <w:pPr>
-        <w:pBdr>
-          <w:top w:val="single" w:sz="4" w:space="1" w:color="auto"/>
-          <w:left w:val="single" w:sz="4" w:space="4" w:color="auto"/>
-          <w:bottom w:val="single" w:sz="4" w:space="1" w:color="auto"/>
-          <w:right w:val="single" w:sz="4" w:space="4" w:color="auto"/>
-          <w:between w:val="single" w:sz="4" w:space="1" w:color="auto"/>
-          <w:bar w:val="single" w:sz="4" w:color="auto"/>
-        </w:pBdr>
-        <w:suppressAutoHyphens/>
-        <w:jc w:val="both"/>
-        <w:rPr>
-          <w:sz w:val="24"/>
-          <w:szCs w:val="24"/>
-        </w:rPr>
-      </w:pPr>
-      <w:r>
-        <w:rPr>
-          <w:sz w:val="24"/>
-          <w:szCs w:val="24"/>
-        </w:rPr>
-        <w:t>R6: Deve implementar o padrão CRQS</w:t>
-      </w:r>
-    </w:p>
-    <w:p>
-      <w:pPr>
-        <w:pBdr>
-          <w:top w:val="single" w:sz="4" w:space="1" w:color="auto"/>
-          <w:left w:val="single" w:sz="4" w:space="4" w:color="auto"/>
-          <w:bottom w:val="single" w:sz="4" w:space="1" w:color="auto"/>
-          <w:right w:val="single" w:sz="4" w:space="4" w:color="auto"/>
-          <w:between w:val="single" w:sz="4" w:space="1" w:color="auto"/>
-          <w:bar w:val="single" w:sz="4" w:color="auto"/>
-        </w:pBdr>
-        <w:suppressAutoHyphens/>
-        <w:jc w:val="both"/>
-        <w:rPr>
-          <w:sz w:val="24"/>
-          <w:szCs w:val="24"/>
-        </w:rPr>
-      </w:pPr>
-      <w:r>
-        <w:rPr>
-          <w:sz w:val="24"/>
-          <w:szCs w:val="24"/>
-        </w:rPr>
-        <w:t>R7: Deve implementar o padrão Mediator com a biblioteca Mediatr</w:t>
-      </w:r>
-    </w:p>
-    <w:p>
-      <w:pPr>
-        <w:pBdr>
-          <w:top w:val="single" w:sz="4" w:space="1" w:color="auto"/>
-          <w:left w:val="single" w:sz="4" w:space="4" w:color="auto"/>
-          <w:bottom w:val="single" w:sz="4" w:space="1" w:color="auto"/>
-          <w:right w:val="single" w:sz="4" w:space="4" w:color="auto"/>
-          <w:between w:val="single" w:sz="4" w:space="1" w:color="auto"/>
-          <w:bar w:val="single" w:sz="4" w:color="auto"/>
-        </w:pBdr>
-        <w:suppressAutoHyphens/>
-        <w:jc w:val="both"/>
-        <w:rPr>
-          <w:sz w:val="24"/>
-          <w:szCs w:val="24"/>
-        </w:rPr>
-      </w:pPr>
-      <w:r>
-        <w:rPr>
-          <w:sz w:val="24"/>
-          <w:szCs w:val="24"/>
-        </w:rPr>
-        <w:t>R8: APIs devem utilizar o padrão REST</w:t>
-      </w:r>
-    </w:p>
-    <w:p>
-      <w:pPr>
-        <w:pBdr>
-          <w:top w:val="single" w:sz="4" w:space="1" w:color="auto"/>
-          <w:left w:val="single" w:sz="4" w:space="4" w:color="auto"/>
-          <w:bottom w:val="single" w:sz="4" w:space="1" w:color="auto"/>
-          <w:right w:val="single" w:sz="4" w:space="4" w:color="auto"/>
-          <w:between w:val="single" w:sz="4" w:space="1" w:color="auto"/>
-          <w:bar w:val="single" w:sz="4" w:color="auto"/>
-        </w:pBdr>
-        <w:suppressAutoHyphens/>
-        <w:jc w:val="both"/>
-        <w:rPr>
-          <w:sz w:val="24"/>
-          <w:szCs w:val="24"/>
-        </w:rPr>
-      </w:pPr>
-      <w:r>
-        <w:rPr>
-          <w:sz w:val="24"/>
-          <w:szCs w:val="24"/>
-        </w:rPr>
-        <w:t xml:space="preserve">R9: Autenticação deve utilizar </w:t>
-      </w:r>
-      <w:r>
-        <w:rPr>
-          <w:sz w:val="24"/>
-          <w:szCs w:val="24"/>
-        </w:rPr>
-        <w:t>padrão com token</w:t>
-      </w:r>
-    </w:p>
-    <w:p>
-      <w:pPr>
-        <w:pBdr>
-          <w:top w:val="single" w:sz="4" w:space="1" w:color="auto"/>
-          <w:left w:val="single" w:sz="4" w:space="4" w:color="auto"/>
-          <w:bottom w:val="single" w:sz="4" w:space="1" w:color="auto"/>
-          <w:right w:val="single" w:sz="4" w:space="4" w:color="auto"/>
-          <w:between w:val="single" w:sz="4" w:space="1" w:color="auto"/>
-          <w:bar w:val="single" w:sz="4" w:color="auto"/>
-        </w:pBdr>
-        <w:suppressAutoHyphens/>
-        <w:jc w:val="both"/>
-        <w:rPr>
-          <w:sz w:val="24"/>
-          <w:szCs w:val="24"/>
-        </w:rPr>
-      </w:pPr>
-      <w:r>
-        <w:rPr>
-          <w:sz w:val="24"/>
-          <w:szCs w:val="24"/>
-        </w:rPr>
-        <w:t>R10</w:t>
+        <w:t>R</w:t>
+      </w:r>
+      <w:r>
+        <w:rPr>
+          <w:sz w:val="24"/>
+          <w:szCs w:val="24"/>
+        </w:rPr>
+        <w:t>5</w:t>
       </w:r>
       <w:r>
         <w:rPr>
@@ -5280,252 +5152,14 @@
           <w:sz w:val="24"/>
           <w:szCs w:val="24"/>
         </w:rPr>
-        <w:t xml:space="preserve">Utilizar EF </w:t>
-      </w:r>
-      <w:r>
-        <w:rPr>
-          <w:sz w:val="24"/>
-          <w:szCs w:val="24"/>
-        </w:rPr>
-        <w:t>Framework</w:t>
-      </w:r>
-      <w:r>
-        <w:rPr>
-          <w:sz w:val="24"/>
-          <w:szCs w:val="24"/>
-        </w:rPr>
-        <w:t xml:space="preserve"> para persistência dos dados</w:t>
-      </w:r>
-    </w:p>
-    <w:p>
-      <w:pPr>
-        <w:pBdr>
-          <w:top w:val="single" w:sz="4" w:space="1" w:color="auto"/>
-          <w:left w:val="single" w:sz="4" w:space="4" w:color="auto"/>
-          <w:bottom w:val="single" w:sz="4" w:space="1" w:color="auto"/>
-          <w:right w:val="single" w:sz="4" w:space="4" w:color="auto"/>
-          <w:between w:val="single" w:sz="4" w:space="1" w:color="auto"/>
-          <w:bar w:val="single" w:sz="4" w:color="auto"/>
-        </w:pBdr>
-        <w:suppressAutoHyphens/>
-        <w:jc w:val="both"/>
-        <w:rPr>
-          <w:sz w:val="24"/>
-          <w:szCs w:val="24"/>
-        </w:rPr>
-      </w:pPr>
-      <w:r>
-        <w:rPr>
-          <w:sz w:val="24"/>
-          <w:szCs w:val="24"/>
-        </w:rPr>
-        <w:t>R11: Utilizar Dapper para consultas de dados</w:t>
-      </w:r>
-    </w:p>
-    <w:p>
-      <w:pPr>
-        <w:pBdr>
-          <w:top w:val="single" w:sz="4" w:space="1" w:color="auto"/>
-          <w:left w:val="single" w:sz="4" w:space="4" w:color="auto"/>
-          <w:bottom w:val="single" w:sz="4" w:space="1" w:color="auto"/>
-          <w:right w:val="single" w:sz="4" w:space="4" w:color="auto"/>
-          <w:between w:val="single" w:sz="4" w:space="1" w:color="auto"/>
-          <w:bar w:val="single" w:sz="4" w:color="auto"/>
-        </w:pBdr>
-        <w:suppressAutoHyphens/>
-        <w:jc w:val="both"/>
-        <w:rPr>
-          <w:sz w:val="24"/>
-          <w:szCs w:val="24"/>
-        </w:rPr>
-      </w:pPr>
-      <w:r>
-        <w:rPr>
-          <w:sz w:val="24"/>
-          <w:szCs w:val="24"/>
-        </w:rPr>
-        <w:t>R12: Deve utilizar como mecanismo de DI o AutoFac</w:t>
-      </w:r>
-      <w:r>
-        <w:rPr>
-          <w:sz w:val="24"/>
-          <w:szCs w:val="24"/>
-        </w:rPr>
-        <w:t xml:space="preserve"> ou Microsoft</w:t>
-      </w:r>
-    </w:p>
-    <w:p>
-      <w:pPr>
-        <w:pBdr>
-          <w:top w:val="single" w:sz="4" w:space="1" w:color="auto"/>
-          <w:left w:val="single" w:sz="4" w:space="4" w:color="auto"/>
-          <w:bottom w:val="single" w:sz="4" w:space="1" w:color="auto"/>
-          <w:right w:val="single" w:sz="4" w:space="4" w:color="auto"/>
-          <w:between w:val="single" w:sz="4" w:space="1" w:color="auto"/>
-          <w:bar w:val="single" w:sz="4" w:color="auto"/>
-        </w:pBdr>
-        <w:suppressAutoHyphens/>
-        <w:jc w:val="both"/>
-        <w:rPr>
-          <w:sz w:val="24"/>
-          <w:szCs w:val="24"/>
-        </w:rPr>
-      </w:pPr>
-      <w:r>
-        <w:rPr>
-          <w:sz w:val="24"/>
-          <w:szCs w:val="24"/>
-        </w:rPr>
-        <w:t>R13: Deve utilizar como troca de mensagens a biblioteca MassTransit</w:t>
-      </w:r>
-    </w:p>
-    <w:p>
-      <w:pPr>
-        <w:pBdr>
-          <w:top w:val="single" w:sz="4" w:space="1" w:color="auto"/>
-          <w:left w:val="single" w:sz="4" w:space="4" w:color="auto"/>
-          <w:bottom w:val="single" w:sz="4" w:space="1" w:color="auto"/>
-          <w:right w:val="single" w:sz="4" w:space="4" w:color="auto"/>
-          <w:between w:val="single" w:sz="4" w:space="1" w:color="auto"/>
-          <w:bar w:val="single" w:sz="4" w:color="auto"/>
-        </w:pBdr>
-        <w:suppressAutoHyphens/>
-        <w:jc w:val="both"/>
-        <w:rPr>
-          <w:sz w:val="24"/>
-          <w:szCs w:val="24"/>
-        </w:rPr>
-      </w:pPr>
-      <w:r>
-        <w:rPr>
-          <w:sz w:val="24"/>
-          <w:szCs w:val="24"/>
-        </w:rPr>
-        <w:t xml:space="preserve">R14: Deve utilizar </w:t>
-      </w:r>
-      <w:r>
-        <w:rPr>
-          <w:sz w:val="24"/>
-          <w:szCs w:val="24"/>
-        </w:rPr>
-        <w:t>Filas para troca de mensagens entre os microservices</w:t>
-      </w:r>
-    </w:p>
-    <w:p>
-      <w:pPr>
-        <w:pBdr>
-          <w:top w:val="single" w:sz="4" w:space="1" w:color="auto"/>
-          <w:left w:val="single" w:sz="4" w:space="4" w:color="auto"/>
-          <w:bottom w:val="single" w:sz="4" w:space="1" w:color="auto"/>
-          <w:right w:val="single" w:sz="4" w:space="4" w:color="auto"/>
-          <w:between w:val="single" w:sz="4" w:space="1" w:color="auto"/>
-          <w:bar w:val="single" w:sz="4" w:color="auto"/>
-        </w:pBdr>
-        <w:suppressAutoHyphens/>
-        <w:jc w:val="both"/>
-        <w:rPr>
-          <w:sz w:val="24"/>
-          <w:szCs w:val="24"/>
-        </w:rPr>
-      </w:pPr>
-      <w:r>
-        <w:rPr>
-          <w:sz w:val="24"/>
-          <w:szCs w:val="24"/>
-        </w:rPr>
-        <w:t>R1</w:t>
-      </w:r>
-      <w:r>
-        <w:rPr>
-          <w:sz w:val="24"/>
-          <w:szCs w:val="24"/>
-        </w:rPr>
-        <w:t>5</w:t>
-      </w:r>
-      <w:r>
-        <w:rPr>
-          <w:sz w:val="24"/>
-          <w:szCs w:val="24"/>
-        </w:rPr>
-        <w:t>: Deve validar a entrada dos dados com FluentValidation</w:t>
-      </w:r>
-    </w:p>
-    <w:p>
-      <w:pPr>
-        <w:pBdr>
-          <w:top w:val="single" w:sz="4" w:space="1" w:color="auto"/>
-          <w:left w:val="single" w:sz="4" w:space="4" w:color="auto"/>
-          <w:bottom w:val="single" w:sz="4" w:space="1" w:color="auto"/>
-          <w:right w:val="single" w:sz="4" w:space="4" w:color="auto"/>
-          <w:between w:val="single" w:sz="4" w:space="1" w:color="auto"/>
-          <w:bar w:val="single" w:sz="4" w:color="auto"/>
-        </w:pBdr>
-        <w:suppressAutoHyphens/>
-        <w:jc w:val="both"/>
-        <w:rPr>
-          <w:sz w:val="24"/>
-          <w:szCs w:val="24"/>
-        </w:rPr>
-      </w:pPr>
-      <w:r>
-        <w:rPr>
-          <w:sz w:val="24"/>
-          <w:szCs w:val="24"/>
-        </w:rPr>
-        <w:t>R1</w:t>
-      </w:r>
-      <w:r>
-        <w:rPr>
-          <w:sz w:val="24"/>
-          <w:szCs w:val="24"/>
-        </w:rPr>
-        <w:t>6</w:t>
-      </w:r>
-      <w:r>
-        <w:rPr>
-          <w:sz w:val="24"/>
-          <w:szCs w:val="24"/>
-        </w:rPr>
-        <w:t>: Log de eventos no Elastic Search</w:t>
-      </w:r>
-    </w:p>
-    <w:p>
-      <w:pPr>
-        <w:pBdr>
-          <w:top w:val="single" w:sz="4" w:space="1" w:color="auto"/>
-          <w:left w:val="single" w:sz="4" w:space="4" w:color="auto"/>
-          <w:bottom w:val="single" w:sz="4" w:space="1" w:color="auto"/>
-          <w:right w:val="single" w:sz="4" w:space="4" w:color="auto"/>
-          <w:between w:val="single" w:sz="4" w:space="1" w:color="auto"/>
-          <w:bar w:val="single" w:sz="4" w:color="auto"/>
-        </w:pBdr>
-        <w:suppressAutoHyphens/>
-        <w:jc w:val="both"/>
-        <w:rPr>
-          <w:sz w:val="24"/>
-          <w:szCs w:val="24"/>
-        </w:rPr>
-      </w:pPr>
-      <w:r>
-        <w:rPr>
-          <w:sz w:val="24"/>
-          <w:szCs w:val="24"/>
-        </w:rPr>
-        <w:t>R1</w:t>
-      </w:r>
-      <w:r>
-        <w:rPr>
-          <w:sz w:val="24"/>
-          <w:szCs w:val="24"/>
-        </w:rPr>
-        <w:t>7A</w:t>
-      </w:r>
-      <w:r>
-        <w:rPr>
-          <w:sz w:val="24"/>
-          <w:szCs w:val="24"/>
-        </w:rPr>
-        <w:t xml:space="preserve"> Deve ser hospedado na nuvem</w:t>
+        <w:t xml:space="preserve">Comunicação entre microservice deve acontecer </w:t>
+      </w:r>
+      <w:r>
+        <w:rPr>
+          <w:sz w:val="24"/>
+          <w:szCs w:val="24"/>
+        </w:rPr>
+        <w:t>através de fila de mensagens</w:t>
       </w:r>
     </w:p>
     <w:p>
@@ -6161,7 +5795,6 @@
               <w:spacing w:line="360" w:lineRule="auto"/>
             </w:pPr>
             <w:r>
-              <w:lastRenderedPageBreak/>
               <w:t>RF08</w:t>
             </w:r>
           </w:p>
@@ -6543,6 +6176,7 @@
               <w:spacing w:line="360" w:lineRule="auto"/>
             </w:pPr>
             <w:r>
+              <w:lastRenderedPageBreak/>
               <w:t>RF14</w:t>
             </w:r>
           </w:p>
@@ -7071,454 +6705,6 @@
             </w:pPr>
             <w:r>
               <w:t xml:space="preserve">Sistema deve ter a inteligência de movimentar o estoque quando o produto for recebido e quando ele sair para entrega </w:t>
-            </w:r>
-          </w:p>
-        </w:tc>
-        <w:tc>
-          <w:tcPr>
-            <w:tcW w:w="1452" w:type="dxa"/>
-            <w:shd w:val="clear" w:color="auto" w:fill="auto"/>
-          </w:tcPr>
-          <w:p>
-            <w:pPr>
-              <w:suppressAutoHyphens/>
-              <w:spacing w:line="360" w:lineRule="auto"/>
-              <w:jc w:val="center"/>
-            </w:pPr>
-            <w:r>
-              <w:t>A</w:t>
-            </w:r>
-          </w:p>
-        </w:tc>
-        <w:tc>
-          <w:tcPr>
-            <w:tcW w:w="1317" w:type="dxa"/>
-            <w:shd w:val="clear" w:color="auto" w:fill="auto"/>
-          </w:tcPr>
-          <w:p>
-            <w:pPr>
-              <w:suppressAutoHyphens/>
-              <w:spacing w:line="360" w:lineRule="auto"/>
-              <w:jc w:val="center"/>
-            </w:pPr>
-            <w:r>
-              <w:t>A</w:t>
-            </w:r>
-          </w:p>
-        </w:tc>
-      </w:tr>
-      <w:tr>
-        <w:tc>
-          <w:tcPr>
-            <w:tcW w:w="1028" w:type="dxa"/>
-            <w:shd w:val="clear" w:color="auto" w:fill="auto"/>
-          </w:tcPr>
-          <w:p>
-            <w:pPr>
-              <w:suppressAutoHyphens/>
-              <w:spacing w:line="360" w:lineRule="auto"/>
-            </w:pPr>
-            <w:r>
-              <w:t>R23</w:t>
-            </w:r>
-          </w:p>
-        </w:tc>
-        <w:tc>
-          <w:tcPr>
-            <w:tcW w:w="5317" w:type="dxa"/>
-            <w:shd w:val="clear" w:color="auto" w:fill="auto"/>
-          </w:tcPr>
-          <w:p>
-            <w:pPr>
-              <w:suppressAutoHyphens/>
-              <w:spacing w:line="360" w:lineRule="auto"/>
-            </w:pPr>
-            <w:r>
-              <w:t>Sistema deve enviar e-mail para o cliente quando o pedido sair para entrega</w:t>
-            </w:r>
-          </w:p>
-        </w:tc>
-        <w:tc>
-          <w:tcPr>
-            <w:tcW w:w="1452" w:type="dxa"/>
-            <w:shd w:val="clear" w:color="auto" w:fill="auto"/>
-          </w:tcPr>
-          <w:p>
-            <w:pPr>
-              <w:suppressAutoHyphens/>
-              <w:spacing w:line="360" w:lineRule="auto"/>
-              <w:jc w:val="center"/>
-            </w:pPr>
-            <w:r>
-              <w:t>B</w:t>
-            </w:r>
-          </w:p>
-        </w:tc>
-        <w:tc>
-          <w:tcPr>
-            <w:tcW w:w="1317" w:type="dxa"/>
-            <w:shd w:val="clear" w:color="auto" w:fill="auto"/>
-          </w:tcPr>
-          <w:p>
-            <w:pPr>
-              <w:suppressAutoHyphens/>
-              <w:spacing w:line="360" w:lineRule="auto"/>
-              <w:jc w:val="center"/>
-            </w:pPr>
-            <w:r>
-              <w:t>M</w:t>
-            </w:r>
-          </w:p>
-        </w:tc>
-      </w:tr>
-      <w:tr>
-        <w:tc>
-          <w:tcPr>
-            <w:tcW w:w="1028" w:type="dxa"/>
-            <w:shd w:val="clear" w:color="auto" w:fill="auto"/>
-          </w:tcPr>
-          <w:p>
-            <w:pPr>
-              <w:suppressAutoHyphens/>
-              <w:spacing w:line="360" w:lineRule="auto"/>
-            </w:pPr>
-            <w:r>
-              <w:t>R24</w:t>
-            </w:r>
-          </w:p>
-        </w:tc>
-        <w:tc>
-          <w:tcPr>
-            <w:tcW w:w="5317" w:type="dxa"/>
-            <w:shd w:val="clear" w:color="auto" w:fill="auto"/>
-          </w:tcPr>
-          <w:p>
-            <w:pPr>
-              <w:suppressAutoHyphens/>
-              <w:spacing w:line="360" w:lineRule="auto"/>
-            </w:pPr>
-            <w:r>
-              <w:t>Sistema deve enviar e-mail agradecendo a compra quando o pedido for entregue</w:t>
-            </w:r>
-          </w:p>
-        </w:tc>
-        <w:tc>
-          <w:tcPr>
-            <w:tcW w:w="1452" w:type="dxa"/>
-            <w:shd w:val="clear" w:color="auto" w:fill="auto"/>
-          </w:tcPr>
-          <w:p>
-            <w:pPr>
-              <w:suppressAutoHyphens/>
-              <w:spacing w:line="360" w:lineRule="auto"/>
-              <w:jc w:val="center"/>
-            </w:pPr>
-            <w:r>
-              <w:t>B</w:t>
-            </w:r>
-          </w:p>
-        </w:tc>
-        <w:tc>
-          <w:tcPr>
-            <w:tcW w:w="1317" w:type="dxa"/>
-            <w:shd w:val="clear" w:color="auto" w:fill="auto"/>
-          </w:tcPr>
-          <w:p>
-            <w:pPr>
-              <w:suppressAutoHyphens/>
-              <w:spacing w:line="360" w:lineRule="auto"/>
-              <w:jc w:val="center"/>
-            </w:pPr>
-            <w:r>
-              <w:t>B</w:t>
-            </w:r>
-          </w:p>
-        </w:tc>
-      </w:tr>
-      <w:tr>
-        <w:tc>
-          <w:tcPr>
-            <w:tcW w:w="1028" w:type="dxa"/>
-            <w:shd w:val="clear" w:color="auto" w:fill="auto"/>
-          </w:tcPr>
-          <w:p>
-            <w:pPr>
-              <w:suppressAutoHyphens/>
-              <w:spacing w:line="360" w:lineRule="auto"/>
-            </w:pPr>
-            <w:r>
-              <w:t>R25</w:t>
-            </w:r>
-          </w:p>
-        </w:tc>
-        <w:tc>
-          <w:tcPr>
-            <w:tcW w:w="5317" w:type="dxa"/>
-            <w:shd w:val="clear" w:color="auto" w:fill="auto"/>
-          </w:tcPr>
-          <w:p>
-            <w:pPr>
-              <w:suppressAutoHyphens/>
-              <w:spacing w:line="360" w:lineRule="auto"/>
-            </w:pPr>
-            <w:r>
-              <w:t>Sistema deve disponibilizar entrada de pedido via API e Tela</w:t>
-            </w:r>
-          </w:p>
-        </w:tc>
-        <w:tc>
-          <w:tcPr>
-            <w:tcW w:w="1452" w:type="dxa"/>
-            <w:shd w:val="clear" w:color="auto" w:fill="auto"/>
-          </w:tcPr>
-          <w:p>
-            <w:pPr>
-              <w:suppressAutoHyphens/>
-              <w:spacing w:line="360" w:lineRule="auto"/>
-              <w:jc w:val="center"/>
-            </w:pPr>
-            <w:r>
-              <w:t>A</w:t>
-            </w:r>
-          </w:p>
-        </w:tc>
-        <w:tc>
-          <w:tcPr>
-            <w:tcW w:w="1317" w:type="dxa"/>
-            <w:shd w:val="clear" w:color="auto" w:fill="auto"/>
-          </w:tcPr>
-          <w:p>
-            <w:pPr>
-              <w:suppressAutoHyphens/>
-              <w:spacing w:line="360" w:lineRule="auto"/>
-              <w:jc w:val="center"/>
-            </w:pPr>
-            <w:r>
-              <w:t>A</w:t>
-            </w:r>
-          </w:p>
-        </w:tc>
-      </w:tr>
-      <w:tr>
-        <w:tc>
-          <w:tcPr>
-            <w:tcW w:w="1028" w:type="dxa"/>
-            <w:shd w:val="clear" w:color="auto" w:fill="auto"/>
-          </w:tcPr>
-          <w:p>
-            <w:pPr>
-              <w:suppressAutoHyphens/>
-              <w:spacing w:line="360" w:lineRule="auto"/>
-            </w:pPr>
-            <w:r>
-              <w:t>R26</w:t>
-            </w:r>
-          </w:p>
-        </w:tc>
-        <w:tc>
-          <w:tcPr>
-            <w:tcW w:w="5317" w:type="dxa"/>
-            <w:shd w:val="clear" w:color="auto" w:fill="auto"/>
-          </w:tcPr>
-          <w:p>
-            <w:pPr>
-              <w:suppressAutoHyphens/>
-              <w:spacing w:line="360" w:lineRule="auto"/>
-            </w:pPr>
-            <w:r>
-              <w:t>Sistema deve permitir entrada de Produto via API e Tela</w:t>
-            </w:r>
-          </w:p>
-        </w:tc>
-        <w:tc>
-          <w:tcPr>
-            <w:tcW w:w="1452" w:type="dxa"/>
-            <w:shd w:val="clear" w:color="auto" w:fill="auto"/>
-          </w:tcPr>
-          <w:p>
-            <w:pPr>
-              <w:suppressAutoHyphens/>
-              <w:spacing w:line="360" w:lineRule="auto"/>
-              <w:jc w:val="center"/>
-            </w:pPr>
-            <w:r>
-              <w:t>A</w:t>
-            </w:r>
-          </w:p>
-        </w:tc>
-        <w:tc>
-          <w:tcPr>
-            <w:tcW w:w="1317" w:type="dxa"/>
-            <w:shd w:val="clear" w:color="auto" w:fill="auto"/>
-          </w:tcPr>
-          <w:p>
-            <w:pPr>
-              <w:suppressAutoHyphens/>
-              <w:spacing w:line="360" w:lineRule="auto"/>
-              <w:jc w:val="center"/>
-            </w:pPr>
-            <w:r>
-              <w:t>A</w:t>
-            </w:r>
-          </w:p>
-        </w:tc>
-      </w:tr>
-      <w:tr>
-        <w:tc>
-          <w:tcPr>
-            <w:tcW w:w="1028" w:type="dxa"/>
-            <w:shd w:val="clear" w:color="auto" w:fill="auto"/>
-          </w:tcPr>
-          <w:p>
-            <w:pPr>
-              <w:suppressAutoHyphens/>
-              <w:spacing w:line="360" w:lineRule="auto"/>
-            </w:pPr>
-            <w:r>
-              <w:t>R27</w:t>
-            </w:r>
-          </w:p>
-        </w:tc>
-        <w:tc>
-          <w:tcPr>
-            <w:tcW w:w="5317" w:type="dxa"/>
-            <w:shd w:val="clear" w:color="auto" w:fill="auto"/>
-          </w:tcPr>
-          <w:p>
-            <w:pPr>
-              <w:suppressAutoHyphens/>
-              <w:spacing w:line="360" w:lineRule="auto"/>
-            </w:pPr>
-            <w:r>
-              <w:t>Sistema deve permitir cadastro de Produto via Excel</w:t>
-            </w:r>
-          </w:p>
-        </w:tc>
-        <w:tc>
-          <w:tcPr>
-            <w:tcW w:w="1452" w:type="dxa"/>
-            <w:shd w:val="clear" w:color="auto" w:fill="auto"/>
-          </w:tcPr>
-          <w:p>
-            <w:pPr>
-              <w:suppressAutoHyphens/>
-              <w:spacing w:line="360" w:lineRule="auto"/>
-              <w:jc w:val="center"/>
-            </w:pPr>
-            <w:r>
-              <w:t>A</w:t>
-            </w:r>
-          </w:p>
-        </w:tc>
-        <w:tc>
-          <w:tcPr>
-            <w:tcW w:w="1317" w:type="dxa"/>
-            <w:shd w:val="clear" w:color="auto" w:fill="auto"/>
-          </w:tcPr>
-          <w:p>
-            <w:pPr>
-              <w:suppressAutoHyphens/>
-              <w:spacing w:line="360" w:lineRule="auto"/>
-              <w:jc w:val="center"/>
-            </w:pPr>
-            <w:r>
-              <w:t>B</w:t>
-            </w:r>
-          </w:p>
-        </w:tc>
-      </w:tr>
-      <w:tr>
-        <w:tc>
-          <w:tcPr>
-            <w:tcW w:w="1028" w:type="dxa"/>
-            <w:shd w:val="clear" w:color="auto" w:fill="auto"/>
-          </w:tcPr>
-          <w:p>
-            <w:pPr>
-              <w:suppressAutoHyphens/>
-              <w:spacing w:line="360" w:lineRule="auto"/>
-            </w:pPr>
-            <w:r>
-              <w:t>R28</w:t>
-            </w:r>
-          </w:p>
-        </w:tc>
-        <w:tc>
-          <w:tcPr>
-            <w:tcW w:w="5317" w:type="dxa"/>
-            <w:shd w:val="clear" w:color="auto" w:fill="auto"/>
-          </w:tcPr>
-          <w:p>
-            <w:pPr>
-              <w:suppressAutoHyphens/>
-              <w:spacing w:line="360" w:lineRule="auto"/>
-            </w:pPr>
-            <w:r>
-              <w:t>Sistema deve integrar com plataforma para baixar a chave e o arquivo da nota</w:t>
-            </w:r>
-          </w:p>
-        </w:tc>
-        <w:tc>
-          <w:tcPr>
-            <w:tcW w:w="1452" w:type="dxa"/>
-            <w:shd w:val="clear" w:color="auto" w:fill="auto"/>
-          </w:tcPr>
-          <w:p>
-            <w:pPr>
-              <w:suppressAutoHyphens/>
-              <w:spacing w:line="360" w:lineRule="auto"/>
-              <w:jc w:val="center"/>
-            </w:pPr>
-            <w:r>
-              <w:t>A</w:t>
-            </w:r>
-          </w:p>
-        </w:tc>
-        <w:tc>
-          <w:tcPr>
-            <w:tcW w:w="1317" w:type="dxa"/>
-            <w:shd w:val="clear" w:color="auto" w:fill="auto"/>
-          </w:tcPr>
-          <w:p>
-            <w:pPr>
-              <w:suppressAutoHyphens/>
-              <w:spacing w:line="360" w:lineRule="auto"/>
-              <w:jc w:val="center"/>
-            </w:pPr>
-            <w:r>
-              <w:t>B</w:t>
-            </w:r>
-          </w:p>
-        </w:tc>
-      </w:tr>
-      <w:tr>
-        <w:tc>
-          <w:tcPr>
-            <w:tcW w:w="1028" w:type="dxa"/>
-            <w:shd w:val="clear" w:color="auto" w:fill="auto"/>
-          </w:tcPr>
-          <w:p>
-            <w:pPr>
-              <w:suppressAutoHyphens/>
-              <w:spacing w:line="360" w:lineRule="auto"/>
-            </w:pPr>
-            <w:r>
-              <w:t>R29</w:t>
-            </w:r>
-          </w:p>
-        </w:tc>
-        <w:tc>
-          <w:tcPr>
-            <w:tcW w:w="5317" w:type="dxa"/>
-            <w:shd w:val="clear" w:color="auto" w:fill="auto"/>
-          </w:tcPr>
-          <w:p>
-            <w:pPr>
-              <w:suppressAutoHyphens/>
-              <w:spacing w:line="360" w:lineRule="auto"/>
-            </w:pPr>
-            <w:r>
-              <w:t>Sistema deve integrar com a plataforma do Parceiro para enviar informações para gerar a nota</w:t>
             </w:r>
           </w:p>
         </w:tc>
@@ -7577,7 +6763,6 @@
         <w:rPr>
           <w:rFonts w:ascii="Times New Roman" w:hAnsi="Times New Roman"/>
         </w:rPr>
-        <w:lastRenderedPageBreak/>
         <w:t>Requisitos Não-funcionais</w:t>
       </w:r>
       <w:bookmarkStart w:id="13" w:name="_heading=h.ltbu7zl67dmw" w:colFirst="0" w:colLast="0"/>
@@ -8287,13 +7472,8 @@
               <w:spacing w:line="360" w:lineRule="auto"/>
             </w:pPr>
             <w:r>
-              <w:t xml:space="preserve">Comunicação </w:t>
-            </w:r>
-            <w:proofErr w:type="spellStart"/>
-            <w:r>
-              <w:t>Microservice</w:t>
-            </w:r>
-            <w:proofErr w:type="spellEnd"/>
+              <w:t>Comunicação Microservice</w:t>
+            </w:r>
           </w:p>
         </w:tc>
         <w:tc>
@@ -8436,6 +7616,7 @@
               <w:spacing w:line="360" w:lineRule="auto"/>
             </w:pPr>
             <w:r>
+              <w:lastRenderedPageBreak/>
               <w:t>Deploy</w:t>
             </w:r>
           </w:p>
@@ -9001,7 +8182,6 @@
         <w:rPr>
           <w:sz w:val="24"/>
           <w:szCs w:val="24"/>
-          <w:lang w:val="pt-US"/>
         </w:rPr>
       </w:pPr>
       <w:hyperlink r:id="rId12" w:history="1">
@@ -9012,7 +8192,6 @@
             <w:sz w:val="24"/>
             <w:szCs w:val="24"/>
             <w:bdr w:val="none" w:sz="0" w:space="0" w:color="auto" w:frame="1"/>
-            <w:lang w:val="pt-US"/>
           </w:rPr>
           <w:t>https://vimeo.com/737784518</w:t>
         </w:r>

--- a/doc/Projeto Integrado.docx
+++ b/doc/Projeto Integrado.docx
@@ -553,6 +553,11 @@
             <w:docPartUnique/>
           </w:docPartObj>
         </w:sdtPr>
+        <w:sdtEndPr>
+          <w:rPr>
+            <w:noProof/>
+          </w:rPr>
+        </w:sdtEndPr>
         <w:sdtContent>
           <w:r>
             <w:instrText xml:space="preserve"> TOC \h \u \z </w:instrText>
@@ -873,7 +878,7 @@
             <w:noProof/>
             <w:webHidden/>
           </w:rPr>
-          <w:t>6</w:t>
+          <w:t>5</w:t>
         </w:r>
         <w:r>
           <w:rPr>
@@ -961,7 +966,7 @@
             <w:noProof/>
             <w:webHidden/>
           </w:rPr>
-          <w:t>6</w:t>
+          <w:t>5</w:t>
         </w:r>
         <w:r>
           <w:rPr>
@@ -1049,7 +1054,7 @@
             <w:noProof/>
             <w:webHidden/>
           </w:rPr>
-          <w:t>6</w:t>
+          <w:t>5</w:t>
         </w:r>
         <w:r>
           <w:rPr>
@@ -1137,7 +1142,7 @@
             <w:noProof/>
             <w:webHidden/>
           </w:rPr>
-          <w:t>7</w:t>
+          <w:t>6</w:t>
         </w:r>
         <w:r>
           <w:rPr>
@@ -1225,7 +1230,7 @@
             <w:noProof/>
             <w:webHidden/>
           </w:rPr>
-          <w:t>7</w:t>
+          <w:t>6</w:t>
         </w:r>
         <w:r>
           <w:rPr>
@@ -1313,7 +1318,7 @@
             <w:noProof/>
             <w:webHidden/>
           </w:rPr>
-          <w:t>8</w:t>
+          <w:t>7</w:t>
         </w:r>
         <w:r>
           <w:rPr>
@@ -1399,7 +1404,7 @@
             <w:noProof/>
             <w:webHidden/>
           </w:rPr>
-          <w:t>8</w:t>
+          <w:t>7</w:t>
         </w:r>
         <w:r>
           <w:rPr>
@@ -1417,11 +1422,6 @@
           <w:tab w:val="left" w:pos="800"/>
           <w:tab w:val="right" w:pos="8305"/>
         </w:tabs>
-        <w:rPr>
-          <w:noProof/>
-          <w:color w:val="0000FF"/>
-          <w:u w:val="single"/>
-        </w:rPr>
       </w:pPr>
       <w:hyperlink w:anchor="_Toc110944480" w:history="1">
         <w:r>
@@ -1443,45 +1443,34 @@
             <w:noProof/>
             <w:webHidden/>
           </w:rPr>
-          <w:fldChar w:fldCharType="begin"/>
-        </w:r>
-        <w:r>
-          <w:rPr>
-            <w:noProof/>
-            <w:webHidden/>
-          </w:rPr>
-          <w:instrText xml:space="preserve"> PAGEREF _Toc110944480 \h </w:instrText>
-        </w:r>
-        <w:r>
-          <w:rPr>
-            <w:noProof/>
-            <w:webHidden/>
-          </w:rPr>
-        </w:r>
-        <w:r>
-          <w:rPr>
-            <w:noProof/>
-            <w:webHidden/>
-          </w:rPr>
-          <w:fldChar w:fldCharType="separate"/>
-        </w:r>
-        <w:r>
-          <w:rPr>
-            <w:noProof/>
-            <w:webHidden/>
-          </w:rPr>
           <w:t>8</w:t>
         </w:r>
-        <w:r>
-          <w:rPr>
-            <w:noProof/>
-            <w:webHidden/>
-          </w:rPr>
-          <w:fldChar w:fldCharType="end"/>
-        </w:r>
       </w:hyperlink>
       <w:r>
         <w:fldChar w:fldCharType="end"/>
+      </w:r>
+    </w:p>
+    <w:p>
+      <w:pPr>
+        <w:pStyle w:val="Sumrio2"/>
+        <w:tabs>
+          <w:tab w:val="left" w:pos="800"/>
+          <w:tab w:val="right" w:pos="8305"/>
+        </w:tabs>
+        <w:rPr>
+          <w:noProof/>
+          <w:color w:val="0000FF"/>
+          <w:u w:val="single"/>
+        </w:rPr>
+      </w:pPr>
+      <w:r>
+        <w:t>Referências</w:t>
+      </w:r>
+      <w:r>
+        <w:tab/>
+      </w:r>
+      <w:r>
+        <w:t>8</w:t>
       </w:r>
       <w:r>
         <w:br w:type="page"/>
@@ -4880,7 +4869,6 @@
         <w:rPr>
           <w:rFonts w:ascii="Times New Roman" w:hAnsi="Times New Roman"/>
         </w:rPr>
-        <w:lastRenderedPageBreak/>
         <w:t>Especificação Arquite</w:t>
       </w:r>
       <w:r>
@@ -5984,6 +5972,7 @@
               <w:spacing w:line="360" w:lineRule="auto"/>
             </w:pPr>
             <w:r>
+              <w:lastRenderedPageBreak/>
               <w:t>RF11</w:t>
             </w:r>
           </w:p>
@@ -6176,7 +6165,6 @@
               <w:spacing w:line="360" w:lineRule="auto"/>
             </w:pPr>
             <w:r>
-              <w:lastRenderedPageBreak/>
               <w:t>RF14</w:t>
             </w:r>
           </w:p>
@@ -7425,6 +7413,7 @@
               <w:spacing w:line="360" w:lineRule="auto"/>
             </w:pPr>
             <w:r>
+              <w:lastRenderedPageBreak/>
               <w:t>Back end</w:t>
             </w:r>
           </w:p>
@@ -7616,7 +7605,6 @@
               <w:spacing w:line="360" w:lineRule="auto"/>
             </w:pPr>
             <w:r>
-              <w:lastRenderedPageBreak/>
               <w:t>Deploy</w:t>
             </w:r>
           </w:p>
@@ -8057,10 +8045,10 @@
           <w:sz w:val="28"/>
         </w:rPr>
         <w:drawing>
-          <wp:inline distT="0" distB="0" distL="0" distR="0" wp14:anchorId="629470BA" wp14:editId="26F7ACDB">
+          <wp:inline distT="0" distB="0" distL="0" distR="0" wp14:anchorId="629470BA" wp14:editId="7A3C5B7D">
             <wp:extent cx="5280025" cy="2164715"/>
             <wp:effectExtent l="0" t="0" r="3175" b="0"/>
-            <wp:docPr id="1" name="Imagem 1" descr="Diagrama&#10;&#10;Descrição gerada automaticamente"/>
+            <wp:docPr id="1" name="Imagem 1" descr="Interface gráfica do usuário&#10;&#10;Descrição gerada automaticamente com confiança média"/>
             <wp:cNvGraphicFramePr>
               <a:graphicFrameLocks xmlns:a="http://schemas.openxmlformats.org/drawingml/2006/main" noChangeAspect="1"/>
             </wp:cNvGraphicFramePr>
@@ -8068,7 +8056,7 @@
               <a:graphicData uri="http://schemas.openxmlformats.org/drawingml/2006/picture">
                 <pic:pic xmlns:pic="http://schemas.openxmlformats.org/drawingml/2006/picture">
                   <pic:nvPicPr>
-                    <pic:cNvPr id="1" name="Imagem 1" descr="Diagrama&#10;&#10;Descrição gerada automaticamente"/>
+                    <pic:cNvPr id="1" name="Imagem 1" descr="Interface gráfica do usuário&#10;&#10;Descrição gerada automaticamente com confiança média"/>
                     <pic:cNvPicPr/>
                   </pic:nvPicPr>
                   <pic:blipFill>
@@ -8095,280 +8083,153 @@
     </w:p>
     <w:p>
       <w:pPr>
-        <w:suppressAutoHyphens/>
-        <w:spacing w:line="360" w:lineRule="auto"/>
-        <w:jc w:val="both"/>
-        <w:rPr>
-          <w:i/>
-          <w:iCs/>
+        <w:pStyle w:val="LinkVideo"/>
+        <w:rPr>
           <w:sz w:val="28"/>
           <w:szCs w:val="28"/>
         </w:rPr>
       </w:pPr>
-    </w:p>
-    <w:p>
-      <w:pPr>
-        <w:suppressAutoHyphens/>
-        <w:spacing w:line="360" w:lineRule="auto"/>
-        <w:jc w:val="both"/>
-        <w:rPr>
-          <w:i/>
-          <w:iCs/>
-          <w:sz w:val="28"/>
-          <w:szCs w:val="28"/>
-        </w:rPr>
-      </w:pPr>
-    </w:p>
-    <w:p>
-      <w:pPr>
-        <w:suppressAutoHyphens/>
-        <w:spacing w:line="360" w:lineRule="auto"/>
-        <w:jc w:val="both"/>
-        <w:rPr>
-          <w:i/>
-          <w:iCs/>
-          <w:sz w:val="24"/>
-          <w:szCs w:val="24"/>
-        </w:rPr>
-      </w:pPr>
-      <w:r>
-        <w:rPr>
-          <w:i/>
-          <w:iCs/>
-          <w:sz w:val="24"/>
-          <w:szCs w:val="24"/>
-        </w:rPr>
+      <w:r>
+        <w:lastRenderedPageBreak/>
         <w:t xml:space="preserve">Link do </w:t>
       </w:r>
       <w:r>
-        <w:rPr>
-          <w:i/>
-          <w:iCs/>
-          <w:sz w:val="24"/>
-          <w:szCs w:val="24"/>
-        </w:rPr>
         <w:t>Vídeo</w:t>
       </w:r>
       <w:r>
-        <w:rPr>
-          <w:i/>
-          <w:iCs/>
-          <w:sz w:val="24"/>
-          <w:szCs w:val="24"/>
-        </w:rPr>
         <w:t xml:space="preserve"> de Apresentação </w:t>
       </w:r>
       <w:r>
-        <w:rPr>
-          <w:i/>
-          <w:iCs/>
-          <w:sz w:val="24"/>
-          <w:szCs w:val="24"/>
-        </w:rPr>
         <w:t xml:space="preserve">da </w:t>
       </w:r>
       <w:r>
-        <w:rPr>
-          <w:i/>
-          <w:iCs/>
-          <w:sz w:val="24"/>
-          <w:szCs w:val="24"/>
-        </w:rPr>
         <w:t>Etapa 1</w:t>
       </w:r>
-    </w:p>
-    <w:p>
-      <w:pPr>
-        <w:rPr>
-          <w:sz w:val="24"/>
-          <w:szCs w:val="24"/>
-        </w:rPr>
-      </w:pPr>
-      <w:hyperlink r:id="rId12" w:history="1">
-        <w:r>
-          <w:rPr>
-            <w:rFonts w:ascii="Helvetica Neue" w:hAnsi="Helvetica Neue"/>
-            <w:color w:val="00ADEF"/>
-            <w:sz w:val="24"/>
-            <w:szCs w:val="24"/>
-            <w:bdr w:val="none" w:sz="0" w:space="0" w:color="auto" w:frame="1"/>
-          </w:rPr>
-          <w:t>https://vimeo.com/737784518</w:t>
-        </w:r>
-      </w:hyperlink>
-    </w:p>
-    <w:p>
-      <w:pPr>
-        <w:pStyle w:val="Ttulo2"/>
-        <w:numPr>
-          <w:ilvl w:val="0"/>
-          <w:numId w:val="0"/>
-        </w:numPr>
-        <w:rPr>
-          <w:rFonts w:ascii="Times New Roman" w:hAnsi="Times New Roman"/>
-        </w:rPr>
-      </w:pPr>
     </w:p>
     <w:bookmarkEnd w:id="20"/>
     <w:p>
       <w:pPr>
         <w:rPr>
-          <w:b/>
-          <w:i/>
+          <w:rStyle w:val="Hyperlink"/>
+          <w:bCs/>
+          <w:iCs/>
           <w:kern w:val="28"/>
-          <w:sz w:val="28"/>
-        </w:rPr>
-      </w:pPr>
+          <w:sz w:val="24"/>
+          <w:szCs w:val="24"/>
+        </w:rPr>
+      </w:pPr>
+      <w:r>
+        <w:rPr>
+          <w:rStyle w:val="Hyperlink"/>
+          <w:bCs/>
+          <w:iCs/>
+          <w:kern w:val="28"/>
+          <w:sz w:val="24"/>
+          <w:szCs w:val="24"/>
+        </w:rPr>
+        <w:fldChar w:fldCharType="begin"/>
+      </w:r>
+      <w:r>
+        <w:rPr>
+          <w:rStyle w:val="Hyperlink"/>
+          <w:bCs/>
+          <w:iCs/>
+          <w:kern w:val="28"/>
+          <w:sz w:val="24"/>
+          <w:szCs w:val="24"/>
+        </w:rPr>
+        <w:instrText xml:space="preserve"> HYPERLINK "</w:instrText>
+      </w:r>
+      <w:r>
+        <w:rPr>
+          <w:rStyle w:val="Hyperlink"/>
+          <w:bCs/>
+          <w:iCs/>
+          <w:kern w:val="28"/>
+          <w:sz w:val="24"/>
+          <w:szCs w:val="24"/>
+        </w:rPr>
+        <w:instrText>https://vimeo.com/737784518</w:instrText>
+      </w:r>
     </w:p>
     <w:p>
       <w:pPr>
         <w:rPr>
-          <w:b/>
-          <w:i/>
+          <w:rStyle w:val="Hyperlink"/>
+          <w:bCs/>
+          <w:iCs/>
           <w:kern w:val="28"/>
-          <w:sz w:val="28"/>
-        </w:rPr>
-      </w:pPr>
+          <w:sz w:val="24"/>
+          <w:szCs w:val="24"/>
+        </w:rPr>
+      </w:pPr>
+      <w:r>
+        <w:rPr>
+          <w:rStyle w:val="Hyperlink"/>
+          <w:bCs/>
+          <w:iCs/>
+          <w:kern w:val="28"/>
+          <w:sz w:val="24"/>
+          <w:szCs w:val="24"/>
+        </w:rPr>
+        <w:instrText xml:space="preserve">" </w:instrText>
+      </w:r>
+      <w:r>
+        <w:rPr>
+          <w:rStyle w:val="Hyperlink"/>
+          <w:bCs/>
+          <w:iCs/>
+          <w:kern w:val="28"/>
+          <w:sz w:val="24"/>
+          <w:szCs w:val="24"/>
+        </w:rPr>
+        <w:fldChar w:fldCharType="separate"/>
+      </w:r>
+      <w:r>
+        <w:rPr>
+          <w:rStyle w:val="Hyperlink"/>
+          <w:bCs/>
+          <w:iCs/>
+          <w:kern w:val="28"/>
+          <w:sz w:val="24"/>
+          <w:szCs w:val="24"/>
+        </w:rPr>
+        <w:t>https://vimeo.com/73778</w:t>
+      </w:r>
+      <w:r>
+        <w:rPr>
+          <w:rStyle w:val="Hyperlink"/>
+          <w:bCs/>
+          <w:iCs/>
+          <w:kern w:val="28"/>
+          <w:sz w:val="24"/>
+          <w:szCs w:val="24"/>
+        </w:rPr>
+        <w:t>4518</w:t>
+      </w:r>
     </w:p>
     <w:p>
       <w:pPr>
         <w:rPr>
-          <w:b/>
-          <w:i/>
+          <w:rStyle w:val="Hyperlink"/>
+          <w:bCs/>
+          <w:iCs/>
           <w:kern w:val="28"/>
-          <w:sz w:val="28"/>
-        </w:rPr>
-      </w:pPr>
-    </w:p>
-    <w:p>
-      <w:pPr>
-        <w:rPr>
-          <w:b/>
-          <w:i/>
+          <w:sz w:val="24"/>
+          <w:szCs w:val="24"/>
+        </w:rPr>
+      </w:pPr>
+      <w:r>
+        <w:rPr>
+          <w:rStyle w:val="Hyperlink"/>
+          <w:bCs/>
+          <w:iCs/>
           <w:kern w:val="28"/>
-          <w:sz w:val="28"/>
-        </w:rPr>
-      </w:pPr>
-    </w:p>
-    <w:p>
-      <w:pPr>
-        <w:rPr>
-          <w:b/>
-          <w:i/>
-          <w:kern w:val="28"/>
-          <w:sz w:val="28"/>
-        </w:rPr>
-      </w:pPr>
-    </w:p>
-    <w:p>
-      <w:pPr>
-        <w:rPr>
-          <w:b/>
-          <w:i/>
-          <w:kern w:val="28"/>
-          <w:sz w:val="28"/>
-        </w:rPr>
-      </w:pPr>
-    </w:p>
-    <w:p>
-      <w:pPr>
-        <w:rPr>
-          <w:b/>
-          <w:i/>
-          <w:kern w:val="28"/>
-          <w:sz w:val="28"/>
-        </w:rPr>
-      </w:pPr>
-    </w:p>
-    <w:p>
-      <w:pPr>
-        <w:rPr>
-          <w:b/>
-          <w:i/>
-          <w:kern w:val="28"/>
-          <w:sz w:val="28"/>
-        </w:rPr>
-      </w:pPr>
-    </w:p>
-    <w:p>
-      <w:pPr>
-        <w:rPr>
-          <w:b/>
-          <w:i/>
-          <w:kern w:val="28"/>
-          <w:sz w:val="28"/>
-        </w:rPr>
-      </w:pPr>
-    </w:p>
-    <w:p>
-      <w:pPr>
-        <w:rPr>
-          <w:b/>
-          <w:i/>
-          <w:kern w:val="28"/>
-          <w:sz w:val="28"/>
-        </w:rPr>
-      </w:pPr>
-    </w:p>
-    <w:p>
-      <w:pPr>
-        <w:rPr>
-          <w:b/>
-          <w:i/>
-          <w:kern w:val="28"/>
-          <w:sz w:val="28"/>
-        </w:rPr>
-      </w:pPr>
-    </w:p>
-    <w:p>
-      <w:pPr>
-        <w:rPr>
-          <w:b/>
-          <w:i/>
-          <w:kern w:val="28"/>
-          <w:sz w:val="28"/>
-        </w:rPr>
-      </w:pPr>
-    </w:p>
-    <w:p>
-      <w:pPr>
-        <w:rPr>
-          <w:b/>
-          <w:i/>
-          <w:kern w:val="28"/>
-          <w:sz w:val="28"/>
-        </w:rPr>
-      </w:pPr>
-    </w:p>
-    <w:p>
-      <w:pPr>
-        <w:rPr>
-          <w:b/>
-          <w:i/>
-          <w:kern w:val="28"/>
-          <w:sz w:val="28"/>
-        </w:rPr>
-      </w:pPr>
-    </w:p>
-    <w:p>
-      <w:pPr>
-        <w:rPr>
-          <w:b/>
-          <w:i/>
-          <w:kern w:val="28"/>
-          <w:sz w:val="28"/>
-        </w:rPr>
-      </w:pPr>
-    </w:p>
-    <w:p>
-      <w:pPr>
-        <w:rPr>
-          <w:b/>
-          <w:i/>
-          <w:kern w:val="28"/>
-          <w:sz w:val="28"/>
-        </w:rPr>
-      </w:pPr>
+          <w:sz w:val="24"/>
+          <w:szCs w:val="24"/>
+        </w:rPr>
+        <w:fldChar w:fldCharType="end"/>
+      </w:r>
     </w:p>
     <w:p>
       <w:pPr>
@@ -8382,6 +8243,21 @@
     </w:p>
     <w:p>
       <w:pPr>
+        <w:pStyle w:val="Referencias"/>
+        <w:rPr>
+          <w:bCs/>
+          <w:color w:val="0000FF"/>
+          <w:sz w:val="24"/>
+          <w:szCs w:val="24"/>
+          <w:u w:val="single"/>
+        </w:rPr>
+      </w:pPr>
+      <w:r>
+        <w:t>Referências</w:t>
+      </w:r>
+    </w:p>
+    <w:p>
+      <w:pPr>
         <w:rPr>
           <w:b/>
           <w:iCs/>
@@ -8393,35 +8269,6 @@
     <w:p>
       <w:pPr>
         <w:rPr>
-          <w:b/>
-          <w:iCs/>
-          <w:kern w:val="28"/>
-          <w:sz w:val="28"/>
-        </w:rPr>
-      </w:pPr>
-      <w:r>
-        <w:rPr>
-          <w:b/>
-          <w:iCs/>
-          <w:kern w:val="28"/>
-          <w:sz w:val="28"/>
-        </w:rPr>
-        <w:t>Referências</w:t>
-      </w:r>
-    </w:p>
-    <w:p>
-      <w:pPr>
-        <w:rPr>
-          <w:b/>
-          <w:iCs/>
-          <w:kern w:val="28"/>
-          <w:sz w:val="28"/>
-        </w:rPr>
-      </w:pPr>
-    </w:p>
-    <w:p>
-      <w:pPr>
-        <w:rPr>
           <w:bCs/>
           <w:iCs/>
           <w:kern w:val="28"/>
@@ -8439,7 +8286,7 @@
         </w:rPr>
         <w:t>Intermodal Digital (</w:t>
       </w:r>
-      <w:hyperlink r:id="rId13" w:history="1">
+      <w:hyperlink r:id="rId12" w:history="1">
         <w:r>
           <w:rPr>
             <w:rStyle w:val="Hyperlink"/>
@@ -8505,7 +8352,7 @@
           <w:szCs w:val="24"/>
         </w:rPr>
       </w:pPr>
-      <w:hyperlink r:id="rId14" w:history="1">
+      <w:hyperlink r:id="rId13" w:history="1">
         <w:r>
           <w:rPr>
             <w:rStyle w:val="Hyperlink"/>
@@ -8559,7 +8406,7 @@
           <w:szCs w:val="24"/>
         </w:rPr>
       </w:pPr>
-      <w:hyperlink r:id="rId15" w:history="1">
+      <w:hyperlink r:id="rId14" w:history="1">
         <w:r>
           <w:rPr>
             <w:rStyle w:val="Hyperlink"/>
@@ -8615,7 +8462,7 @@
           <w:szCs w:val="24"/>
         </w:rPr>
       </w:pPr>
-      <w:hyperlink r:id="rId16" w:history="1">
+      <w:hyperlink r:id="rId15" w:history="1">
         <w:r>
           <w:rPr>
             <w:rStyle w:val="Hyperlink"/>
@@ -8671,7 +8518,7 @@
           <w:szCs w:val="24"/>
         </w:rPr>
       </w:pPr>
-      <w:hyperlink r:id="rId17" w:history="1">
+      <w:hyperlink r:id="rId16" w:history="1">
         <w:r>
           <w:rPr>
             <w:rStyle w:val="Hyperlink"/>
@@ -8694,10 +8541,10 @@
       </w:pPr>
     </w:p>
     <w:sectPr>
-      <w:headerReference w:type="even" r:id="rId18"/>
-      <w:headerReference w:type="default" r:id="rId19"/>
-      <w:footerReference w:type="even" r:id="rId20"/>
-      <w:footerReference w:type="default" r:id="rId21"/>
+      <w:headerReference w:type="even" r:id="rId17"/>
+      <w:headerReference w:type="default" r:id="rId18"/>
+      <w:footerReference w:type="even" r:id="rId19"/>
+      <w:footerReference w:type="default" r:id="rId20"/>
       <w:pgSz w:w="11909" w:h="16834"/>
       <w:pgMar w:top="1418" w:right="1797" w:bottom="1418" w:left="1797" w:header="709" w:footer="709" w:gutter="0"/>
       <w:pgNumType w:start="1"/>
@@ -13071,6 +12918,63 @@
     <w:basedOn w:val="Fontepargpadro"/>
     <w:rsid w:val="00BF5064"/>
   </w:style>
+  <w:style w:type="paragraph" w:customStyle="1" w:styleId="LinkVideo">
+    <w:name w:val="LinkVideo"/>
+    <w:basedOn w:val="Normal"/>
+    <w:link w:val="LinkVideoChar"/>
+    <w:qFormat/>
+    <w:rsid w:val="008C7F31"/>
+    <w:pPr>
+      <w:suppressAutoHyphens/>
+      <w:spacing w:line="360" w:lineRule="auto"/>
+      <w:jc w:val="both"/>
+    </w:pPr>
+    <w:rPr>
+      <w:i/>
+      <w:iCs/>
+      <w:sz w:val="24"/>
+      <w:szCs w:val="24"/>
+    </w:rPr>
+  </w:style>
+  <w:style w:type="paragraph" w:customStyle="1" w:styleId="Referencias">
+    <w:name w:val="Referencias"/>
+    <w:basedOn w:val="Normal"/>
+    <w:link w:val="ReferenciasChar"/>
+    <w:qFormat/>
+    <w:rsid w:val="0063623C"/>
+    <w:rPr>
+      <w:b/>
+      <w:iCs/>
+      <w:kern w:val="28"/>
+      <w:sz w:val="28"/>
+    </w:rPr>
+  </w:style>
+  <w:style w:type="character" w:customStyle="1" w:styleId="LinkVideoChar">
+    <w:name w:val="LinkVideo Char"/>
+    <w:basedOn w:val="Fontepargpadro"/>
+    <w:link w:val="LinkVideo"/>
+    <w:rsid w:val="008C7F31"/>
+    <w:rPr>
+      <w:i/>
+      <w:iCs/>
+      <w:sz w:val="24"/>
+      <w:szCs w:val="24"/>
+      <w:lang w:eastAsia="pt-BR"/>
+    </w:rPr>
+  </w:style>
+  <w:style w:type="character" w:customStyle="1" w:styleId="ReferenciasChar">
+    <w:name w:val="Referencias Char"/>
+    <w:basedOn w:val="Fontepargpadro"/>
+    <w:link w:val="Referencias"/>
+    <w:rsid w:val="0063623C"/>
+    <w:rPr>
+      <w:b/>
+      <w:iCs/>
+      <w:kern w:val="28"/>
+      <w:sz w:val="28"/>
+      <w:lang w:eastAsia="pt-BR"/>
+    </w:rPr>
+  </w:style>
 </w:styles>
 </file>
 
@@ -13395,28 +13299,28 @@
 </file>
 
 <file path=customXml/item1.xml><?xml version="1.0" encoding="utf-8"?>
-<b:Sources xmlns:b="http://schemas.openxmlformats.org/officeDocument/2006/bibliography" xmlns="http://schemas.openxmlformats.org/officeDocument/2006/bibliography" SelectedStyle="\APA.XSL" StyleName="APA"/>
-</file>
-
-<file path=customXml/item2.xml><?xml version="1.0" encoding="utf-8"?>
 <go:gDocsCustomXmlDataStorage xmlns:go="http://customooxmlschemas.google.com/" xmlns:r="http://schemas.openxmlformats.org/officeDocument/2006/relationships">
   <go:docsCustomData xmlns:go="http://customooxmlschemas.google.com/" roundtripDataSignature="AMtx7mhr8fJpXyXGw+943AqUFmYJYKlTeA==">AMUW2mWvv+HMmybsHL7/pQVRgp4by+7nN37TfU3MU+gZCRA3Ih5YYdxjAC1oa1p1/2pUxY7a1vxHe4OUHtSIBFH4fHSlzusAv47ms/e518+uEaCPTunKtOL66wXeqaf8w3DB1HIzj5gmHKUtSYfIbBa/aIfZpwkfMMQwuAk8RpnElM+TxjaLwsQnJcVgAPJCffkRxKkdMYf+AZdcw9cWO4kKxXE59K4MIIkGW66ZrczWiqrVDysa2W4kT6yxYg58f90BiY93MAOptp6fpvzJjoy5eb5nHxzZGKHzEWvR1sg1AdnumB4DFxbVwQKxvKkjfBOWKMPVxcXIzTLq1mY8i0AhUkBNZTYmlf+SOCauyTaCKRvMXJmwCZu3pL/GNJrhQWQMzMu9i0mNo4+/CjlBO46BamsXTNZLWg==</go:docsCustomData>
 </go:gDocsCustomXmlDataStorage>
 </file>
 
-<file path=customXml/itemProps1.xml><?xml version="1.0" encoding="utf-8"?>
-<ds:datastoreItem xmlns:ds="http://schemas.openxmlformats.org/officeDocument/2006/customXml" ds:itemID="{F2DDE5E6-1BC2-4493-9C2E-A764C52C0B6D}">
-  <ds:schemaRefs>
-    <ds:schemaRef ds:uri="http://schemas.openxmlformats.org/officeDocument/2006/bibliography"/>
-  </ds:schemaRefs>
-</ds:datastoreItem>
+<file path=customXml/item2.xml><?xml version="1.0" encoding="utf-8"?>
+<b:Sources xmlns:b="http://schemas.openxmlformats.org/officeDocument/2006/bibliography" xmlns="http://schemas.openxmlformats.org/officeDocument/2006/bibliography" SelectedStyle="\APA.XSL" StyleName="APA"/>
 </file>
 
-<file path=customXml/itemProps2.xml><?xml version="1.0" encoding="utf-8"?>
+<file path=customXml/itemProps1.xml><?xml version="1.0" encoding="utf-8"?>
 <ds:datastoreItem xmlns:ds="http://schemas.openxmlformats.org/officeDocument/2006/customXml" ds:itemID="{11111111-1234-1234-1234-123412341234}">
   <ds:schemaRefs>
     <ds:schemaRef ds:uri="http://customooxmlschemas.google.com/"/>
     <ds:schemaRef ds:uri="http://schemas.openxmlformats.org/officeDocument/2006/relationships"/>
   </ds:schemaRefs>
 </ds:datastoreItem>
+</file>
+
+<file path=customXml/itemProps2.xml><?xml version="1.0" encoding="utf-8"?>
+<ds:datastoreItem xmlns:ds="http://schemas.openxmlformats.org/officeDocument/2006/customXml" ds:itemID="{F2DDE5E6-1BC2-4493-9C2E-A764C52C0B6D}">
+  <ds:schemaRefs>
+    <ds:schemaRef ds:uri="http://schemas.openxmlformats.org/officeDocument/2006/bibliography"/>
+  </ds:schemaRefs>
+</ds:datastoreItem>
 </file>
--- a/doc/Projeto Integrado.docx
+++ b/doc/Projeto Integrado.docx
@@ -472,7 +472,7 @@
           <w:szCs w:val="28"/>
         </w:rPr>
       </w:pPr>
-      <w:bookmarkStart w:id="2" w:name="_Toc110944471"/>
+      <w:bookmarkStart w:id="2" w:name="_Toc110952330"/>
       <w:r>
         <w:rPr>
           <w:rFonts w:ascii="Times New Roman" w:hAnsi="Times New Roman"/>
@@ -538,8 +538,8 @@
         <w:rPr>
           <w:rFonts w:asciiTheme="minorHAnsi" w:eastAsiaTheme="minorEastAsia" w:hAnsiTheme="minorHAnsi" w:cstheme="minorBidi"/>
           <w:noProof/>
-          <w:sz w:val="24"/>
-          <w:szCs w:val="24"/>
+          <w:sz w:val="22"/>
+          <w:szCs w:val="22"/>
         </w:rPr>
       </w:pPr>
       <w:r>
@@ -553,11 +553,7 @@
             <w:docPartUnique/>
           </w:docPartObj>
         </w:sdtPr>
-        <w:sdtEndPr>
-          <w:rPr>
-            <w:noProof/>
-          </w:rPr>
-        </w:sdtEndPr>
+        <w:sdtEndPr/>
         <w:sdtContent>
           <w:r>
             <w:instrText xml:space="preserve"> TOC \h \u \z </w:instrText>
@@ -567,7 +563,7 @@
           </w:r>
         </w:sdtContent>
       </w:sdt>
-      <w:hyperlink w:anchor="_Toc110944471" w:history="1">
+      <w:hyperlink w:anchor="_Toc110952330" w:history="1">
         <w:r>
           <w:rPr>
             <w:rStyle w:val="Hyperlink"/>
@@ -594,7 +590,7 @@
             <w:noProof/>
             <w:webHidden/>
           </w:rPr>
-          <w:instrText xml:space="preserve"> PAGEREF _Toc110944471 \h </w:instrText>
+          <w:instrText xml:space="preserve"> PAGEREF _Toc110952330 \h </w:instrText>
         </w:r>
         <w:r>
           <w:rPr>
@@ -635,11 +631,11 @@
         <w:rPr>
           <w:rFonts w:asciiTheme="minorHAnsi" w:eastAsiaTheme="minorEastAsia" w:hAnsiTheme="minorHAnsi" w:cstheme="minorBidi"/>
           <w:noProof/>
-          <w:sz w:val="24"/>
-          <w:szCs w:val="24"/>
-        </w:rPr>
-      </w:pPr>
-      <w:hyperlink w:anchor="_Toc110944472" w:history="1">
+          <w:sz w:val="22"/>
+          <w:szCs w:val="22"/>
+        </w:rPr>
+      </w:pPr>
+      <w:hyperlink w:anchor="_Toc110952331" w:history="1">
         <w:r>
           <w:rPr>
             <w:rStyle w:val="Hyperlink"/>
@@ -651,8 +647,8 @@
           <w:rPr>
             <w:rFonts w:asciiTheme="minorHAnsi" w:eastAsiaTheme="minorEastAsia" w:hAnsiTheme="minorHAnsi" w:cstheme="minorBidi"/>
             <w:noProof/>
-            <w:sz w:val="24"/>
-            <w:szCs w:val="24"/>
+            <w:sz w:val="22"/>
+            <w:szCs w:val="22"/>
           </w:rPr>
           <w:tab/>
         </w:r>
@@ -682,7 +678,7 @@
             <w:noProof/>
             <w:webHidden/>
           </w:rPr>
-          <w:instrText xml:space="preserve"> PAGEREF _Toc110944472 \h </w:instrText>
+          <w:instrText xml:space="preserve"> PAGEREF _Toc110952331 \h </w:instrText>
         </w:r>
         <w:r>
           <w:rPr>
@@ -723,11 +719,11 @@
         <w:rPr>
           <w:rFonts w:asciiTheme="minorHAnsi" w:eastAsiaTheme="minorEastAsia" w:hAnsiTheme="minorHAnsi" w:cstheme="minorBidi"/>
           <w:noProof/>
-          <w:sz w:val="24"/>
-          <w:szCs w:val="24"/>
-        </w:rPr>
-      </w:pPr>
-      <w:hyperlink w:anchor="_Toc110944473" w:history="1">
+          <w:sz w:val="22"/>
+          <w:szCs w:val="22"/>
+        </w:rPr>
+      </w:pPr>
+      <w:hyperlink w:anchor="_Toc110952332" w:history="1">
         <w:r>
           <w:rPr>
             <w:rStyle w:val="Hyperlink"/>
@@ -739,8 +735,8 @@
           <w:rPr>
             <w:rFonts w:asciiTheme="minorHAnsi" w:eastAsiaTheme="minorEastAsia" w:hAnsiTheme="minorHAnsi" w:cstheme="minorBidi"/>
             <w:noProof/>
-            <w:sz w:val="24"/>
-            <w:szCs w:val="24"/>
+            <w:sz w:val="22"/>
+            <w:szCs w:val="22"/>
           </w:rPr>
           <w:tab/>
         </w:r>
@@ -770,7 +766,7 @@
             <w:noProof/>
             <w:webHidden/>
           </w:rPr>
-          <w:instrText xml:space="preserve"> PAGEREF _Toc110944473 \h </w:instrText>
+          <w:instrText xml:space="preserve"> PAGEREF _Toc110952332 \h </w:instrText>
         </w:r>
         <w:r>
           <w:rPr>
@@ -811,11 +807,11 @@
         <w:rPr>
           <w:rFonts w:asciiTheme="minorHAnsi" w:eastAsiaTheme="minorEastAsia" w:hAnsiTheme="minorHAnsi" w:cstheme="minorBidi"/>
           <w:noProof/>
-          <w:sz w:val="24"/>
-          <w:szCs w:val="24"/>
-        </w:rPr>
-      </w:pPr>
-      <w:hyperlink w:anchor="_Toc110944474" w:history="1">
+          <w:sz w:val="22"/>
+          <w:szCs w:val="22"/>
+        </w:rPr>
+      </w:pPr>
+      <w:hyperlink w:anchor="_Toc110952333" w:history="1">
         <w:r>
           <w:rPr>
             <w:rStyle w:val="Hyperlink"/>
@@ -827,8 +823,8 @@
           <w:rPr>
             <w:rFonts w:asciiTheme="minorHAnsi" w:eastAsiaTheme="minorEastAsia" w:hAnsiTheme="minorHAnsi" w:cstheme="minorBidi"/>
             <w:noProof/>
-            <w:sz w:val="24"/>
-            <w:szCs w:val="24"/>
+            <w:sz w:val="22"/>
+            <w:szCs w:val="22"/>
           </w:rPr>
           <w:tab/>
         </w:r>
@@ -858,7 +854,7 @@
             <w:noProof/>
             <w:webHidden/>
           </w:rPr>
-          <w:instrText xml:space="preserve"> PAGEREF _Toc110944474 \h </w:instrText>
+          <w:instrText xml:space="preserve"> PAGEREF _Toc110952333 \h </w:instrText>
         </w:r>
         <w:r>
           <w:rPr>
@@ -878,7 +874,7 @@
             <w:noProof/>
             <w:webHidden/>
           </w:rPr>
-          <w:t>5</w:t>
+          <w:t>6</w:t>
         </w:r>
         <w:r>
           <w:rPr>
@@ -899,11 +895,11 @@
         <w:rPr>
           <w:rFonts w:asciiTheme="minorHAnsi" w:eastAsiaTheme="minorEastAsia" w:hAnsiTheme="minorHAnsi" w:cstheme="minorBidi"/>
           <w:noProof/>
-          <w:sz w:val="24"/>
-          <w:szCs w:val="24"/>
-        </w:rPr>
-      </w:pPr>
-      <w:hyperlink w:anchor="_Toc110944475" w:history="1">
+          <w:sz w:val="22"/>
+          <w:szCs w:val="22"/>
+        </w:rPr>
+      </w:pPr>
+      <w:hyperlink w:anchor="_Toc110952334" w:history="1">
         <w:r>
           <w:rPr>
             <w:rStyle w:val="Hyperlink"/>
@@ -915,8 +911,8 @@
           <w:rPr>
             <w:rFonts w:asciiTheme="minorHAnsi" w:eastAsiaTheme="minorEastAsia" w:hAnsiTheme="minorHAnsi" w:cstheme="minorBidi"/>
             <w:noProof/>
-            <w:sz w:val="24"/>
-            <w:szCs w:val="24"/>
+            <w:sz w:val="22"/>
+            <w:szCs w:val="22"/>
           </w:rPr>
           <w:tab/>
         </w:r>
@@ -946,7 +942,7 @@
             <w:noProof/>
             <w:webHidden/>
           </w:rPr>
-          <w:instrText xml:space="preserve"> PAGEREF _Toc110944475 \h </w:instrText>
+          <w:instrText xml:space="preserve"> PAGEREF _Toc110952334 \h </w:instrText>
         </w:r>
         <w:r>
           <w:rPr>
@@ -966,7 +962,7 @@
             <w:noProof/>
             <w:webHidden/>
           </w:rPr>
-          <w:t>5</w:t>
+          <w:t>6</w:t>
         </w:r>
         <w:r>
           <w:rPr>
@@ -987,11 +983,11 @@
         <w:rPr>
           <w:rFonts w:asciiTheme="minorHAnsi" w:eastAsiaTheme="minorEastAsia" w:hAnsiTheme="minorHAnsi" w:cstheme="minorBidi"/>
           <w:noProof/>
-          <w:sz w:val="24"/>
-          <w:szCs w:val="24"/>
-        </w:rPr>
-      </w:pPr>
-      <w:hyperlink w:anchor="_Toc110944476" w:history="1">
+          <w:sz w:val="22"/>
+          <w:szCs w:val="22"/>
+        </w:rPr>
+      </w:pPr>
+      <w:hyperlink w:anchor="_Toc110952335" w:history="1">
         <w:r>
           <w:rPr>
             <w:rStyle w:val="Hyperlink"/>
@@ -1003,8 +999,8 @@
           <w:rPr>
             <w:rFonts w:asciiTheme="minorHAnsi" w:eastAsiaTheme="minorEastAsia" w:hAnsiTheme="minorHAnsi" w:cstheme="minorBidi"/>
             <w:noProof/>
-            <w:sz w:val="24"/>
-            <w:szCs w:val="24"/>
+            <w:sz w:val="22"/>
+            <w:szCs w:val="22"/>
           </w:rPr>
           <w:tab/>
         </w:r>
@@ -1034,7 +1030,7 @@
             <w:noProof/>
             <w:webHidden/>
           </w:rPr>
-          <w:instrText xml:space="preserve"> PAGEREF _Toc110944476 \h </w:instrText>
+          <w:instrText xml:space="preserve"> PAGEREF _Toc110952335 \h </w:instrText>
         </w:r>
         <w:r>
           <w:rPr>
@@ -1054,7 +1050,7 @@
             <w:noProof/>
             <w:webHidden/>
           </w:rPr>
-          <w:t>5</w:t>
+          <w:t>6</w:t>
         </w:r>
         <w:r>
           <w:rPr>
@@ -1075,11 +1071,11 @@
         <w:rPr>
           <w:rFonts w:asciiTheme="minorHAnsi" w:eastAsiaTheme="minorEastAsia" w:hAnsiTheme="minorHAnsi" w:cstheme="minorBidi"/>
           <w:noProof/>
-          <w:sz w:val="24"/>
-          <w:szCs w:val="24"/>
-        </w:rPr>
-      </w:pPr>
-      <w:hyperlink w:anchor="_Toc110944477" w:history="1">
+          <w:sz w:val="22"/>
+          <w:szCs w:val="22"/>
+        </w:rPr>
+      </w:pPr>
+      <w:hyperlink w:anchor="_Toc110952336" w:history="1">
         <w:r>
           <w:rPr>
             <w:rStyle w:val="Hyperlink"/>
@@ -1091,8 +1087,8 @@
           <w:rPr>
             <w:rFonts w:asciiTheme="minorHAnsi" w:eastAsiaTheme="minorEastAsia" w:hAnsiTheme="minorHAnsi" w:cstheme="minorBidi"/>
             <w:noProof/>
-            <w:sz w:val="24"/>
-            <w:szCs w:val="24"/>
+            <w:sz w:val="22"/>
+            <w:szCs w:val="22"/>
           </w:rPr>
           <w:tab/>
         </w:r>
@@ -1122,7 +1118,7 @@
             <w:noProof/>
             <w:webHidden/>
           </w:rPr>
-          <w:instrText xml:space="preserve"> PAGEREF _Toc110944477 \h </w:instrText>
+          <w:instrText xml:space="preserve"> PAGEREF _Toc110952336 \h </w:instrText>
         </w:r>
         <w:r>
           <w:rPr>
@@ -1142,7 +1138,7 @@
             <w:noProof/>
             <w:webHidden/>
           </w:rPr>
-          <w:t>6</w:t>
+          <w:t>7</w:t>
         </w:r>
         <w:r>
           <w:rPr>
@@ -1163,11 +1159,11 @@
         <w:rPr>
           <w:rFonts w:asciiTheme="minorHAnsi" w:eastAsiaTheme="minorEastAsia" w:hAnsiTheme="minorHAnsi" w:cstheme="minorBidi"/>
           <w:noProof/>
-          <w:sz w:val="24"/>
-          <w:szCs w:val="24"/>
-        </w:rPr>
-      </w:pPr>
-      <w:hyperlink w:anchor="_Toc110944478" w:history="1">
+          <w:sz w:val="22"/>
+          <w:szCs w:val="22"/>
+        </w:rPr>
+      </w:pPr>
+      <w:hyperlink w:anchor="_Toc110952337" w:history="1">
         <w:r>
           <w:rPr>
             <w:rStyle w:val="Hyperlink"/>
@@ -1179,8 +1175,8 @@
           <w:rPr>
             <w:rFonts w:asciiTheme="minorHAnsi" w:eastAsiaTheme="minorEastAsia" w:hAnsiTheme="minorHAnsi" w:cstheme="minorBidi"/>
             <w:noProof/>
-            <w:sz w:val="24"/>
-            <w:szCs w:val="24"/>
+            <w:sz w:val="22"/>
+            <w:szCs w:val="22"/>
           </w:rPr>
           <w:tab/>
         </w:r>
@@ -1210,7 +1206,7 @@
             <w:noProof/>
             <w:webHidden/>
           </w:rPr>
-          <w:instrText xml:space="preserve"> PAGEREF _Toc110944478 \h </w:instrText>
+          <w:instrText xml:space="preserve"> PAGEREF _Toc110952337 \h </w:instrText>
         </w:r>
         <w:r>
           <w:rPr>
@@ -1230,7 +1226,7 @@
             <w:noProof/>
             <w:webHidden/>
           </w:rPr>
-          <w:t>6</w:t>
+          <w:t>7</w:t>
         </w:r>
         <w:r>
           <w:rPr>
@@ -1251,11 +1247,11 @@
         <w:rPr>
           <w:rFonts w:asciiTheme="minorHAnsi" w:eastAsiaTheme="minorEastAsia" w:hAnsiTheme="minorHAnsi" w:cstheme="minorBidi"/>
           <w:noProof/>
-          <w:sz w:val="24"/>
-          <w:szCs w:val="24"/>
-        </w:rPr>
-      </w:pPr>
-      <w:hyperlink w:anchor="_Toc110944479" w:history="1">
+          <w:sz w:val="22"/>
+          <w:szCs w:val="22"/>
+        </w:rPr>
+      </w:pPr>
+      <w:hyperlink w:anchor="_Toc110952338" w:history="1">
         <w:r>
           <w:rPr>
             <w:rStyle w:val="Hyperlink"/>
@@ -1267,8 +1263,8 @@
           <w:rPr>
             <w:rFonts w:asciiTheme="minorHAnsi" w:eastAsiaTheme="minorEastAsia" w:hAnsiTheme="minorHAnsi" w:cstheme="minorBidi"/>
             <w:noProof/>
-            <w:sz w:val="24"/>
-            <w:szCs w:val="24"/>
+            <w:sz w:val="22"/>
+            <w:szCs w:val="22"/>
           </w:rPr>
           <w:tab/>
         </w:r>
@@ -1298,7 +1294,7 @@
             <w:noProof/>
             <w:webHidden/>
           </w:rPr>
-          <w:instrText xml:space="preserve"> PAGEREF _Toc110944479 \h </w:instrText>
+          <w:instrText xml:space="preserve"> PAGEREF _Toc110952338 \h </w:instrText>
         </w:r>
         <w:r>
           <w:rPr>
@@ -1318,7 +1314,7 @@
             <w:noProof/>
             <w:webHidden/>
           </w:rPr>
-          <w:t>7</w:t>
+          <w:t>8</w:t>
         </w:r>
         <w:r>
           <w:rPr>
@@ -1337,11 +1333,13 @@
           <w:tab w:val="right" w:pos="8305"/>
         </w:tabs>
         <w:rPr>
-          <w:rStyle w:val="Hyperlink"/>
+          <w:rFonts w:asciiTheme="minorHAnsi" w:eastAsiaTheme="minorEastAsia" w:hAnsiTheme="minorHAnsi" w:cstheme="minorBidi"/>
           <w:noProof/>
-        </w:rPr>
-      </w:pPr>
-      <w:hyperlink w:anchor="_Toc110944480" w:history="1">
+          <w:sz w:val="22"/>
+          <w:szCs w:val="22"/>
+        </w:rPr>
+      </w:pPr>
+      <w:hyperlink w:anchor="_Toc110952339" w:history="1">
         <w:r>
           <w:rPr>
             <w:rStyle w:val="Hyperlink"/>
@@ -1353,8 +1351,8 @@
           <w:rPr>
             <w:rFonts w:asciiTheme="minorHAnsi" w:eastAsiaTheme="minorEastAsia" w:hAnsiTheme="minorHAnsi" w:cstheme="minorBidi"/>
             <w:noProof/>
-            <w:sz w:val="24"/>
-            <w:szCs w:val="24"/>
+            <w:sz w:val="22"/>
+            <w:szCs w:val="22"/>
           </w:rPr>
           <w:tab/>
         </w:r>
@@ -1384,7 +1382,7 @@
             <w:noProof/>
             <w:webHidden/>
           </w:rPr>
-          <w:instrText xml:space="preserve"> PAGEREF _Toc110944480 \h </w:instrText>
+          <w:instrText xml:space="preserve"> PAGEREF _Toc110952339 \h </w:instrText>
         </w:r>
         <w:r>
           <w:rPr>
@@ -1404,7 +1402,7 @@
             <w:noProof/>
             <w:webHidden/>
           </w:rPr>
-          <w:t>7</w:t>
+          <w:t>8</w:t>
         </w:r>
         <w:r>
           <w:rPr>
@@ -1419,11 +1417,33 @@
       <w:pPr>
         <w:pStyle w:val="Sumrio2"/>
         <w:tabs>
-          <w:tab w:val="left" w:pos="800"/>
+          <w:tab w:val="left" w:pos="600"/>
           <w:tab w:val="right" w:pos="8305"/>
         </w:tabs>
-      </w:pPr>
-      <w:hyperlink w:anchor="_Toc110944480" w:history="1">
+        <w:rPr>
+          <w:rFonts w:asciiTheme="minorHAnsi" w:eastAsiaTheme="minorEastAsia" w:hAnsiTheme="minorHAnsi" w:cstheme="minorBidi"/>
+          <w:noProof/>
+          <w:sz w:val="22"/>
+          <w:szCs w:val="22"/>
+        </w:rPr>
+      </w:pPr>
+      <w:hyperlink w:anchor="_Toc110952340" w:history="1">
+        <w:r>
+          <w:rPr>
+            <w:rStyle w:val="Hyperlink"/>
+            <w:noProof/>
+          </w:rPr>
+          <w:t>5.</w:t>
+        </w:r>
+        <w:r>
+          <w:rPr>
+            <w:rFonts w:asciiTheme="minorHAnsi" w:eastAsiaTheme="minorEastAsia" w:hAnsiTheme="minorHAnsi" w:cstheme="minorBidi"/>
+            <w:noProof/>
+            <w:sz w:val="22"/>
+            <w:szCs w:val="22"/>
+          </w:rPr>
+          <w:tab/>
+        </w:r>
         <w:r>
           <w:rPr>
             <w:rStyle w:val="Hyperlink"/>
@@ -1443,12 +1463,114 @@
             <w:noProof/>
             <w:webHidden/>
           </w:rPr>
-          <w:t>8</w:t>
+          <w:fldChar w:fldCharType="begin"/>
+        </w:r>
+        <w:r>
+          <w:rPr>
+            <w:noProof/>
+            <w:webHidden/>
+          </w:rPr>
+          <w:instrText xml:space="preserve"> PAGEREF _Toc110952340 \h </w:instrText>
+        </w:r>
+        <w:r>
+          <w:rPr>
+            <w:noProof/>
+            <w:webHidden/>
+          </w:rPr>
+        </w:r>
+        <w:r>
+          <w:rPr>
+            <w:noProof/>
+            <w:webHidden/>
+          </w:rPr>
+          <w:fldChar w:fldCharType="separate"/>
+        </w:r>
+        <w:r>
+          <w:rPr>
+            <w:noProof/>
+            <w:webHidden/>
+          </w:rPr>
+          <w:t>9</w:t>
+        </w:r>
+        <w:r>
+          <w:rPr>
+            <w:noProof/>
+            <w:webHidden/>
+          </w:rPr>
+          <w:fldChar w:fldCharType="end"/>
         </w:r>
       </w:hyperlink>
-      <w:r>
-        <w:fldChar w:fldCharType="end"/>
-      </w:r>
+    </w:p>
+    <w:p>
+      <w:pPr>
+        <w:pStyle w:val="Sumrio2"/>
+        <w:tabs>
+          <w:tab w:val="right" w:pos="8305"/>
+        </w:tabs>
+        <w:rPr>
+          <w:rFonts w:asciiTheme="minorHAnsi" w:eastAsiaTheme="minorEastAsia" w:hAnsiTheme="minorHAnsi" w:cstheme="minorBidi"/>
+          <w:noProof/>
+          <w:sz w:val="22"/>
+          <w:szCs w:val="22"/>
+        </w:rPr>
+      </w:pPr>
+      <w:hyperlink w:anchor="_Toc110952341" w:history="1">
+        <w:r>
+          <w:rPr>
+            <w:rStyle w:val="Hyperlink"/>
+            <w:noProof/>
+          </w:rPr>
+          <w:t>Referências</w:t>
+        </w:r>
+        <w:r>
+          <w:rPr>
+            <w:noProof/>
+            <w:webHidden/>
+          </w:rPr>
+          <w:tab/>
+        </w:r>
+        <w:r>
+          <w:rPr>
+            <w:noProof/>
+            <w:webHidden/>
+          </w:rPr>
+          <w:fldChar w:fldCharType="begin"/>
+        </w:r>
+        <w:r>
+          <w:rPr>
+            <w:noProof/>
+            <w:webHidden/>
+          </w:rPr>
+          <w:instrText xml:space="preserve"> PAGEREF _Toc110952341 \h </w:instrText>
+        </w:r>
+        <w:r>
+          <w:rPr>
+            <w:noProof/>
+            <w:webHidden/>
+          </w:rPr>
+        </w:r>
+        <w:r>
+          <w:rPr>
+            <w:noProof/>
+            <w:webHidden/>
+          </w:rPr>
+          <w:fldChar w:fldCharType="separate"/>
+        </w:r>
+        <w:r>
+          <w:rPr>
+            <w:noProof/>
+            <w:webHidden/>
+          </w:rPr>
+          <w:t>10</w:t>
+        </w:r>
+        <w:r>
+          <w:rPr>
+            <w:noProof/>
+            <w:webHidden/>
+          </w:rPr>
+          <w:fldChar w:fldCharType="end"/>
+        </w:r>
+      </w:hyperlink>
     </w:p>
     <w:p>
       <w:pPr>
@@ -1457,6 +1579,18 @@
           <w:tab w:val="left" w:pos="800"/>
           <w:tab w:val="right" w:pos="8305"/>
         </w:tabs>
+      </w:pPr>
+      <w:r>
+        <w:fldChar w:fldCharType="end"/>
+      </w:r>
+    </w:p>
+    <w:p>
+      <w:pPr>
+        <w:pStyle w:val="Sumrio2"/>
+        <w:tabs>
+          <w:tab w:val="left" w:pos="800"/>
+          <w:tab w:val="right" w:pos="8305"/>
+        </w:tabs>
         <w:rPr>
           <w:noProof/>
           <w:color w:val="0000FF"/>
@@ -1464,15 +1598,6 @@
         </w:rPr>
       </w:pPr>
       <w:r>
-        <w:t>Referências</w:t>
-      </w:r>
-      <w:r>
-        <w:tab/>
-      </w:r>
-      <w:r>
-        <w:t>8</w:t>
-      </w:r>
-      <w:r>
         <w:br w:type="page"/>
       </w:r>
     </w:p>
@@ -1483,7 +1608,7 @@
           <w:rFonts w:ascii="Times New Roman" w:hAnsi="Times New Roman"/>
         </w:rPr>
       </w:pPr>
-      <w:bookmarkStart w:id="4" w:name="_Toc110944472"/>
+      <w:bookmarkStart w:id="4" w:name="_Toc110952331"/>
       <w:r>
         <w:rPr>
           <w:rFonts w:ascii="Times New Roman" w:hAnsi="Times New Roman"/>
@@ -1566,21 +1691,12 @@
         </w:rPr>
         <w:t xml:space="preserve"> Intermodal Digital, </w:t>
       </w:r>
-      <w:proofErr w:type="gramStart"/>
-      <w:r>
-        <w:rPr>
-          <w:sz w:val="24"/>
-          <w:szCs w:val="24"/>
-        </w:rPr>
-        <w:t>Set.</w:t>
-      </w:r>
-      <w:proofErr w:type="gramEnd"/>
-      <w:r>
-        <w:rPr>
-          <w:sz w:val="24"/>
-          <w:szCs w:val="24"/>
-        </w:rPr>
-        <w:t xml:space="preserve"> 2021)</w:t>
+      <w:r>
+        <w:rPr>
+          <w:sz w:val="24"/>
+          <w:szCs w:val="24"/>
+        </w:rPr>
+        <w:t>Set. 2021)</w:t>
       </w:r>
     </w:p>
     <w:p>
@@ -1626,15 +1742,7 @@
           <w:sz w:val="24"/>
           <w:szCs w:val="24"/>
         </w:rPr>
-        <w:t xml:space="preserve"> Store, </w:t>
-      </w:r>
-      <w:proofErr w:type="gramStart"/>
-      <w:r>
-        <w:rPr>
-          <w:sz w:val="24"/>
-          <w:szCs w:val="24"/>
-        </w:rPr>
-        <w:t xml:space="preserve">uma </w:t>
+        <w:t xml:space="preserve"> Store, uma </w:t>
       </w:r>
       <w:r>
         <w:rPr>
@@ -1643,17 +1751,7 @@
           <w:sz w:val="24"/>
           <w:szCs w:val="24"/>
         </w:rPr>
-        <w:t>start</w:t>
-      </w:r>
-      <w:proofErr w:type="gramEnd"/>
-      <w:r>
-        <w:rPr>
-          <w:i/>
-          <w:iCs/>
-          <w:sz w:val="24"/>
-          <w:szCs w:val="24"/>
-        </w:rPr>
-        <w:t xml:space="preserve"> up</w:t>
+        <w:t>start up</w:t>
       </w:r>
       <w:r>
         <w:rPr>
@@ -2337,7 +2435,7 @@
           <w:rFonts w:ascii="Times New Roman" w:hAnsi="Times New Roman"/>
         </w:rPr>
       </w:pPr>
-      <w:bookmarkStart w:id="5" w:name="_Toc110944473"/>
+      <w:bookmarkStart w:id="5" w:name="_Toc110952332"/>
       <w:r>
         <w:rPr>
           <w:rFonts w:ascii="Times New Roman" w:hAnsi="Times New Roman"/>
@@ -4864,11 +4962,12 @@
           <w:rFonts w:ascii="Times New Roman" w:hAnsi="Times New Roman"/>
         </w:rPr>
       </w:pPr>
-      <w:bookmarkStart w:id="6" w:name="_Toc110944474"/>
+      <w:bookmarkStart w:id="6" w:name="_Toc110952333"/>
       <w:r>
         <w:rPr>
           <w:rFonts w:ascii="Times New Roman" w:hAnsi="Times New Roman"/>
         </w:rPr>
+        <w:lastRenderedPageBreak/>
         <w:t>Especificação Arquite</w:t>
       </w:r>
       <w:r>
@@ -4923,7 +5022,7 @@
           <w:rFonts w:ascii="Times New Roman" w:hAnsi="Times New Roman"/>
         </w:rPr>
       </w:pPr>
-      <w:bookmarkStart w:id="7" w:name="_Toc110944475"/>
+      <w:bookmarkStart w:id="7" w:name="_Toc110952334"/>
       <w:r>
         <w:rPr>
           <w:rFonts w:ascii="Times New Roman" w:hAnsi="Times New Roman"/>
@@ -5025,23 +5124,7 @@
           <w:sz w:val="24"/>
           <w:szCs w:val="24"/>
         </w:rPr>
-        <w:t xml:space="preserve">Deve dividir o backend em três </w:t>
-      </w:r>
-      <w:proofErr w:type="spellStart"/>
-      <w:r>
-        <w:rPr>
-          <w:sz w:val="24"/>
-          <w:szCs w:val="24"/>
-        </w:rPr>
-        <w:t>microservices</w:t>
-      </w:r>
-      <w:proofErr w:type="spellEnd"/>
-      <w:r>
-        <w:rPr>
-          <w:sz w:val="24"/>
-          <w:szCs w:val="24"/>
-        </w:rPr>
-        <w:t xml:space="preserve"> (Pedido, Estoque, Transportadora)</w:t>
+        <w:t>Deve dividir o backend em três microservices (Pedido, Estoque, Transportadora)</w:t>
       </w:r>
     </w:p>
     <w:p>
@@ -5169,7 +5252,7 @@
       <w:bookmarkStart w:id="8" w:name="_heading=h.e4qgsirqegbo" w:colFirst="0" w:colLast="0"/>
       <w:bookmarkStart w:id="9" w:name="_Toc476472322"/>
       <w:bookmarkStart w:id="10" w:name="_Toc421735552"/>
-      <w:bookmarkStart w:id="11" w:name="_Toc110944476"/>
+      <w:bookmarkStart w:id="11" w:name="_Toc110952335"/>
       <w:bookmarkEnd w:id="8"/>
       <w:r>
         <w:rPr>
@@ -5264,16 +5347,8 @@
               <w:rPr>
                 <w:b/>
               </w:rPr>
-              <w:t>Dificuldade (B/M/</w:t>
-            </w:r>
-            <w:proofErr w:type="gramStart"/>
-            <w:r>
-              <w:rPr>
-                <w:b/>
-              </w:rPr>
-              <w:t>A)*</w:t>
-            </w:r>
-            <w:proofErr w:type="gramEnd"/>
+              <w:t>Dificuldade (B/M/A)*</w:t>
+            </w:r>
           </w:p>
         </w:tc>
         <w:tc>
@@ -5310,16 +5385,8 @@
               <w:rPr>
                 <w:b/>
               </w:rPr>
-              <w:t>(B/M/</w:t>
-            </w:r>
-            <w:proofErr w:type="gramStart"/>
-            <w:r>
-              <w:rPr>
-                <w:b/>
-              </w:rPr>
-              <w:t>A)*</w:t>
-            </w:r>
-            <w:proofErr w:type="gramEnd"/>
+              <w:t>(B/M/A)*</w:t>
+            </w:r>
           </w:p>
         </w:tc>
       </w:tr>
@@ -5972,7 +6039,6 @@
               <w:spacing w:line="360" w:lineRule="auto"/>
             </w:pPr>
             <w:r>
-              <w:lastRenderedPageBreak/>
               <w:t>RF11</w:t>
             </w:r>
           </w:p>
@@ -6165,6 +6231,7 @@
               <w:spacing w:line="360" w:lineRule="auto"/>
             </w:pPr>
             <w:r>
+              <w:lastRenderedPageBreak/>
               <w:t>RF14</w:t>
             </w:r>
           </w:p>
@@ -6746,7 +6813,7 @@
           <w:rFonts w:ascii="Times New Roman" w:hAnsi="Times New Roman"/>
         </w:rPr>
       </w:pPr>
-      <w:bookmarkStart w:id="12" w:name="_Toc110944477"/>
+      <w:bookmarkStart w:id="12" w:name="_Toc110952336"/>
       <w:r>
         <w:rPr>
           <w:rFonts w:ascii="Times New Roman" w:hAnsi="Times New Roman"/>
@@ -7193,7 +7260,7 @@
           <w:szCs w:val="28"/>
         </w:rPr>
       </w:pPr>
-      <w:bookmarkStart w:id="14" w:name="_Toc110944478"/>
+      <w:bookmarkStart w:id="14" w:name="_Toc110952337"/>
       <w:r>
         <w:rPr>
           <w:rFonts w:ascii="Times New Roman" w:hAnsi="Times New Roman"/>
@@ -7413,7 +7480,6 @@
               <w:spacing w:line="360" w:lineRule="auto"/>
             </w:pPr>
             <w:r>
-              <w:lastRenderedPageBreak/>
               <w:t>Back end</w:t>
             </w:r>
           </w:p>
@@ -7605,6 +7671,7 @@
               <w:spacing w:line="360" w:lineRule="auto"/>
             </w:pPr>
             <w:r>
+              <w:lastRenderedPageBreak/>
               <w:t>Deploy</w:t>
             </w:r>
           </w:p>
@@ -7731,11 +7798,9 @@
               <w:suppressAutoHyphens/>
               <w:spacing w:line="360" w:lineRule="auto"/>
             </w:pPr>
-            <w:proofErr w:type="spellStart"/>
             <w:r>
               <w:t>HangFire</w:t>
             </w:r>
-            <w:proofErr w:type="spellEnd"/>
           </w:p>
         </w:tc>
       </w:tr>
@@ -7796,7 +7861,7 @@
       </w:pPr>
       <w:bookmarkStart w:id="15" w:name="_Toc74477348"/>
       <w:bookmarkStart w:id="16" w:name="_Toc74561910"/>
-      <w:bookmarkStart w:id="17" w:name="_Toc110944479"/>
+      <w:bookmarkStart w:id="17" w:name="_Toc110952338"/>
       <w:r>
         <w:rPr>
           <w:rFonts w:ascii="Times New Roman" w:hAnsi="Times New Roman"/>
@@ -7954,7 +8019,7 @@
         </w:rPr>
       </w:pPr>
       <w:bookmarkStart w:id="18" w:name="_Toc74561911"/>
-      <w:bookmarkStart w:id="19" w:name="_Toc110944480"/>
+      <w:bookmarkStart w:id="19" w:name="_Toc110952339"/>
       <w:r>
         <w:rPr>
           <w:rFonts w:ascii="Times New Roman" w:hAnsi="Times New Roman"/>
@@ -8084,11 +8149,36 @@
     <w:p>
       <w:pPr>
         <w:pStyle w:val="LinkVideo"/>
-        <w:rPr>
-          <w:sz w:val="28"/>
+      </w:pPr>
+    </w:p>
+    <w:p>
+      <w:pPr>
+        <w:pStyle w:val="LinkVideo"/>
+      </w:pPr>
+    </w:p>
+    <w:p>
+      <w:pPr>
+        <w:pStyle w:val="LinkVideo"/>
+      </w:pPr>
+    </w:p>
+    <w:p>
+      <w:pPr>
+        <w:pStyle w:val="LinkVideo"/>
+      </w:pPr>
+    </w:p>
+    <w:p>
+      <w:pPr>
+        <w:pStyle w:val="LinkVideo"/>
+      </w:pPr>
+    </w:p>
+    <w:p>
+      <w:pPr>
+        <w:pStyle w:val="Ttulo2"/>
+        <w:rPr>
           <w:szCs w:val="28"/>
         </w:rPr>
       </w:pPr>
+      <w:bookmarkStart w:id="21" w:name="_Toc110952340"/>
       <w:r>
         <w:lastRenderedPageBreak/>
         <w:t xml:space="preserve">Link do </w:t>
@@ -8105,6 +8195,7 @@
       <w:r>
         <w:t>Etapa 1</w:t>
       </w:r>
+      <w:bookmarkEnd w:id="21"/>
     </w:p>
     <w:bookmarkEnd w:id="20"/>
     <w:p>
@@ -8194,9 +8285,11 @@
           <w:sz w:val="24"/>
           <w:szCs w:val="24"/>
         </w:rPr>
-        <w:t>https://vimeo.com/73778</w:t>
-      </w:r>
-      <w:r>
+        <w:t>https://vimeo.com/737784518</w:t>
+      </w:r>
+    </w:p>
+    <w:p>
+      <w:pPr>
         <w:rPr>
           <w:rStyle w:val="Hyperlink"/>
           <w:bCs/>
@@ -8205,11 +8298,8 @@
           <w:sz w:val="24"/>
           <w:szCs w:val="24"/>
         </w:rPr>
-        <w:t>4518</w:t>
-      </w:r>
-    </w:p>
-    <w:p>
-      <w:pPr>
+      </w:pPr>
+      <w:r>
         <w:rPr>
           <w:rStyle w:val="Hyperlink"/>
           <w:bCs/>
@@ -8218,16 +8308,6 @@
           <w:sz w:val="24"/>
           <w:szCs w:val="24"/>
         </w:rPr>
-      </w:pPr>
-      <w:r>
-        <w:rPr>
-          <w:rStyle w:val="Hyperlink"/>
-          <w:bCs/>
-          <w:iCs/>
-          <w:kern w:val="28"/>
-          <w:sz w:val="24"/>
-          <w:szCs w:val="24"/>
-        </w:rPr>
         <w:fldChar w:fldCharType="end"/>
       </w:r>
     </w:p>
@@ -8244,17 +8324,219 @@
     <w:p>
       <w:pPr>
         <w:pStyle w:val="Referencias"/>
+      </w:pPr>
+    </w:p>
+    <w:p>
+      <w:pPr>
+        <w:pStyle w:val="Referencias"/>
+      </w:pPr>
+    </w:p>
+    <w:p>
+      <w:pPr>
+        <w:pStyle w:val="Referencias"/>
+      </w:pPr>
+    </w:p>
+    <w:p>
+      <w:pPr>
+        <w:pStyle w:val="Referencias"/>
+      </w:pPr>
+    </w:p>
+    <w:p>
+      <w:pPr>
+        <w:pStyle w:val="Referencias"/>
+      </w:pPr>
+    </w:p>
+    <w:p>
+      <w:pPr>
+        <w:pStyle w:val="Referencias"/>
+      </w:pPr>
+    </w:p>
+    <w:p>
+      <w:pPr>
+        <w:pStyle w:val="Referencias"/>
+      </w:pPr>
+    </w:p>
+    <w:p>
+      <w:pPr>
+        <w:pStyle w:val="Referencias"/>
+      </w:pPr>
+    </w:p>
+    <w:p>
+      <w:pPr>
+        <w:pStyle w:val="Referencias"/>
+      </w:pPr>
+    </w:p>
+    <w:p>
+      <w:pPr>
+        <w:pStyle w:val="Referencias"/>
+      </w:pPr>
+    </w:p>
+    <w:p>
+      <w:pPr>
+        <w:pStyle w:val="Referencias"/>
+      </w:pPr>
+    </w:p>
+    <w:p>
+      <w:pPr>
+        <w:pStyle w:val="Referencias"/>
+      </w:pPr>
+    </w:p>
+    <w:p>
+      <w:pPr>
+        <w:pStyle w:val="Referencias"/>
+      </w:pPr>
+    </w:p>
+    <w:p>
+      <w:pPr>
+        <w:pStyle w:val="Referencias"/>
+      </w:pPr>
+    </w:p>
+    <w:p>
+      <w:pPr>
+        <w:pStyle w:val="Referencias"/>
+      </w:pPr>
+    </w:p>
+    <w:p>
+      <w:pPr>
+        <w:pStyle w:val="Referencias"/>
+      </w:pPr>
+    </w:p>
+    <w:p>
+      <w:pPr>
+        <w:pStyle w:val="Referencias"/>
+      </w:pPr>
+    </w:p>
+    <w:p>
+      <w:pPr>
+        <w:pStyle w:val="Referencias"/>
+      </w:pPr>
+    </w:p>
+    <w:p>
+      <w:pPr>
+        <w:pStyle w:val="Referencias"/>
+      </w:pPr>
+    </w:p>
+    <w:p>
+      <w:pPr>
+        <w:pStyle w:val="Referencias"/>
+      </w:pPr>
+    </w:p>
+    <w:p>
+      <w:pPr>
+        <w:pStyle w:val="Referencias"/>
+      </w:pPr>
+    </w:p>
+    <w:p>
+      <w:pPr>
+        <w:pStyle w:val="Referencias"/>
+      </w:pPr>
+    </w:p>
+    <w:p>
+      <w:pPr>
+        <w:pStyle w:val="Referencias"/>
+      </w:pPr>
+    </w:p>
+    <w:p>
+      <w:pPr>
+        <w:pStyle w:val="Referencias"/>
+      </w:pPr>
+    </w:p>
+    <w:p>
+      <w:pPr>
+        <w:pStyle w:val="Referencias"/>
+      </w:pPr>
+    </w:p>
+    <w:p>
+      <w:pPr>
+        <w:pStyle w:val="Referencias"/>
+      </w:pPr>
+    </w:p>
+    <w:p>
+      <w:pPr>
+        <w:pStyle w:val="Referencias"/>
+      </w:pPr>
+    </w:p>
+    <w:p>
+      <w:pPr>
+        <w:pStyle w:val="Referencias"/>
+      </w:pPr>
+    </w:p>
+    <w:p>
+      <w:pPr>
+        <w:pStyle w:val="Referencias"/>
+      </w:pPr>
+    </w:p>
+    <w:p>
+      <w:pPr>
+        <w:pStyle w:val="Referencias"/>
+      </w:pPr>
+    </w:p>
+    <w:p>
+      <w:pPr>
+        <w:pStyle w:val="Referencias"/>
+      </w:pPr>
+    </w:p>
+    <w:p>
+      <w:pPr>
+        <w:pStyle w:val="Referencias"/>
+      </w:pPr>
+    </w:p>
+    <w:p>
+      <w:pPr>
+        <w:pStyle w:val="Referencias"/>
+      </w:pPr>
+    </w:p>
+    <w:p>
+      <w:pPr>
+        <w:pStyle w:val="Referencias"/>
+      </w:pPr>
+    </w:p>
+    <w:p>
+      <w:pPr>
+        <w:pStyle w:val="Referencias"/>
+      </w:pPr>
+    </w:p>
+    <w:p>
+      <w:pPr>
+        <w:pStyle w:val="Referencias"/>
+      </w:pPr>
+    </w:p>
+    <w:p>
+      <w:pPr>
+        <w:pStyle w:val="Referencias"/>
+      </w:pPr>
+    </w:p>
+    <w:p>
+      <w:pPr>
+        <w:pStyle w:val="Referencias"/>
+      </w:pPr>
+    </w:p>
+    <w:p>
+      <w:pPr>
+        <w:pStyle w:val="Referencias"/>
+      </w:pPr>
+    </w:p>
+    <w:p>
+      <w:pPr>
+        <w:pStyle w:val="Ttulo2"/>
+        <w:numPr>
+          <w:ilvl w:val="0"/>
+          <w:numId w:val="0"/>
+        </w:numPr>
+        <w:ind w:left="360"/>
         <w:rPr>
           <w:bCs/>
-          <w:color w:val="0000FF"/>
           <w:sz w:val="24"/>
           <w:szCs w:val="24"/>
           <w:u w:val="single"/>
         </w:rPr>
       </w:pPr>
-      <w:r>
+      <w:bookmarkStart w:id="22" w:name="_Toc110952341"/>
+      <w:r>
+        <w:lastRenderedPageBreak/>
         <w:t>Referências</w:t>
       </w:r>
+      <w:bookmarkEnd w:id="22"/>
     </w:p>
     <w:p>
       <w:pPr>
@@ -13299,28 +13581,28 @@
 </file>
 
 <file path=customXml/item1.xml><?xml version="1.0" encoding="utf-8"?>
+<b:Sources xmlns:b="http://schemas.openxmlformats.org/officeDocument/2006/bibliography" xmlns="http://schemas.openxmlformats.org/officeDocument/2006/bibliography" SelectedStyle="\APA.XSL" StyleName="APA"/>
+</file>
+
+<file path=customXml/item2.xml><?xml version="1.0" encoding="utf-8"?>
 <go:gDocsCustomXmlDataStorage xmlns:go="http://customooxmlschemas.google.com/" xmlns:r="http://schemas.openxmlformats.org/officeDocument/2006/relationships">
   <go:docsCustomData xmlns:go="http://customooxmlschemas.google.com/" roundtripDataSignature="AMtx7mhr8fJpXyXGw+943AqUFmYJYKlTeA==">AMUW2mWvv+HMmybsHL7/pQVRgp4by+7nN37TfU3MU+gZCRA3Ih5YYdxjAC1oa1p1/2pUxY7a1vxHe4OUHtSIBFH4fHSlzusAv47ms/e518+uEaCPTunKtOL66wXeqaf8w3DB1HIzj5gmHKUtSYfIbBa/aIfZpwkfMMQwuAk8RpnElM+TxjaLwsQnJcVgAPJCffkRxKkdMYf+AZdcw9cWO4kKxXE59K4MIIkGW66ZrczWiqrVDysa2W4kT6yxYg58f90BiY93MAOptp6fpvzJjoy5eb5nHxzZGKHzEWvR1sg1AdnumB4DFxbVwQKxvKkjfBOWKMPVxcXIzTLq1mY8i0AhUkBNZTYmlf+SOCauyTaCKRvMXJmwCZu3pL/GNJrhQWQMzMu9i0mNo4+/CjlBO46BamsXTNZLWg==</go:docsCustomData>
 </go:gDocsCustomXmlDataStorage>
 </file>
 
-<file path=customXml/item2.xml><?xml version="1.0" encoding="utf-8"?>
-<b:Sources xmlns:b="http://schemas.openxmlformats.org/officeDocument/2006/bibliography" xmlns="http://schemas.openxmlformats.org/officeDocument/2006/bibliography" SelectedStyle="\APA.XSL" StyleName="APA"/>
+<file path=customXml/itemProps1.xml><?xml version="1.0" encoding="utf-8"?>
+<ds:datastoreItem xmlns:ds="http://schemas.openxmlformats.org/officeDocument/2006/customXml" ds:itemID="{F2DDE5E6-1BC2-4493-9C2E-A764C52C0B6D}">
+  <ds:schemaRefs>
+    <ds:schemaRef ds:uri="http://schemas.openxmlformats.org/officeDocument/2006/bibliography"/>
+  </ds:schemaRefs>
+</ds:datastoreItem>
 </file>
 
-<file path=customXml/itemProps1.xml><?xml version="1.0" encoding="utf-8"?>
+<file path=customXml/itemProps2.xml><?xml version="1.0" encoding="utf-8"?>
 <ds:datastoreItem xmlns:ds="http://schemas.openxmlformats.org/officeDocument/2006/customXml" ds:itemID="{11111111-1234-1234-1234-123412341234}">
   <ds:schemaRefs>
     <ds:schemaRef ds:uri="http://customooxmlschemas.google.com/"/>
     <ds:schemaRef ds:uri="http://schemas.openxmlformats.org/officeDocument/2006/relationships"/>
   </ds:schemaRefs>
 </ds:datastoreItem>
-</file>
-
-<file path=customXml/itemProps2.xml><?xml version="1.0" encoding="utf-8"?>
-<ds:datastoreItem xmlns:ds="http://schemas.openxmlformats.org/officeDocument/2006/customXml" ds:itemID="{F2DDE5E6-1BC2-4493-9C2E-A764C52C0B6D}">
-  <ds:schemaRefs>
-    <ds:schemaRef ds:uri="http://schemas.openxmlformats.org/officeDocument/2006/bibliography"/>
-  </ds:schemaRefs>
-</ds:datastoreItem>
 </file>
--- a/doc/Projeto Integrado.docx
+++ b/doc/Projeto Integrado.docx
@@ -553,7 +553,6 @@
             <w:docPartUnique/>
           </w:docPartObj>
         </w:sdtPr>
-        <w:sdtEndPr/>
         <w:sdtContent>
           <w:r>
             <w:instrText xml:space="preserve"> TOC \h \u \z </w:instrText>
@@ -1751,8 +1750,19 @@
           <w:sz w:val="24"/>
           <w:szCs w:val="24"/>
         </w:rPr>
-        <w:t>start up</w:t>
-      </w:r>
+        <w:t xml:space="preserve">start </w:t>
+      </w:r>
+      <w:proofErr w:type="spellStart"/>
+      <w:r>
+        <w:rPr>
+          <w:i/>
+          <w:iCs/>
+          <w:sz w:val="24"/>
+          <w:szCs w:val="24"/>
+        </w:rPr>
+        <w:t>up</w:t>
+      </w:r>
+      <w:proofErr w:type="spellEnd"/>
       <w:r>
         <w:rPr>
           <w:rStyle w:val="Refdenotaderodap"/>
@@ -5347,7 +5357,13 @@
               <w:rPr>
                 <w:b/>
               </w:rPr>
-              <w:t>Dificuldade (B/M/A)*</w:t>
+              <w:t>Dificuldade (B/M/</w:t>
+            </w:r>
+            <w:r>
+              <w:rPr>
+                <w:b/>
+              </w:rPr>
+              <w:t>A) *</w:t>
             </w:r>
           </w:p>
         </w:tc>
@@ -5385,7 +5401,13 @@
               <w:rPr>
                 <w:b/>
               </w:rPr>
-              <w:t>(B/M/A)*</w:t>
+              <w:t>(B/M/</w:t>
+            </w:r>
+            <w:r>
+              <w:rPr>
+                <w:b/>
+              </w:rPr>
+              <w:t>A) *</w:t>
             </w:r>
           </w:p>
         </w:tc>
@@ -7430,7 +7452,7 @@
               <w:spacing w:line="360" w:lineRule="auto"/>
             </w:pPr>
             <w:r>
-              <w:t>Front end</w:t>
+              <w:t>Frontend</w:t>
             </w:r>
           </w:p>
         </w:tc>
@@ -7480,7 +7502,7 @@
               <w:spacing w:line="360" w:lineRule="auto"/>
             </w:pPr>
             <w:r>
-              <w:t>Back end</w:t>
+              <w:t>Backend</w:t>
             </w:r>
           </w:p>
         </w:tc>
@@ -8148,6 +8170,14 @@
     </w:p>
     <w:p>
       <w:pPr>
+        <w:pStyle w:val="Legenda"/>
+      </w:pPr>
+      <w:r>
+        <w:t>Figura 1 – Diagrama de Contexto</w:t>
+      </w:r>
+    </w:p>
+    <w:p>
+      <w:pPr>
         <w:pStyle w:val="LinkVideo"/>
       </w:pPr>
     </w:p>
@@ -8174,13 +8204,1663 @@
     <w:p>
       <w:pPr>
         <w:pStyle w:val="Ttulo2"/>
-        <w:rPr>
+        <w:numPr>
+          <w:ilvl w:val="0"/>
+          <w:numId w:val="0"/>
+        </w:numPr>
+        <w:ind w:left="709" w:hanging="709"/>
+        <w:rPr>
+          <w:rFonts w:ascii="Times New Roman" w:hAnsi="Times New Roman"/>
           <w:szCs w:val="28"/>
         </w:rPr>
       </w:pPr>
-      <w:bookmarkStart w:id="21" w:name="_Toc110952340"/>
+      <w:bookmarkStart w:id="21" w:name="_Toc80562709"/>
+      <w:r>
+        <w:rPr>
+          <w:rFonts w:ascii="Times New Roman" w:hAnsi="Times New Roman"/>
+          <w:szCs w:val="28"/>
+        </w:rPr>
+        <w:t xml:space="preserve">4.2 </w:t>
+      </w:r>
+      <w:r>
+        <w:rPr>
+          <w:rFonts w:ascii="Times New Roman" w:hAnsi="Times New Roman"/>
+          <w:szCs w:val="28"/>
+        </w:rPr>
+        <w:tab/>
+        <w:t>Diagrama de Container</w:t>
+      </w:r>
+      <w:bookmarkEnd w:id="21"/>
+    </w:p>
+    <w:p>
+      <w:pPr>
+        <w:pStyle w:val="Legenda"/>
+      </w:pPr>
+      <w:r>
+        <w:rPr>
+          <w:noProof/>
+        </w:rPr>
+        <w:drawing>
+          <wp:inline distT="0" distB="0" distL="0" distR="0" wp14:anchorId="5BBB1285" wp14:editId="31426D24">
+            <wp:extent cx="5280025" cy="5304790"/>
+            <wp:effectExtent l="0" t="0" r="0" b="0"/>
+            <wp:docPr id="10" name="Imagem 10" descr="Diagrama&#10;&#10;Descrição gerada automaticamente"/>
+            <wp:cNvGraphicFramePr>
+              <a:graphicFrameLocks xmlns:a="http://schemas.openxmlformats.org/drawingml/2006/main" noChangeAspect="1"/>
+            </wp:cNvGraphicFramePr>
+            <a:graphic xmlns:a="http://schemas.openxmlformats.org/drawingml/2006/main">
+              <a:graphicData uri="http://schemas.openxmlformats.org/drawingml/2006/picture">
+                <pic:pic xmlns:pic="http://schemas.openxmlformats.org/drawingml/2006/picture">
+                  <pic:nvPicPr>
+                    <pic:cNvPr id="10" name="Imagem 10" descr="Diagrama&#10;&#10;Descrição gerada automaticamente"/>
+                    <pic:cNvPicPr/>
+                  </pic:nvPicPr>
+                  <pic:blipFill>
+                    <a:blip r:embed="rId12"/>
+                    <a:stretch>
+                      <a:fillRect/>
+                    </a:stretch>
+                  </pic:blipFill>
+                  <pic:spPr>
+                    <a:xfrm>
+                      <a:off x="0" y="0"/>
+                      <a:ext cx="5280025" cy="5304790"/>
+                    </a:xfrm>
+                    <a:prstGeom prst="rect">
+                      <a:avLst/>
+                    </a:prstGeom>
+                  </pic:spPr>
+                </pic:pic>
+              </a:graphicData>
+            </a:graphic>
+          </wp:inline>
+        </w:drawing>
+      </w:r>
+      <w:r>
+        <w:br/>
+        <w:t>Figura 2 – Diagrama de container</w:t>
+      </w:r>
+    </w:p>
+    <w:p>
+      <w:pPr>
+        <w:pStyle w:val="ExplicaodePreenchimento"/>
+        <w:spacing w:line="360" w:lineRule="auto"/>
+        <w:rPr>
+          <w:rFonts w:ascii="Times New Roman" w:eastAsia="Times New Roman" w:hAnsi="Times New Roman"/>
+          <w:i w:val="0"/>
+          <w:color w:val="auto"/>
+          <w:sz w:val="24"/>
+          <w:szCs w:val="24"/>
+        </w:rPr>
+      </w:pPr>
+    </w:p>
+    <w:p>
+      <w:pPr>
+        <w:pStyle w:val="ExplicaodePreenchimento"/>
+        <w:spacing w:line="360" w:lineRule="auto"/>
+        <w:rPr>
+          <w:rFonts w:ascii="Times New Roman" w:eastAsia="Times New Roman" w:hAnsi="Times New Roman"/>
+          <w:i w:val="0"/>
+          <w:color w:val="auto"/>
+          <w:sz w:val="24"/>
+          <w:szCs w:val="24"/>
+        </w:rPr>
+      </w:pPr>
+      <w:r>
+        <w:rPr>
+          <w:rFonts w:ascii="Times New Roman" w:eastAsia="Times New Roman" w:hAnsi="Times New Roman"/>
+          <w:i w:val="0"/>
+          <w:color w:val="auto"/>
+          <w:sz w:val="24"/>
+          <w:szCs w:val="24"/>
+        </w:rPr>
+        <w:t xml:space="preserve">A Figura </w:t>
+      </w:r>
+      <w:r>
+        <w:rPr>
+          <w:rFonts w:ascii="Times New Roman" w:eastAsia="Times New Roman" w:hAnsi="Times New Roman"/>
+          <w:i w:val="0"/>
+          <w:color w:val="auto"/>
+          <w:sz w:val="24"/>
+          <w:szCs w:val="24"/>
+        </w:rPr>
+        <w:t>2</w:t>
+      </w:r>
+      <w:r>
+        <w:rPr>
+          <w:rFonts w:ascii="Times New Roman" w:eastAsia="Times New Roman" w:hAnsi="Times New Roman"/>
+          <w:i w:val="0"/>
+          <w:color w:val="auto"/>
+          <w:sz w:val="24"/>
+          <w:szCs w:val="24"/>
+        </w:rPr>
+        <w:t xml:space="preserve"> </w:t>
+      </w:r>
+      <w:r>
+        <w:rPr>
+          <w:rFonts w:ascii="Times New Roman" w:eastAsia="Times New Roman" w:hAnsi="Times New Roman"/>
+          <w:i w:val="0"/>
+          <w:color w:val="auto"/>
+          <w:sz w:val="24"/>
+          <w:szCs w:val="24"/>
+        </w:rPr>
+        <w:t>tem como objetivo dar mais detalhes do</w:t>
+      </w:r>
+      <w:r>
+        <w:rPr>
+          <w:rFonts w:ascii="Times New Roman" w:eastAsia="Times New Roman" w:hAnsi="Times New Roman"/>
+          <w:i w:val="0"/>
+          <w:color w:val="auto"/>
+          <w:sz w:val="24"/>
+          <w:szCs w:val="24"/>
+        </w:rPr>
+        <w:t>s</w:t>
+      </w:r>
+      <w:r>
+        <w:rPr>
+          <w:rFonts w:ascii="Times New Roman" w:eastAsia="Times New Roman" w:hAnsi="Times New Roman"/>
+          <w:i w:val="0"/>
+          <w:color w:val="auto"/>
+          <w:sz w:val="24"/>
+          <w:szCs w:val="24"/>
+        </w:rPr>
+        <w:t xml:space="preserve"> sistemas apresentados no diagrama de contexto. Aqui são apresentados os containers que compõem </w:t>
+      </w:r>
+      <w:r>
+        <w:rPr>
+          <w:rFonts w:ascii="Times New Roman" w:eastAsia="Times New Roman" w:hAnsi="Times New Roman"/>
+          <w:i w:val="0"/>
+          <w:color w:val="auto"/>
+          <w:sz w:val="24"/>
+          <w:szCs w:val="24"/>
+        </w:rPr>
+        <w:t>o</w:t>
+      </w:r>
+      <w:r>
+        <w:rPr>
+          <w:rFonts w:ascii="Times New Roman" w:eastAsia="Times New Roman" w:hAnsi="Times New Roman"/>
+          <w:i w:val="0"/>
+          <w:color w:val="auto"/>
+          <w:sz w:val="24"/>
+          <w:szCs w:val="24"/>
+        </w:rPr>
+        <w:t xml:space="preserve"> sistema </w:t>
+      </w:r>
+      <w:r>
+        <w:rPr>
+          <w:rFonts w:ascii="Times New Roman" w:eastAsia="Times New Roman" w:hAnsi="Times New Roman"/>
+          <w:i w:val="0"/>
+          <w:color w:val="auto"/>
+          <w:sz w:val="24"/>
+          <w:szCs w:val="24"/>
+        </w:rPr>
+        <w:t xml:space="preserve">da DeliveryStore </w:t>
+      </w:r>
+      <w:r>
+        <w:rPr>
+          <w:rFonts w:ascii="Times New Roman" w:eastAsia="Times New Roman" w:hAnsi="Times New Roman"/>
+          <w:i w:val="0"/>
+          <w:color w:val="auto"/>
+          <w:sz w:val="24"/>
+          <w:szCs w:val="24"/>
+        </w:rPr>
+        <w:t>e como eles se relacionam.</w:t>
+      </w:r>
+    </w:p>
+    <w:p>
+      <w:pPr>
+        <w:pStyle w:val="Corpodetexto"/>
+      </w:pPr>
+      <w:r>
+        <w:t>Existem 3 tipos de perfis que acessam o sistema.</w:t>
+      </w:r>
+    </w:p>
+    <w:p>
+      <w:pPr>
+        <w:pStyle w:val="Corpodetexto"/>
+      </w:pPr>
+    </w:p>
+    <w:p>
+      <w:pPr>
+        <w:pStyle w:val="Corpodetexto"/>
+      </w:pPr>
+      <w:r>
+        <w:t>O consumidor final acessará o sistema através de uma url enviada por e-mail com objetivo de acompanhar o status do seu pedido</w:t>
+      </w:r>
+    </w:p>
+    <w:p>
+      <w:pPr>
+        <w:pStyle w:val="Corpodetexto"/>
+      </w:pPr>
+    </w:p>
+    <w:p>
+      <w:pPr>
+        <w:pStyle w:val="Corpodetexto"/>
+      </w:pPr>
       <w:r>
         <w:lastRenderedPageBreak/>
+        <w:t>O parceiro/cliente acessará o sistema depois de realizar o cadastro no próprio site. Este acesso é feito através de login e senha informados no momento do cadastro. O parceiro tem como objetivo acompanhar os pedidos dos seus consumidores assim como gerenciar seus produtos e estoques.</w:t>
+      </w:r>
+    </w:p>
+    <w:p>
+      <w:pPr>
+        <w:pStyle w:val="Corpodetexto"/>
+      </w:pPr>
+    </w:p>
+    <w:p>
+      <w:pPr>
+        <w:pStyle w:val="Corpodetexto"/>
+      </w:pPr>
+      <w:r>
+        <w:t>O operador logístico, acessa o sistema com login e senha criado por um login master. O operador que tem como objetivo gerenciar todo o fluxo de entrada de pedido e produtos até o envio do pedido a transportadora.</w:t>
+      </w:r>
+    </w:p>
+    <w:p>
+      <w:pPr>
+        <w:pStyle w:val="Corpodetexto"/>
+      </w:pPr>
+    </w:p>
+    <w:p>
+      <w:pPr>
+        <w:pStyle w:val="Ttulo2"/>
+        <w:numPr>
+          <w:ilvl w:val="0"/>
+          <w:numId w:val="0"/>
+        </w:numPr>
+        <w:ind w:left="709" w:hanging="709"/>
+        <w:rPr>
+          <w:rFonts w:ascii="Times New Roman" w:hAnsi="Times New Roman"/>
+          <w:szCs w:val="28"/>
+        </w:rPr>
+      </w:pPr>
+      <w:r>
+        <w:rPr>
+          <w:rFonts w:ascii="Times New Roman" w:hAnsi="Times New Roman"/>
+          <w:szCs w:val="28"/>
+        </w:rPr>
+        <w:t>4.</w:t>
+      </w:r>
+      <w:r>
+        <w:rPr>
+          <w:rFonts w:ascii="Times New Roman" w:hAnsi="Times New Roman"/>
+          <w:szCs w:val="28"/>
+        </w:rPr>
+        <w:t>3</w:t>
+      </w:r>
+      <w:r>
+        <w:rPr>
+          <w:rFonts w:ascii="Times New Roman" w:hAnsi="Times New Roman"/>
+          <w:szCs w:val="28"/>
+        </w:rPr>
+        <w:t xml:space="preserve"> </w:t>
+      </w:r>
+      <w:r>
+        <w:rPr>
+          <w:rFonts w:ascii="Times New Roman" w:hAnsi="Times New Roman"/>
+          <w:szCs w:val="28"/>
+        </w:rPr>
+        <w:tab/>
+        <w:t>Diagrama de Co</w:t>
+      </w:r>
+      <w:r>
+        <w:rPr>
+          <w:rFonts w:ascii="Times New Roman" w:hAnsi="Times New Roman"/>
+          <w:szCs w:val="28"/>
+        </w:rPr>
+        <w:t>mponentes</w:t>
+      </w:r>
+    </w:p>
+    <w:p>
+      <w:pPr>
+        <w:pStyle w:val="Corpodetexto"/>
+      </w:pPr>
+    </w:p>
+    <w:p>
+      <w:pPr>
+        <w:pStyle w:val="Corpodetexto"/>
+      </w:pPr>
+      <w:r>
+        <w:rPr>
+          <w:noProof/>
+        </w:rPr>
+        <w:drawing>
+          <wp:inline distT="0" distB="0" distL="0" distR="0" wp14:anchorId="2676BCA9" wp14:editId="77E89113">
+            <wp:extent cx="5280025" cy="3143885"/>
+            <wp:effectExtent l="0" t="0" r="0" b="0"/>
+            <wp:docPr id="25" name="Imagem 25" descr="Diagrama&#10;&#10;Descrição gerada automaticamente"/>
+            <wp:cNvGraphicFramePr>
+              <a:graphicFrameLocks xmlns:a="http://schemas.openxmlformats.org/drawingml/2006/main" noChangeAspect="1"/>
+            </wp:cNvGraphicFramePr>
+            <a:graphic xmlns:a="http://schemas.openxmlformats.org/drawingml/2006/main">
+              <a:graphicData uri="http://schemas.openxmlformats.org/drawingml/2006/picture">
+                <pic:pic xmlns:pic="http://schemas.openxmlformats.org/drawingml/2006/picture">
+                  <pic:nvPicPr>
+                    <pic:cNvPr id="25" name="Imagem 25" descr="Diagrama&#10;&#10;Descrição gerada automaticamente"/>
+                    <pic:cNvPicPr/>
+                  </pic:nvPicPr>
+                  <pic:blipFill>
+                    <a:blip r:embed="rId13"/>
+                    <a:stretch>
+                      <a:fillRect/>
+                    </a:stretch>
+                  </pic:blipFill>
+                  <pic:spPr>
+                    <a:xfrm>
+                      <a:off x="0" y="0"/>
+                      <a:ext cx="5280025" cy="3143885"/>
+                    </a:xfrm>
+                    <a:prstGeom prst="rect">
+                      <a:avLst/>
+                    </a:prstGeom>
+                  </pic:spPr>
+                </pic:pic>
+              </a:graphicData>
+            </a:graphic>
+          </wp:inline>
+        </w:drawing>
+      </w:r>
+    </w:p>
+    <w:p>
+      <w:pPr>
+        <w:pStyle w:val="Legenda"/>
+        <w:rPr>
+          <w:noProof/>
+        </w:rPr>
+      </w:pPr>
+      <w:r>
+        <w:rPr>
+          <w:noProof/>
+        </w:rPr>
+        <w:t xml:space="preserve">Figura </w:t>
+      </w:r>
+      <w:r>
+        <w:rPr>
+          <w:noProof/>
+        </w:rPr>
+        <w:t>3</w:t>
+      </w:r>
+      <w:r>
+        <w:rPr>
+          <w:noProof/>
+        </w:rPr>
+        <w:t xml:space="preserve"> – Diagrama de Componente Geral</w:t>
+      </w:r>
+    </w:p>
+    <w:p>
+      <w:pPr>
+        <w:pStyle w:val="Corpodetexto"/>
+      </w:pPr>
+    </w:p>
+    <w:p>
+      <w:pPr>
+        <w:pStyle w:val="Corpodetexto"/>
+      </w:pPr>
+      <w:r>
+        <w:rPr>
+          <w:rFonts w:cs="Arial"/>
+        </w:rPr>
+        <w:tab/>
+      </w:r>
+      <w:r>
+        <w:t xml:space="preserve">A figura 3 mostra o diagrama de componentes da solução, seguindo o padrão UML. Através dele é mostrada com mais detalhes a base tecnológica da aplicação. </w:t>
+      </w:r>
+    </w:p>
+    <w:p>
+      <w:pPr>
+        <w:pStyle w:val="Corpodetexto"/>
+      </w:pPr>
+      <w:r>
+        <w:t>Os componentes da solução:</w:t>
+      </w:r>
+    </w:p>
+    <w:p>
+      <w:pPr>
+        <w:pStyle w:val="Corpodetexto"/>
+      </w:pPr>
+    </w:p>
+    <w:p>
+      <w:pPr>
+        <w:pStyle w:val="Corpodetexto"/>
+      </w:pPr>
+      <w:r>
+        <w:rPr>
+          <w:b/>
+          <w:bCs/>
+        </w:rPr>
+        <w:t>Angular</w:t>
+      </w:r>
+      <w:r>
+        <w:t xml:space="preserve">: É uma aplicação Web desenvolvida em angular, utilizada como interface pelos usuários </w:t>
+      </w:r>
+      <w:r>
+        <w:t xml:space="preserve">para acessar </w:t>
+      </w:r>
+      <w:r>
+        <w:t>o sistema.</w:t>
+      </w:r>
+    </w:p>
+    <w:p>
+      <w:pPr>
+        <w:pStyle w:val="Corpodetexto"/>
+      </w:pPr>
+      <w:r>
+        <w:rPr>
+          <w:b/>
+          <w:bCs/>
+        </w:rPr>
+        <w:t>Autenticação</w:t>
+      </w:r>
+      <w:r>
+        <w:t>: É uma api desenvolvida em .Net Core 3 que valida os dados de acesso do usuário e retorna para a aplicação um token de acesso</w:t>
+      </w:r>
+      <w:r>
+        <w:t>.</w:t>
+      </w:r>
+    </w:p>
+    <w:p>
+      <w:pPr>
+        <w:pStyle w:val="Corpodetexto"/>
+      </w:pPr>
+      <w:r>
+        <w:rPr>
+          <w:b/>
+          <w:bCs/>
+        </w:rPr>
+        <w:t>Gateway</w:t>
+      </w:r>
+      <w:r>
+        <w:t>: É uma api de gateway desenvolvida em .Net Core 3 utilizada para centralizar as chamadas da aplicação Web com os Microservice</w:t>
+      </w:r>
+      <w:r>
+        <w:t>.</w:t>
+      </w:r>
+    </w:p>
+    <w:p>
+      <w:pPr>
+        <w:pStyle w:val="Corpodetexto"/>
+      </w:pPr>
+      <w:r>
+        <w:rPr>
+          <w:b/>
+          <w:bCs/>
+        </w:rPr>
+        <w:t>MS-OMS</w:t>
+      </w:r>
+      <w:r>
+        <w:t>: Microservice responsável pelos dados de Pedido e Parceiro</w:t>
+      </w:r>
+      <w:r>
+        <w:t>.</w:t>
+      </w:r>
+    </w:p>
+    <w:p>
+      <w:pPr>
+        <w:pStyle w:val="Corpodetexto"/>
+      </w:pPr>
+      <w:r>
+        <w:rPr>
+          <w:b/>
+          <w:bCs/>
+        </w:rPr>
+        <w:t>MS-WMS</w:t>
+      </w:r>
+      <w:r>
+        <w:t>: Microservice responsável pelos dados de Produtos, Estoques e Armazém</w:t>
+      </w:r>
+      <w:r>
+        <w:t>.</w:t>
+      </w:r>
+    </w:p>
+    <w:p>
+      <w:pPr>
+        <w:pStyle w:val="Corpodetexto"/>
+      </w:pPr>
+      <w:r>
+        <w:rPr>
+          <w:b/>
+          <w:bCs/>
+        </w:rPr>
+        <w:lastRenderedPageBreak/>
+        <w:t>MS-TMS</w:t>
+      </w:r>
+      <w:r>
+        <w:t>: Microservice responsável pelos dados da Transportadora e Entrega de Pedido</w:t>
+      </w:r>
+      <w:r>
+        <w:t>.</w:t>
+      </w:r>
+    </w:p>
+    <w:p>
+      <w:pPr>
+        <w:pStyle w:val="Corpodetexto"/>
+      </w:pPr>
+    </w:p>
+    <w:p>
+      <w:pPr>
+        <w:pStyle w:val="Corpodetexto"/>
+      </w:pPr>
+      <w:r>
+        <w:t>Os Microservices foram desenvolvidos em .Net Core 3. Eles são compostos pelos seguintes componentes:</w:t>
+      </w:r>
+    </w:p>
+    <w:p>
+      <w:pPr>
+        <w:pStyle w:val="Corpodetexto"/>
+      </w:pPr>
+    </w:p>
+    <w:p>
+      <w:pPr>
+        <w:pStyle w:val="Corpodetexto"/>
+      </w:pPr>
+      <w:r>
+        <w:rPr>
+          <w:b/>
+          <w:bCs/>
+        </w:rPr>
+        <w:t>Api</w:t>
+      </w:r>
+      <w:r>
+        <w:t>: Componente que tem como objetivo receber e retornar informações para o componente Gateway.</w:t>
+      </w:r>
+    </w:p>
+    <w:p>
+      <w:pPr>
+        <w:pStyle w:val="Corpodetexto"/>
+      </w:pPr>
+      <w:r>
+        <w:rPr>
+          <w:b/>
+          <w:bCs/>
+        </w:rPr>
+        <w:t>Application</w:t>
+      </w:r>
+      <w:r>
+        <w:t>: Componente desenvolvido em .Net Core responsável por transformar os dados recebidos pela api em dados do negócio (domínio) e armazenar em um repositório.</w:t>
+      </w:r>
+    </w:p>
+    <w:p>
+      <w:pPr>
+        <w:pStyle w:val="Corpodetexto"/>
+      </w:pPr>
+      <w:r>
+        <w:rPr>
+          <w:b/>
+          <w:bCs/>
+        </w:rPr>
+        <w:t>Domain</w:t>
+      </w:r>
+      <w:r>
+        <w:t>: Componente responsável pela regra de negócio do sistema DeliveryStore. Desenvolvido em .Net Core 3.</w:t>
+      </w:r>
+    </w:p>
+    <w:p>
+      <w:pPr>
+        <w:pStyle w:val="Corpodetexto"/>
+      </w:pPr>
+      <w:r>
+        <w:rPr>
+          <w:b/>
+          <w:bCs/>
+        </w:rPr>
+        <w:t>Infrastructure</w:t>
+      </w:r>
+      <w:r>
+        <w:t xml:space="preserve">: Componente responsável pela implementação de serviços de terceiros, como serviços para acesso a repositório, mensagerias, e-mail, entre outros. </w:t>
+      </w:r>
+      <w:r>
+        <w:t>Desenvolvido em .Net Core 3</w:t>
+      </w:r>
+      <w:r>
+        <w:t>.</w:t>
+      </w:r>
+    </w:p>
+    <w:p>
+      <w:pPr>
+        <w:pStyle w:val="Corpodetexto"/>
+      </w:pPr>
+      <w:r>
+        <w:rPr>
+          <w:b/>
+          <w:bCs/>
+        </w:rPr>
+        <w:t>SharedMessages</w:t>
+      </w:r>
+      <w:r>
+        <w:t xml:space="preserve">: Componente responsável pelos objetos que são armazenados na mensageria. </w:t>
+      </w:r>
+      <w:r>
+        <w:t>Desenvolvido em .Net Core 3</w:t>
+      </w:r>
+      <w:r>
+        <w:t>.</w:t>
+      </w:r>
+    </w:p>
+    <w:p>
+      <w:pPr>
+        <w:pStyle w:val="Corpodetexto"/>
+      </w:pPr>
+      <w:r>
+        <w:rPr>
+          <w:b/>
+          <w:bCs/>
+        </w:rPr>
+        <w:t>Worker</w:t>
+      </w:r>
+      <w:r>
+        <w:t>: Componente responsável por consumir mensagens enviadas para a mensageria. Desenvolvido em .Net Core 3</w:t>
+      </w:r>
+    </w:p>
+    <w:p>
+      <w:pPr>
+        <w:pStyle w:val="Corpodetexto"/>
+      </w:pPr>
+      <w:r>
+        <w:rPr>
+          <w:b/>
+          <w:bCs/>
+        </w:rPr>
+        <w:t>HangFire</w:t>
+      </w:r>
+      <w:r>
+        <w:t xml:space="preserve">: Componente web responsável por executar e gerenciar tarefas no sistema. Desenvolvido em .Net Core junto do pacote HangFire. </w:t>
+      </w:r>
+    </w:p>
+    <w:p>
+      <w:pPr>
+        <w:pStyle w:val="Corpodetexto"/>
+      </w:pPr>
+      <w:r>
+        <w:rPr>
+          <w:b/>
+          <w:bCs/>
+        </w:rPr>
+        <w:t>Database</w:t>
+      </w:r>
+      <w:r>
+        <w:t xml:space="preserve">: Componente responsável pelo armazenamento de dados, utiliza o MS </w:t>
+      </w:r>
+      <w:proofErr w:type="spellStart"/>
+      <w:r>
+        <w:t>Sql</w:t>
+      </w:r>
+      <w:proofErr w:type="spellEnd"/>
+      <w:r>
+        <w:t xml:space="preserve"> Server junto do componente EF da Microsoft para armazenamento e o componente Dapper para recuperar as informações.</w:t>
+      </w:r>
+    </w:p>
+    <w:p>
+      <w:pPr>
+        <w:pStyle w:val="Corpodetexto"/>
+      </w:pPr>
+      <w:r>
+        <w:rPr>
+          <w:b/>
+          <w:bCs/>
+        </w:rPr>
+        <w:t>ElasticSearch</w:t>
+      </w:r>
+      <w:r>
+        <w:t>: Componente utilizado para armazenar todas as requisições feita na Api. Utiliza o componente Serilog para fazer o armazenamento.</w:t>
+      </w:r>
+    </w:p>
+    <w:p>
+      <w:pPr>
+        <w:pStyle w:val="Corpodetexto"/>
+      </w:pPr>
+    </w:p>
+    <w:p>
+      <w:pPr>
+        <w:pStyle w:val="Ttulo2"/>
+      </w:pPr>
+      <w:r>
+        <w:t>Prova de Conceito (PoC)</w:t>
+      </w:r>
+    </w:p>
+    <w:p>
+      <w:pPr>
+        <w:pStyle w:val="Corpodetexto"/>
+        <w:spacing w:before="280" w:after="280"/>
+      </w:pPr>
+      <w:r>
+        <w:t>Essa sessão tem como objetivo detalhar a prova de conceito para que o objetivo deste trabalho fosse atendido.</w:t>
+      </w:r>
+    </w:p>
+    <w:p>
+      <w:pPr>
+        <w:pStyle w:val="Corpodetexto"/>
+        <w:spacing w:before="280" w:after="280"/>
+      </w:pPr>
+    </w:p>
+    <w:p>
+      <w:pPr>
+        <w:pStyle w:val="Corpodetexto"/>
+        <w:spacing w:before="280" w:after="280"/>
+      </w:pPr>
+      <w:r>
+        <w:t>5.1. Integração entre componentes</w:t>
+      </w:r>
+    </w:p>
+    <w:p>
+      <w:pPr>
+        <w:pStyle w:val="Corpodetexto"/>
+        <w:spacing w:before="280" w:after="280"/>
+      </w:pPr>
+      <w:r>
+        <w:t>O sistema proposto tem como objetivo receber pedidos e produtos dos seus parceiros de um sistema externo conhecido no mercado como Bling.</w:t>
+      </w:r>
+    </w:p>
+    <w:p>
+      <w:pPr>
+        <w:pStyle w:val="Corpodetexto"/>
+        <w:spacing w:before="280" w:after="280"/>
+      </w:pPr>
+      <w:r>
+        <w:t>Como envolveria um custo para manter esse sistema externo e como o objetivo do curso é a arquitetura por trás e não o sistema externo em si, para contornar esse imprevisto foi desenvolvido endpoints e interfaces para entrada de pedido e produto.</w:t>
+      </w:r>
+    </w:p>
+    <w:p>
+      <w:pPr>
+        <w:pStyle w:val="Corpodetexto"/>
+        <w:spacing w:before="280" w:after="280"/>
+      </w:pPr>
+    </w:p>
+    <w:p>
+      <w:pPr>
+        <w:pStyle w:val="Corpodetexto"/>
+        <w:spacing w:before="280" w:after="280"/>
+      </w:pPr>
+      <w:r>
+        <w:lastRenderedPageBreak/>
+        <w:t xml:space="preserve">Para apresentação da PoC foi desenvolvido uma </w:t>
+      </w:r>
+      <w:r>
+        <w:t>wireframe</w:t>
+      </w:r>
+      <w:r>
+        <w:t xml:space="preserve"> navegável através da ferramenta Figma que</w:t>
+      </w:r>
+      <w:r>
+        <w:t xml:space="preserve"> está disponível no link abaixo</w:t>
+      </w:r>
+    </w:p>
+    <w:p>
+      <w:pPr>
+        <w:pStyle w:val="Corpodetexto"/>
+        <w:spacing w:before="280" w:after="280"/>
+      </w:pPr>
+      <w:hyperlink r:id="rId14" w:history="1">
+        <w:r>
+          <w:rPr>
+            <w:rStyle w:val="Hyperlink"/>
+          </w:rPr>
+          <w:t>https://www.figma.com/proto/kSrKocDyxdBKgQSZ4ghyut/TCC-PUC?node-id=1%3A3&amp;scaling=min-zoom&amp;page-id=0%3A1&amp;starting-point-node-id=1%3A3&amp;show-proto-sidebar</w:t>
+        </w:r>
+        <w:r>
+          <w:rPr>
+            <w:rStyle w:val="Hyperlink"/>
+          </w:rPr>
+          <w:t>=</w:t>
+        </w:r>
+        <w:r>
+          <w:rPr>
+            <w:rStyle w:val="Hyperlink"/>
+          </w:rPr>
+          <w:t>1</w:t>
+        </w:r>
+      </w:hyperlink>
+    </w:p>
+    <w:p>
+      <w:pPr>
+        <w:pStyle w:val="Corpodetexto"/>
+        <w:spacing w:before="280" w:after="280"/>
+        <w:rPr>
+          <w:b/>
+          <w:bCs/>
+        </w:rPr>
+      </w:pPr>
+      <w:r>
+        <w:rPr>
+          <w:b/>
+          <w:bCs/>
+        </w:rPr>
+        <w:t xml:space="preserve">5.1.1. </w:t>
+      </w:r>
+      <w:r>
+        <w:rPr>
+          <w:b/>
+          <w:bCs/>
+        </w:rPr>
+        <w:t>RF03 - O sistema deve permitir cadastrar parceiros</w:t>
+      </w:r>
+    </w:p>
+    <w:p>
+      <w:pPr>
+        <w:pStyle w:val="Corpodetexto"/>
+        <w:spacing w:before="280" w:after="280"/>
+      </w:pPr>
+      <w:r>
+        <w:t>Para atender este requisito foi implementado um botão para que o parceiro realize o cadastro na tela de login. Basta acessar o link do wireframe e na primeira tela clicar no botão “Criar Nova Conta”</w:t>
+      </w:r>
+    </w:p>
+    <w:p>
+      <w:pPr>
+        <w:pStyle w:val="Corpodetexto"/>
+        <w:rPr>
+          <w:b/>
+          <w:bCs/>
+        </w:rPr>
+      </w:pPr>
+      <w:r>
+        <w:rPr>
+          <w:b/>
+          <w:bCs/>
+        </w:rPr>
+        <w:t xml:space="preserve">5.1.2. </w:t>
+      </w:r>
+      <w:r>
+        <w:rPr>
+          <w:b/>
+          <w:bCs/>
+        </w:rPr>
+        <w:t>RF01</w:t>
+      </w:r>
+      <w:r>
+        <w:rPr>
+          <w:b/>
+          <w:bCs/>
+        </w:rPr>
+        <w:t xml:space="preserve"> - </w:t>
+      </w:r>
+      <w:r>
+        <w:rPr>
+          <w:b/>
+          <w:bCs/>
+        </w:rPr>
+        <w:t>O sistema deve permitir acesso através de login e senha</w:t>
+      </w:r>
+    </w:p>
+    <w:p>
+      <w:pPr>
+        <w:pStyle w:val="Corpodetexto"/>
+      </w:pPr>
+    </w:p>
+    <w:p>
+      <w:pPr>
+        <w:pStyle w:val="Corpodetexto"/>
+      </w:pPr>
+      <w:r>
+        <w:t>Para atender a este requisito foi criado um componente com duas entradas de dados, uma para o e-mail e outra para a senha e um botão “Entrar”.</w:t>
+      </w:r>
+    </w:p>
+    <w:p>
+      <w:pPr>
+        <w:pStyle w:val="Corpodetexto"/>
+      </w:pPr>
+    </w:p>
+    <w:p>
+      <w:pPr>
+        <w:pStyle w:val="Corpodetexto"/>
+        <w:rPr>
+          <w:b/>
+          <w:bCs/>
+        </w:rPr>
+      </w:pPr>
+      <w:r>
+        <w:rPr>
+          <w:b/>
+          <w:bCs/>
+        </w:rPr>
+        <w:t xml:space="preserve">5.1.3. </w:t>
+      </w:r>
+      <w:r>
+        <w:rPr>
+          <w:b/>
+          <w:bCs/>
+        </w:rPr>
+        <w:t>RF08</w:t>
+      </w:r>
+      <w:r>
+        <w:rPr>
+          <w:b/>
+          <w:bCs/>
+        </w:rPr>
+        <w:t xml:space="preserve"> - </w:t>
+      </w:r>
+      <w:r>
+        <w:rPr>
+          <w:b/>
+          <w:bCs/>
+        </w:rPr>
+        <w:t>O sistema deve permitir recebimento de produtos dos seus parceiros</w:t>
+      </w:r>
+    </w:p>
+    <w:p>
+      <w:pPr>
+        <w:pStyle w:val="Corpodetexto"/>
+      </w:pPr>
+    </w:p>
+    <w:p>
+      <w:pPr>
+        <w:pStyle w:val="Corpodetexto"/>
+      </w:pPr>
+      <w:r>
+        <w:t>Para atender a este requisito foi criado um componente para a entrada dos dados do produto quando o parceiro estiver logado. Para visualizar esse componente no wireframe na tela de login clique no botão Entrar e depois no menu esquerdo clique no link Produtos, feito isso carregará a tela com a lista de produto e mais abaixo o botão “Novo Produto”, clique e veja o componente.</w:t>
+      </w:r>
+    </w:p>
+    <w:p>
+      <w:pPr>
+        <w:pStyle w:val="Corpodetexto"/>
+      </w:pPr>
+    </w:p>
+    <w:p>
+      <w:pPr>
+        <w:pStyle w:val="Corpodetexto"/>
+        <w:rPr>
+          <w:b/>
+          <w:bCs/>
+        </w:rPr>
+      </w:pPr>
+      <w:r>
+        <w:rPr>
+          <w:b/>
+          <w:bCs/>
+        </w:rPr>
+        <w:t xml:space="preserve">5.1.4. </w:t>
+      </w:r>
+      <w:r>
+        <w:rPr>
+          <w:b/>
+          <w:bCs/>
+        </w:rPr>
+        <w:t>RF05</w:t>
+      </w:r>
+      <w:r>
+        <w:rPr>
+          <w:b/>
+          <w:bCs/>
+        </w:rPr>
+        <w:t xml:space="preserve">- </w:t>
+      </w:r>
+      <w:r>
+        <w:rPr>
+          <w:b/>
+          <w:bCs/>
+        </w:rPr>
+        <w:t>O sistema deve disponibilizar um relatório do tipo Timeline para acompanhar os pedidos</w:t>
+      </w:r>
+    </w:p>
+    <w:p>
+      <w:pPr>
+        <w:pStyle w:val="Corpodetexto"/>
+      </w:pPr>
+    </w:p>
+    <w:p>
+      <w:pPr>
+        <w:pStyle w:val="Corpodetexto"/>
+      </w:pPr>
+      <w:r>
+        <w:t>Para atender este requisito foi criado um componente para exibir os pedidos do parceiro na visão fase x horas. Para acessar esse componente no wireframe na tela de login clique em Entrar e depois no menu ao lado esquerdo dentro do menu OMS clique no link Timeline</w:t>
+      </w:r>
+      <w:r>
+        <w:t>.</w:t>
+      </w:r>
+    </w:p>
+    <w:p>
+      <w:pPr>
+        <w:pStyle w:val="Corpodetexto"/>
+      </w:pPr>
+    </w:p>
+    <w:p>
+      <w:pPr>
+        <w:pStyle w:val="Ttulo2"/>
+        <w:numPr>
+          <w:ilvl w:val="1"/>
+          <w:numId w:val="27"/>
+        </w:numPr>
+        <w:rPr>
+          <w:rFonts w:ascii="Times New Roman" w:hAnsi="Times New Roman"/>
+        </w:rPr>
+      </w:pPr>
+      <w:bookmarkStart w:id="22" w:name="_Toc80562713"/>
+      <w:r>
+        <w:rPr>
+          <w:rFonts w:ascii="Times New Roman" w:hAnsi="Times New Roman"/>
+        </w:rPr>
+        <w:t xml:space="preserve"> </w:t>
+      </w:r>
+      <w:r>
+        <w:rPr>
+          <w:rFonts w:ascii="Times New Roman" w:hAnsi="Times New Roman"/>
+        </w:rPr>
+        <w:t>Código da Aplicação</w:t>
+      </w:r>
+      <w:bookmarkEnd w:id="22"/>
+    </w:p>
+    <w:p>
+      <w:pPr>
+        <w:pStyle w:val="Corpodetexto"/>
+      </w:pPr>
+      <w:r>
+        <w:t>Nesta seção irei abordar um pouco sobre o código da aplicação utilizando diagramas dos principais fluxo e também link para o repositório onde contém todo código da aplicação.</w:t>
+      </w:r>
+    </w:p>
+    <w:p>
+      <w:pPr>
+        <w:pStyle w:val="Corpodetexto"/>
+      </w:pPr>
+    </w:p>
+    <w:p>
+      <w:pPr>
+        <w:pStyle w:val="Corpodetexto"/>
+      </w:pPr>
+      <w:r>
+        <w:rPr>
+          <w:noProof/>
+        </w:rPr>
+        <w:lastRenderedPageBreak/>
+        <w:drawing>
+          <wp:inline distT="0" distB="0" distL="0" distR="0" wp14:anchorId="55CB3473" wp14:editId="0BEB2548">
+            <wp:extent cx="5280025" cy="2840355"/>
+            <wp:effectExtent l="0" t="0" r="0" b="0"/>
+            <wp:docPr id="26" name="Imagem 26" descr="Diagrama&#10;&#10;Descrição gerada automaticamente"/>
+            <wp:cNvGraphicFramePr>
+              <a:graphicFrameLocks xmlns:a="http://schemas.openxmlformats.org/drawingml/2006/main" noChangeAspect="1"/>
+            </wp:cNvGraphicFramePr>
+            <a:graphic xmlns:a="http://schemas.openxmlformats.org/drawingml/2006/main">
+              <a:graphicData uri="http://schemas.openxmlformats.org/drawingml/2006/picture">
+                <pic:pic xmlns:pic="http://schemas.openxmlformats.org/drawingml/2006/picture">
+                  <pic:nvPicPr>
+                    <pic:cNvPr id="26" name="Imagem 26" descr="Diagrama&#10;&#10;Descrição gerada automaticamente"/>
+                    <pic:cNvPicPr/>
+                  </pic:nvPicPr>
+                  <pic:blipFill>
+                    <a:blip r:embed="rId15"/>
+                    <a:stretch>
+                      <a:fillRect/>
+                    </a:stretch>
+                  </pic:blipFill>
+                  <pic:spPr>
+                    <a:xfrm>
+                      <a:off x="0" y="0"/>
+                      <a:ext cx="5280025" cy="2840355"/>
+                    </a:xfrm>
+                    <a:prstGeom prst="rect">
+                      <a:avLst/>
+                    </a:prstGeom>
+                  </pic:spPr>
+                </pic:pic>
+              </a:graphicData>
+            </a:graphic>
+          </wp:inline>
+        </w:drawing>
+      </w:r>
+    </w:p>
+    <w:p>
+      <w:pPr>
+        <w:pStyle w:val="Legenda"/>
+      </w:pPr>
+      <w:r>
+        <w:t>Figura 4 – Cadastro de Parceiro</w:t>
+      </w:r>
+    </w:p>
+    <w:p>
+      <w:pPr>
+        <w:pStyle w:val="Corpodetexto"/>
+      </w:pPr>
+    </w:p>
+    <w:p>
+      <w:pPr>
+        <w:pStyle w:val="Corpodetexto"/>
+      </w:pPr>
+      <w:r>
+        <w:rPr>
+          <w:noProof/>
+        </w:rPr>
+        <w:drawing>
+          <wp:inline distT="0" distB="0" distL="0" distR="0" wp14:anchorId="3E50A15C" wp14:editId="32AC5E98">
+            <wp:extent cx="5280025" cy="2041525"/>
+            <wp:effectExtent l="0" t="0" r="0" b="0"/>
+            <wp:docPr id="27" name="Imagem 27" descr="Diagrama&#10;&#10;Descrição gerada automaticamente"/>
+            <wp:cNvGraphicFramePr>
+              <a:graphicFrameLocks xmlns:a="http://schemas.openxmlformats.org/drawingml/2006/main" noChangeAspect="1"/>
+            </wp:cNvGraphicFramePr>
+            <a:graphic xmlns:a="http://schemas.openxmlformats.org/drawingml/2006/main">
+              <a:graphicData uri="http://schemas.openxmlformats.org/drawingml/2006/picture">
+                <pic:pic xmlns:pic="http://schemas.openxmlformats.org/drawingml/2006/picture">
+                  <pic:nvPicPr>
+                    <pic:cNvPr id="27" name="Imagem 27" descr="Diagrama&#10;&#10;Descrição gerada automaticamente"/>
+                    <pic:cNvPicPr/>
+                  </pic:nvPicPr>
+                  <pic:blipFill>
+                    <a:blip r:embed="rId16"/>
+                    <a:stretch>
+                      <a:fillRect/>
+                    </a:stretch>
+                  </pic:blipFill>
+                  <pic:spPr>
+                    <a:xfrm>
+                      <a:off x="0" y="0"/>
+                      <a:ext cx="5280025" cy="2041525"/>
+                    </a:xfrm>
+                    <a:prstGeom prst="rect">
+                      <a:avLst/>
+                    </a:prstGeom>
+                  </pic:spPr>
+                </pic:pic>
+              </a:graphicData>
+            </a:graphic>
+          </wp:inline>
+        </w:drawing>
+      </w:r>
+    </w:p>
+    <w:p>
+      <w:pPr>
+        <w:pStyle w:val="Legenda"/>
+      </w:pPr>
+      <w:r>
+        <w:t>Figura 5 – Cadastro de Pedido</w:t>
+      </w:r>
+    </w:p>
+    <w:p>
+      <w:pPr>
+        <w:pStyle w:val="Corpodetexto"/>
+      </w:pPr>
+    </w:p>
+    <w:p>
+      <w:pPr>
+        <w:pStyle w:val="Corpodetexto"/>
+      </w:pPr>
+    </w:p>
+    <w:p>
+      <w:pPr>
+        <w:pStyle w:val="Corpodetexto"/>
+      </w:pPr>
+      <w:r>
+        <w:rPr>
+          <w:noProof/>
+        </w:rPr>
+        <w:lastRenderedPageBreak/>
+        <w:drawing>
+          <wp:inline distT="0" distB="0" distL="0" distR="0" wp14:anchorId="3FD51BD6" wp14:editId="631A0A3D">
+            <wp:extent cx="5280025" cy="2783205"/>
+            <wp:effectExtent l="0" t="0" r="0" b="0"/>
+            <wp:docPr id="28" name="Imagem 28" descr="Diagrama, Esquemático&#10;&#10;Descrição gerada automaticamente"/>
+            <wp:cNvGraphicFramePr>
+              <a:graphicFrameLocks xmlns:a="http://schemas.openxmlformats.org/drawingml/2006/main" noChangeAspect="1"/>
+            </wp:cNvGraphicFramePr>
+            <a:graphic xmlns:a="http://schemas.openxmlformats.org/drawingml/2006/main">
+              <a:graphicData uri="http://schemas.openxmlformats.org/drawingml/2006/picture">
+                <pic:pic xmlns:pic="http://schemas.openxmlformats.org/drawingml/2006/picture">
+                  <pic:nvPicPr>
+                    <pic:cNvPr id="28" name="Imagem 28" descr="Diagrama, Esquemático&#10;&#10;Descrição gerada automaticamente"/>
+                    <pic:cNvPicPr/>
+                  </pic:nvPicPr>
+                  <pic:blipFill>
+                    <a:blip r:embed="rId17"/>
+                    <a:stretch>
+                      <a:fillRect/>
+                    </a:stretch>
+                  </pic:blipFill>
+                  <pic:spPr>
+                    <a:xfrm>
+                      <a:off x="0" y="0"/>
+                      <a:ext cx="5280025" cy="2783205"/>
+                    </a:xfrm>
+                    <a:prstGeom prst="rect">
+                      <a:avLst/>
+                    </a:prstGeom>
+                  </pic:spPr>
+                </pic:pic>
+              </a:graphicData>
+            </a:graphic>
+          </wp:inline>
+        </w:drawing>
+      </w:r>
+    </w:p>
+    <w:p>
+      <w:pPr>
+        <w:pStyle w:val="Legenda"/>
+      </w:pPr>
+      <w:r>
+        <w:t>Figura 6 – Cadastro de Produto</w:t>
+      </w:r>
+    </w:p>
+    <w:p>
+      <w:pPr>
+        <w:pStyle w:val="Corpodetexto"/>
+      </w:pPr>
+    </w:p>
+    <w:p>
+      <w:pPr>
+        <w:pStyle w:val="Corpodetexto"/>
+      </w:pPr>
+      <w:r>
+        <w:rPr>
+          <w:noProof/>
+        </w:rPr>
+        <w:drawing>
+          <wp:inline distT="0" distB="0" distL="0" distR="0" wp14:anchorId="7C79FF00" wp14:editId="2DD7AD28">
+            <wp:extent cx="5280025" cy="1486535"/>
+            <wp:effectExtent l="0" t="0" r="0" b="0"/>
+            <wp:docPr id="29" name="Imagem 29" descr="Diagrama&#10;&#10;Descrição gerada automaticamente"/>
+            <wp:cNvGraphicFramePr>
+              <a:graphicFrameLocks xmlns:a="http://schemas.openxmlformats.org/drawingml/2006/main" noChangeAspect="1"/>
+            </wp:cNvGraphicFramePr>
+            <a:graphic xmlns:a="http://schemas.openxmlformats.org/drawingml/2006/main">
+              <a:graphicData uri="http://schemas.openxmlformats.org/drawingml/2006/picture">
+                <pic:pic xmlns:pic="http://schemas.openxmlformats.org/drawingml/2006/picture">
+                  <pic:nvPicPr>
+                    <pic:cNvPr id="29" name="Imagem 29" descr="Diagrama&#10;&#10;Descrição gerada automaticamente"/>
+                    <pic:cNvPicPr/>
+                  </pic:nvPicPr>
+                  <pic:blipFill>
+                    <a:blip r:embed="rId18"/>
+                    <a:stretch>
+                      <a:fillRect/>
+                    </a:stretch>
+                  </pic:blipFill>
+                  <pic:spPr>
+                    <a:xfrm>
+                      <a:off x="0" y="0"/>
+                      <a:ext cx="5280025" cy="1486535"/>
+                    </a:xfrm>
+                    <a:prstGeom prst="rect">
+                      <a:avLst/>
+                    </a:prstGeom>
+                  </pic:spPr>
+                </pic:pic>
+              </a:graphicData>
+            </a:graphic>
+          </wp:inline>
+        </w:drawing>
+      </w:r>
+    </w:p>
+    <w:p>
+      <w:pPr>
+        <w:pStyle w:val="Legenda"/>
+      </w:pPr>
+      <w:r>
+        <w:t>Figura 7 – Cadastro de Estoque</w:t>
+      </w:r>
+    </w:p>
+    <w:p>
+      <w:pPr>
+        <w:pStyle w:val="Corpodetexto"/>
+      </w:pPr>
+    </w:p>
+    <w:p>
+      <w:pPr>
+        <w:pStyle w:val="Corpodetexto"/>
+      </w:pPr>
+    </w:p>
+    <w:p>
+      <w:pPr>
+        <w:pStyle w:val="Corpodetexto"/>
+      </w:pPr>
+      <w:r>
+        <w:t>As figuras 4, 5, 6 e 7 apresentam os componentes e seus relacionamentos dos principais fluxos do sistema.</w:t>
+      </w:r>
+    </w:p>
+    <w:p>
+      <w:pPr>
+        <w:pStyle w:val="Corpodetexto"/>
+      </w:pPr>
+    </w:p>
+    <w:p>
+      <w:pPr>
+        <w:pStyle w:val="Corpodetexto"/>
+      </w:pPr>
+      <w:r>
+        <w:t>Observe que os fluxos são bem parecidos, o dado entra por um endpoint no componente de API e passa pelo componente Application através de Command e CommandHandler, um objeto de negócio é criado passando pelo componente de Domain e sendo persistido para um repositório implementado no componente Infrastructure.</w:t>
+      </w:r>
+    </w:p>
+    <w:p>
+      <w:pPr>
+        <w:pStyle w:val="Corpodetexto"/>
+      </w:pPr>
+    </w:p>
+    <w:p>
+      <w:pPr>
+        <w:pStyle w:val="Corpodetexto"/>
+      </w:pPr>
+      <w:r>
+        <w:t>Nas figuras 4, 5 e 6 além da persistência ao repositório, o componente Domain dispara um evento indicando que algo aconteceu naquele objeto, esse evento é interceptado por um Notification no componente de Application e persistido para um repositório dentro de uma tabela chamada OutboxMessages com o objetivo postar essa mensagem para outros sistemas ou Microservices através de mensageria.</w:t>
+      </w:r>
+    </w:p>
+    <w:p>
+      <w:pPr>
+        <w:pStyle w:val="Corpodetexto"/>
+      </w:pPr>
+      <w:r>
+        <w:t>Esse processo garante que a mensagem só será enviada quando a alteração for salva no repositório com sucesso.</w:t>
+      </w:r>
+    </w:p>
+    <w:p>
+      <w:pPr>
+        <w:pStyle w:val="Corpodetexto"/>
+      </w:pPr>
+      <w:r>
+        <w:lastRenderedPageBreak/>
+        <w:t>Para publicar essa mensagem na mensageria é utilizado um componente chamado HangFire que será exibido na Figura 8.</w:t>
+      </w:r>
+    </w:p>
+    <w:p>
+      <w:pPr>
+        <w:pStyle w:val="Corpodetexto"/>
+      </w:pPr>
+    </w:p>
+    <w:p>
+      <w:pPr>
+        <w:pStyle w:val="Corpodetexto"/>
+      </w:pPr>
+      <w:r>
+        <w:rPr>
+          <w:noProof/>
+        </w:rPr>
+        <w:drawing>
+          <wp:inline distT="0" distB="0" distL="0" distR="0" wp14:anchorId="345B6AC3" wp14:editId="50476D36">
+            <wp:extent cx="5280025" cy="2670810"/>
+            <wp:effectExtent l="0" t="0" r="0" b="0"/>
+            <wp:docPr id="30" name="Imagem 30" descr="Diagrama&#10;&#10;Descrição gerada automaticamente"/>
+            <wp:cNvGraphicFramePr>
+              <a:graphicFrameLocks xmlns:a="http://schemas.openxmlformats.org/drawingml/2006/main" noChangeAspect="1"/>
+            </wp:cNvGraphicFramePr>
+            <a:graphic xmlns:a="http://schemas.openxmlformats.org/drawingml/2006/main">
+              <a:graphicData uri="http://schemas.openxmlformats.org/drawingml/2006/picture">
+                <pic:pic xmlns:pic="http://schemas.openxmlformats.org/drawingml/2006/picture">
+                  <pic:nvPicPr>
+                    <pic:cNvPr id="30" name="Imagem 30" descr="Diagrama&#10;&#10;Descrição gerada automaticamente"/>
+                    <pic:cNvPicPr/>
+                  </pic:nvPicPr>
+                  <pic:blipFill>
+                    <a:blip r:embed="rId19"/>
+                    <a:stretch>
+                      <a:fillRect/>
+                    </a:stretch>
+                  </pic:blipFill>
+                  <pic:spPr>
+                    <a:xfrm>
+                      <a:off x="0" y="0"/>
+                      <a:ext cx="5280025" cy="2670810"/>
+                    </a:xfrm>
+                    <a:prstGeom prst="rect">
+                      <a:avLst/>
+                    </a:prstGeom>
+                  </pic:spPr>
+                </pic:pic>
+              </a:graphicData>
+            </a:graphic>
+          </wp:inline>
+        </w:drawing>
+      </w:r>
+    </w:p>
+    <w:p>
+      <w:pPr>
+        <w:pStyle w:val="Legenda"/>
+      </w:pPr>
+      <w:r>
+        <w:t>Figura 8 – HangFire publicando Mensagem</w:t>
+      </w:r>
+    </w:p>
+    <w:p>
+      <w:pPr>
+        <w:pStyle w:val="Corpodetexto"/>
+      </w:pPr>
+    </w:p>
+    <w:p>
+      <w:pPr>
+        <w:pStyle w:val="Corpodetexto"/>
+      </w:pPr>
+      <w:r>
+        <w:t>Note na figura 8 que o componente do HangFire irá buscar no banco através da interface ISqlConnectionFactory mensagens representadas por Commands, esses Commands são interceptados pelos seus Handlers que tem como objetivo criar e publicar a mensagem na mensageria.</w:t>
+      </w:r>
+    </w:p>
+    <w:p>
+      <w:pPr>
+        <w:pStyle w:val="Corpodetexto"/>
+      </w:pPr>
+    </w:p>
+    <w:p>
+      <w:pPr>
+        <w:pStyle w:val="Corpodetexto"/>
+      </w:pPr>
+      <w:r>
+        <w:rPr>
+          <w:noProof/>
+        </w:rPr>
+        <w:drawing>
+          <wp:inline distT="0" distB="0" distL="0" distR="0" wp14:anchorId="168D11E6" wp14:editId="78AC30A1">
+            <wp:extent cx="5280025" cy="2729865"/>
+            <wp:effectExtent l="0" t="0" r="0" b="0"/>
+            <wp:docPr id="31" name="Imagem 31" descr="Diagrama&#10;&#10;Descrição gerada automaticamente"/>
+            <wp:cNvGraphicFramePr>
+              <a:graphicFrameLocks xmlns:a="http://schemas.openxmlformats.org/drawingml/2006/main" noChangeAspect="1"/>
+            </wp:cNvGraphicFramePr>
+            <a:graphic xmlns:a="http://schemas.openxmlformats.org/drawingml/2006/main">
+              <a:graphicData uri="http://schemas.openxmlformats.org/drawingml/2006/picture">
+                <pic:pic xmlns:pic="http://schemas.openxmlformats.org/drawingml/2006/picture">
+                  <pic:nvPicPr>
+                    <pic:cNvPr id="31" name="Imagem 31" descr="Diagrama&#10;&#10;Descrição gerada automaticamente"/>
+                    <pic:cNvPicPr/>
+                  </pic:nvPicPr>
+                  <pic:blipFill>
+                    <a:blip r:embed="rId20"/>
+                    <a:stretch>
+                      <a:fillRect/>
+                    </a:stretch>
+                  </pic:blipFill>
+                  <pic:spPr>
+                    <a:xfrm>
+                      <a:off x="0" y="0"/>
+                      <a:ext cx="5280025" cy="2729865"/>
+                    </a:xfrm>
+                    <a:prstGeom prst="rect">
+                      <a:avLst/>
+                    </a:prstGeom>
+                  </pic:spPr>
+                </pic:pic>
+              </a:graphicData>
+            </a:graphic>
+          </wp:inline>
+        </w:drawing>
+      </w:r>
+    </w:p>
+    <w:p>
+      <w:pPr>
+        <w:pStyle w:val="Legenda"/>
+      </w:pPr>
+      <w:r>
+        <w:t>Figura 9 – Consumo de mensagens através do Worker</w:t>
+      </w:r>
+    </w:p>
+    <w:p>
+      <w:pPr>
+        <w:pStyle w:val="Corpodetexto"/>
+      </w:pPr>
+    </w:p>
+    <w:p>
+      <w:pPr>
+        <w:pStyle w:val="Corpodetexto"/>
+      </w:pPr>
+      <w:r>
+        <w:t>Na figura 9 é apresentado os componentes e seus relacionamentos responsáveis por consumir uma mensagem da mensageria.</w:t>
+      </w:r>
+    </w:p>
+    <w:p>
+      <w:pPr>
+        <w:pStyle w:val="Corpodetexto"/>
+      </w:pPr>
+      <w:r>
+        <w:lastRenderedPageBreak/>
+        <w:t>O componente Infrastructure tem a implementação e configuração com a mensageria e o componente Application é responsável por consumir a mensagem e transformá-la em um Command e persistir para o repositório na tabela InternalCommands.</w:t>
+      </w:r>
+    </w:p>
+    <w:p>
+      <w:pPr>
+        <w:pStyle w:val="Corpodetexto"/>
+      </w:pPr>
+      <w:r>
+        <w:t>Note que para consumir a mensagem é utilizado a interface IConsumer do componente do tipo package chamado MassTransit e para armazenar na InternalCommands é utilizada a interface ICommandScheduler.</w:t>
+      </w:r>
+    </w:p>
+    <w:p>
+      <w:pPr>
+        <w:pStyle w:val="Corpodetexto"/>
+      </w:pPr>
+    </w:p>
+    <w:p>
+      <w:pPr>
+        <w:pStyle w:val="Corpodetexto"/>
+      </w:pPr>
+      <w:r>
+        <w:rPr>
+          <w:noProof/>
+        </w:rPr>
+        <w:drawing>
+          <wp:inline distT="0" distB="0" distL="0" distR="0" wp14:anchorId="67F26371" wp14:editId="2823674F">
+            <wp:extent cx="5280025" cy="2632075"/>
+            <wp:effectExtent l="0" t="0" r="0" b="0"/>
+            <wp:docPr id="32" name="Imagem 32" descr="Diagrama&#10;&#10;Descrição gerada automaticamente"/>
+            <wp:cNvGraphicFramePr>
+              <a:graphicFrameLocks xmlns:a="http://schemas.openxmlformats.org/drawingml/2006/main" noChangeAspect="1"/>
+            </wp:cNvGraphicFramePr>
+            <a:graphic xmlns:a="http://schemas.openxmlformats.org/drawingml/2006/main">
+              <a:graphicData uri="http://schemas.openxmlformats.org/drawingml/2006/picture">
+                <pic:pic xmlns:pic="http://schemas.openxmlformats.org/drawingml/2006/picture">
+                  <pic:nvPicPr>
+                    <pic:cNvPr id="32" name="Imagem 32" descr="Diagrama&#10;&#10;Descrição gerada automaticamente"/>
+                    <pic:cNvPicPr/>
+                  </pic:nvPicPr>
+                  <pic:blipFill>
+                    <a:blip r:embed="rId21"/>
+                    <a:stretch>
+                      <a:fillRect/>
+                    </a:stretch>
+                  </pic:blipFill>
+                  <pic:spPr>
+                    <a:xfrm>
+                      <a:off x="0" y="0"/>
+                      <a:ext cx="5280025" cy="2632075"/>
+                    </a:xfrm>
+                    <a:prstGeom prst="rect">
+                      <a:avLst/>
+                    </a:prstGeom>
+                  </pic:spPr>
+                </pic:pic>
+              </a:graphicData>
+            </a:graphic>
+          </wp:inline>
+        </w:drawing>
+      </w:r>
+    </w:p>
+    <w:p>
+      <w:pPr>
+        <w:pStyle w:val="Legenda"/>
+      </w:pPr>
+      <w:r>
+        <w:t>Figura 10 – HangFire processando Commands da InternalCommands</w:t>
+      </w:r>
+    </w:p>
+    <w:p>
+      <w:pPr>
+        <w:pStyle w:val="Corpodetexto"/>
+      </w:pPr>
+    </w:p>
+    <w:p>
+      <w:pPr>
+        <w:pStyle w:val="Corpodetexto"/>
+      </w:pPr>
+      <w:r>
+        <w:t>A figura 10 apresenta os componentes e seus relacionamentos responsáveis por processar um command. Ele é bem parecido com o processamento do OutboxMessages apresentado na figura 8.</w:t>
+      </w:r>
+    </w:p>
+    <w:p>
+      <w:pPr>
+        <w:pStyle w:val="Corpodetexto"/>
+      </w:pPr>
+      <w:r>
+        <w:t>A diferença entre eles é conceitual, enquanto o OutboxMessages é utilizado para enviar mensagens para a mensageria, o processo do InternalCommands tem como responsabilidade consumir as mensagens da mensageria e processá-las internamente dentro de um sistema ou microservice.</w:t>
+      </w:r>
+    </w:p>
+    <w:p>
+      <w:pPr>
+        <w:pStyle w:val="Corpodetexto"/>
+      </w:pPr>
+    </w:p>
+    <w:p>
+      <w:pPr>
+        <w:pStyle w:val="Corpodetexto"/>
+      </w:pPr>
+      <w:r>
+        <w:t xml:space="preserve">Nesta seção abordei os principais componentes e seus relacionamentos com base nas </w:t>
+      </w:r>
+      <w:proofErr w:type="spellStart"/>
+      <w:r>
+        <w:t>RFs</w:t>
+      </w:r>
+      <w:proofErr w:type="spellEnd"/>
+      <w:r>
+        <w:t xml:space="preserve"> escolhidas.</w:t>
+      </w:r>
+    </w:p>
+    <w:p>
+      <w:pPr>
+        <w:pStyle w:val="Corpodetexto"/>
+      </w:pPr>
+      <w:r>
+        <w:t>Todo o conteúdo está disponível no link do repositório abaixo.</w:t>
+      </w:r>
+    </w:p>
+    <w:p>
+      <w:pPr>
+        <w:pStyle w:val="Corpodetexto"/>
+      </w:pPr>
+    </w:p>
+    <w:p>
+      <w:pPr>
+        <w:pStyle w:val="Corpodetexto"/>
+      </w:pPr>
+      <w:r>
+        <w:t xml:space="preserve">Repositório: </w:t>
+      </w:r>
+      <w:hyperlink r:id="rId22" w:history="1">
+        <w:r>
+          <w:rPr>
+            <w:rStyle w:val="Hyperlink"/>
+          </w:rPr>
+          <w:t>https://github.com/frederickfrigieri/puc-projeto-integrado</w:t>
+        </w:r>
+      </w:hyperlink>
+    </w:p>
+    <w:p>
+      <w:pPr>
+        <w:pStyle w:val="Corpodetexto"/>
+      </w:pPr>
+    </w:p>
+    <w:p>
+      <w:pPr>
+        <w:pStyle w:val="Corpodetexto"/>
+      </w:pPr>
+    </w:p>
+    <w:p>
+      <w:pPr>
+        <w:pStyle w:val="LinkVideo"/>
+      </w:pPr>
+    </w:p>
+    <w:p>
+      <w:pPr>
+        <w:pStyle w:val="LinkVideo"/>
+      </w:pPr>
+    </w:p>
+    <w:p>
+      <w:pPr>
+        <w:pStyle w:val="Ttulo2"/>
+        <w:rPr>
+          <w:szCs w:val="28"/>
+        </w:rPr>
+      </w:pPr>
+      <w:bookmarkStart w:id="23" w:name="_Toc110952340"/>
+      <w:r>
         <w:t xml:space="preserve">Link do </w:t>
       </w:r>
       <w:r>
@@ -8195,7 +9875,7 @@
       <w:r>
         <w:t>Etapa 1</w:t>
       </w:r>
-      <w:bookmarkEnd w:id="21"/>
+      <w:bookmarkEnd w:id="23"/>
     </w:p>
     <w:bookmarkEnd w:id="20"/>
     <w:p>
@@ -8287,9 +9967,7 @@
         </w:rPr>
         <w:t>https://vimeo.com/737784518</w:t>
       </w:r>
-    </w:p>
-    <w:p>
-      <w:pPr>
+      <w:r>
         <w:rPr>
           <w:rStyle w:val="Hyperlink"/>
           <w:bCs/>
@@ -8298,223 +9976,8 @@
           <w:sz w:val="24"/>
           <w:szCs w:val="24"/>
         </w:rPr>
-      </w:pPr>
-      <w:r>
-        <w:rPr>
-          <w:rStyle w:val="Hyperlink"/>
-          <w:bCs/>
-          <w:iCs/>
-          <w:kern w:val="28"/>
-          <w:sz w:val="24"/>
-          <w:szCs w:val="24"/>
-        </w:rPr>
         <w:fldChar w:fldCharType="end"/>
       </w:r>
-    </w:p>
-    <w:p>
-      <w:pPr>
-        <w:rPr>
-          <w:b/>
-          <w:iCs/>
-          <w:kern w:val="28"/>
-          <w:sz w:val="28"/>
-        </w:rPr>
-      </w:pPr>
-    </w:p>
-    <w:p>
-      <w:pPr>
-        <w:pStyle w:val="Referencias"/>
-      </w:pPr>
-    </w:p>
-    <w:p>
-      <w:pPr>
-        <w:pStyle w:val="Referencias"/>
-      </w:pPr>
-    </w:p>
-    <w:p>
-      <w:pPr>
-        <w:pStyle w:val="Referencias"/>
-      </w:pPr>
-    </w:p>
-    <w:p>
-      <w:pPr>
-        <w:pStyle w:val="Referencias"/>
-      </w:pPr>
-    </w:p>
-    <w:p>
-      <w:pPr>
-        <w:pStyle w:val="Referencias"/>
-      </w:pPr>
-    </w:p>
-    <w:p>
-      <w:pPr>
-        <w:pStyle w:val="Referencias"/>
-      </w:pPr>
-    </w:p>
-    <w:p>
-      <w:pPr>
-        <w:pStyle w:val="Referencias"/>
-      </w:pPr>
-    </w:p>
-    <w:p>
-      <w:pPr>
-        <w:pStyle w:val="Referencias"/>
-      </w:pPr>
-    </w:p>
-    <w:p>
-      <w:pPr>
-        <w:pStyle w:val="Referencias"/>
-      </w:pPr>
-    </w:p>
-    <w:p>
-      <w:pPr>
-        <w:pStyle w:val="Referencias"/>
-      </w:pPr>
-    </w:p>
-    <w:p>
-      <w:pPr>
-        <w:pStyle w:val="Referencias"/>
-      </w:pPr>
-    </w:p>
-    <w:p>
-      <w:pPr>
-        <w:pStyle w:val="Referencias"/>
-      </w:pPr>
-    </w:p>
-    <w:p>
-      <w:pPr>
-        <w:pStyle w:val="Referencias"/>
-      </w:pPr>
-    </w:p>
-    <w:p>
-      <w:pPr>
-        <w:pStyle w:val="Referencias"/>
-      </w:pPr>
-    </w:p>
-    <w:p>
-      <w:pPr>
-        <w:pStyle w:val="Referencias"/>
-      </w:pPr>
-    </w:p>
-    <w:p>
-      <w:pPr>
-        <w:pStyle w:val="Referencias"/>
-      </w:pPr>
-    </w:p>
-    <w:p>
-      <w:pPr>
-        <w:pStyle w:val="Referencias"/>
-      </w:pPr>
-    </w:p>
-    <w:p>
-      <w:pPr>
-        <w:pStyle w:val="Referencias"/>
-      </w:pPr>
-    </w:p>
-    <w:p>
-      <w:pPr>
-        <w:pStyle w:val="Referencias"/>
-      </w:pPr>
-    </w:p>
-    <w:p>
-      <w:pPr>
-        <w:pStyle w:val="Referencias"/>
-      </w:pPr>
-    </w:p>
-    <w:p>
-      <w:pPr>
-        <w:pStyle w:val="Referencias"/>
-      </w:pPr>
-    </w:p>
-    <w:p>
-      <w:pPr>
-        <w:pStyle w:val="Referencias"/>
-      </w:pPr>
-    </w:p>
-    <w:p>
-      <w:pPr>
-        <w:pStyle w:val="Referencias"/>
-      </w:pPr>
-    </w:p>
-    <w:p>
-      <w:pPr>
-        <w:pStyle w:val="Referencias"/>
-      </w:pPr>
-    </w:p>
-    <w:p>
-      <w:pPr>
-        <w:pStyle w:val="Referencias"/>
-      </w:pPr>
-    </w:p>
-    <w:p>
-      <w:pPr>
-        <w:pStyle w:val="Referencias"/>
-      </w:pPr>
-    </w:p>
-    <w:p>
-      <w:pPr>
-        <w:pStyle w:val="Referencias"/>
-      </w:pPr>
-    </w:p>
-    <w:p>
-      <w:pPr>
-        <w:pStyle w:val="Referencias"/>
-      </w:pPr>
-    </w:p>
-    <w:p>
-      <w:pPr>
-        <w:pStyle w:val="Referencias"/>
-      </w:pPr>
-    </w:p>
-    <w:p>
-      <w:pPr>
-        <w:pStyle w:val="Referencias"/>
-      </w:pPr>
-    </w:p>
-    <w:p>
-      <w:pPr>
-        <w:pStyle w:val="Referencias"/>
-      </w:pPr>
-    </w:p>
-    <w:p>
-      <w:pPr>
-        <w:pStyle w:val="Referencias"/>
-      </w:pPr>
-    </w:p>
-    <w:p>
-      <w:pPr>
-        <w:pStyle w:val="Referencias"/>
-      </w:pPr>
-    </w:p>
-    <w:p>
-      <w:pPr>
-        <w:pStyle w:val="Referencias"/>
-      </w:pPr>
-    </w:p>
-    <w:p>
-      <w:pPr>
-        <w:pStyle w:val="Referencias"/>
-      </w:pPr>
-    </w:p>
-    <w:p>
-      <w:pPr>
-        <w:pStyle w:val="Referencias"/>
-      </w:pPr>
-    </w:p>
-    <w:p>
-      <w:pPr>
-        <w:pStyle w:val="Referencias"/>
-      </w:pPr>
-    </w:p>
-    <w:p>
-      <w:pPr>
-        <w:pStyle w:val="Referencias"/>
-      </w:pPr>
-    </w:p>
-    <w:p>
-      <w:pPr>
-        <w:pStyle w:val="Referencias"/>
-      </w:pPr>
     </w:p>
     <w:p>
       <w:pPr>
@@ -8531,12 +9994,12 @@
           <w:u w:val="single"/>
         </w:rPr>
       </w:pPr>
-      <w:bookmarkStart w:id="22" w:name="_Toc110952341"/>
+      <w:bookmarkStart w:id="24" w:name="_Toc110952341"/>
       <w:r>
         <w:lastRenderedPageBreak/>
         <w:t>Referências</w:t>
       </w:r>
-      <w:bookmarkEnd w:id="22"/>
+      <w:bookmarkEnd w:id="24"/>
     </w:p>
     <w:p>
       <w:pPr>
@@ -8568,7 +10031,7 @@
         </w:rPr>
         <w:t>Intermodal Digital (</w:t>
       </w:r>
-      <w:hyperlink r:id="rId12" w:history="1">
+      <w:hyperlink r:id="rId23" w:history="1">
         <w:r>
           <w:rPr>
             <w:rStyle w:val="Hyperlink"/>
@@ -8634,7 +10097,7 @@
           <w:szCs w:val="24"/>
         </w:rPr>
       </w:pPr>
-      <w:hyperlink r:id="rId13" w:history="1">
+      <w:hyperlink r:id="rId24" w:history="1">
         <w:r>
           <w:rPr>
             <w:rStyle w:val="Hyperlink"/>
@@ -8688,7 +10151,7 @@
           <w:szCs w:val="24"/>
         </w:rPr>
       </w:pPr>
-      <w:hyperlink r:id="rId14" w:history="1">
+      <w:hyperlink r:id="rId25" w:history="1">
         <w:r>
           <w:rPr>
             <w:rStyle w:val="Hyperlink"/>
@@ -8744,7 +10207,7 @@
           <w:szCs w:val="24"/>
         </w:rPr>
       </w:pPr>
-      <w:hyperlink r:id="rId15" w:history="1">
+      <w:hyperlink r:id="rId26" w:history="1">
         <w:r>
           <w:rPr>
             <w:rStyle w:val="Hyperlink"/>
@@ -8800,7 +10263,7 @@
           <w:szCs w:val="24"/>
         </w:rPr>
       </w:pPr>
-      <w:hyperlink r:id="rId16" w:history="1">
+      <w:hyperlink r:id="rId27" w:history="1">
         <w:r>
           <w:rPr>
             <w:rStyle w:val="Hyperlink"/>
@@ -8823,10 +10286,10 @@
       </w:pPr>
     </w:p>
     <w:sectPr>
-      <w:headerReference w:type="even" r:id="rId17"/>
-      <w:headerReference w:type="default" r:id="rId18"/>
-      <w:footerReference w:type="even" r:id="rId19"/>
-      <w:footerReference w:type="default" r:id="rId20"/>
+      <w:headerReference w:type="even" r:id="rId28"/>
+      <w:headerReference w:type="default" r:id="rId29"/>
+      <w:footerReference w:type="even" r:id="rId30"/>
+      <w:footerReference w:type="default" r:id="rId31"/>
       <w:pgSz w:w="11909" w:h="16834"/>
       <w:pgMar w:top="1418" w:right="1797" w:bottom="1418" w:left="1797" w:header="709" w:footer="709" w:gutter="0"/>
       <w:pgNumType w:start="1"/>
@@ -9129,7 +10592,17 @@
           <w:szCs w:val="16"/>
           <w:shd w:val="clear" w:color="auto" w:fill="FFFFFF"/>
         </w:rPr>
-        <w:t>O Consumidor Final, pode ser uma Pessoa Física ou Pessoa Jurídica, apresentada como Destinatária da NF-e ou NFC-e, que está adquirindo um produto / mercadoria para seu uso, normalmente, produtos em seu estado final de comercialização, como um celular, um notebook, uma mesa, cadeira, televisão, etc.</w:t>
+        <w:t xml:space="preserve">O Consumidor Final, pode ser uma Pessoa Física ou Pessoa Jurídica, apresentada como Destinatária da NF-e ou NFC-e, que está adquirindo um produto / mercadoria para seu uso, normalmente, produtos em seu estado final de comercialização, como um celular, um notebook, uma mesa, cadeira, </w:t>
+      </w:r>
+      <w:r>
+        <w:rPr>
+          <w:rFonts w:ascii="Lato" w:hAnsi="Lato"/>
+          <w:color w:val="394D60"/>
+          <w:sz w:val="16"/>
+          <w:szCs w:val="16"/>
+          <w:shd w:val="clear" w:color="auto" w:fill="FFFFFF"/>
+        </w:rPr>
+        <w:t>televisão etc.</w:t>
       </w:r>
     </w:p>
     <w:p>
@@ -10683,6 +12156,119 @@
     </w:lvl>
   </w:abstractNum>
   <w:abstractNum w:abstractNumId="13" w15:restartNumberingAfterBreak="0">
+    <w:nsid w:val="48FB0488"/>
+    <w:multiLevelType w:val="multilevel"/>
+    <w:tmpl w:val="2534BEF2"/>
+    <w:lvl w:ilvl="0">
+      <w:start w:val="5"/>
+      <w:numFmt w:val="decimal"/>
+      <w:lvlText w:val="%1"/>
+      <w:lvlJc w:val="left"/>
+      <w:pPr>
+        <w:ind w:left="375" w:hanging="375"/>
+      </w:pPr>
+      <w:rPr>
+        <w:rFonts w:hint="default"/>
+      </w:rPr>
+    </w:lvl>
+    <w:lvl w:ilvl="1">
+      <w:start w:val="2"/>
+      <w:numFmt w:val="decimal"/>
+      <w:lvlText w:val="%1.%2"/>
+      <w:lvlJc w:val="left"/>
+      <w:pPr>
+        <w:ind w:left="375" w:hanging="375"/>
+      </w:pPr>
+      <w:rPr>
+        <w:rFonts w:hint="default"/>
+      </w:rPr>
+    </w:lvl>
+    <w:lvl w:ilvl="2">
+      <w:start w:val="1"/>
+      <w:numFmt w:val="decimal"/>
+      <w:lvlText w:val="%1.%2.%3"/>
+      <w:lvlJc w:val="left"/>
+      <w:pPr>
+        <w:ind w:left="720" w:hanging="720"/>
+      </w:pPr>
+      <w:rPr>
+        <w:rFonts w:hint="default"/>
+      </w:rPr>
+    </w:lvl>
+    <w:lvl w:ilvl="3">
+      <w:start w:val="1"/>
+      <w:numFmt w:val="decimal"/>
+      <w:lvlText w:val="%1.%2.%3.%4"/>
+      <w:lvlJc w:val="left"/>
+      <w:pPr>
+        <w:ind w:left="1080" w:hanging="1080"/>
+      </w:pPr>
+      <w:rPr>
+        <w:rFonts w:hint="default"/>
+      </w:rPr>
+    </w:lvl>
+    <w:lvl w:ilvl="4">
+      <w:start w:val="1"/>
+      <w:numFmt w:val="decimal"/>
+      <w:lvlText w:val="%1.%2.%3.%4.%5"/>
+      <w:lvlJc w:val="left"/>
+      <w:pPr>
+        <w:ind w:left="1080" w:hanging="1080"/>
+      </w:pPr>
+      <w:rPr>
+        <w:rFonts w:hint="default"/>
+      </w:rPr>
+    </w:lvl>
+    <w:lvl w:ilvl="5">
+      <w:start w:val="1"/>
+      <w:numFmt w:val="decimal"/>
+      <w:lvlText w:val="%1.%2.%3.%4.%5.%6"/>
+      <w:lvlJc w:val="left"/>
+      <w:pPr>
+        <w:ind w:left="1440" w:hanging="1440"/>
+      </w:pPr>
+      <w:rPr>
+        <w:rFonts w:hint="default"/>
+      </w:rPr>
+    </w:lvl>
+    <w:lvl w:ilvl="6">
+      <w:start w:val="1"/>
+      <w:numFmt w:val="decimal"/>
+      <w:lvlText w:val="%1.%2.%3.%4.%5.%6.%7"/>
+      <w:lvlJc w:val="left"/>
+      <w:pPr>
+        <w:ind w:left="1440" w:hanging="1440"/>
+      </w:pPr>
+      <w:rPr>
+        <w:rFonts w:hint="default"/>
+      </w:rPr>
+    </w:lvl>
+    <w:lvl w:ilvl="7">
+      <w:start w:val="1"/>
+      <w:numFmt w:val="decimal"/>
+      <w:lvlText w:val="%1.%2.%3.%4.%5.%6.%7.%8"/>
+      <w:lvlJc w:val="left"/>
+      <w:pPr>
+        <w:ind w:left="1800" w:hanging="1800"/>
+      </w:pPr>
+      <w:rPr>
+        <w:rFonts w:hint="default"/>
+      </w:rPr>
+    </w:lvl>
+    <w:lvl w:ilvl="8">
+      <w:start w:val="1"/>
+      <w:numFmt w:val="decimal"/>
+      <w:lvlText w:val="%1.%2.%3.%4.%5.%6.%7.%8.%9"/>
+      <w:lvlJc w:val="left"/>
+      <w:pPr>
+        <w:ind w:left="2160" w:hanging="2160"/>
+      </w:pPr>
+      <w:rPr>
+        <w:rFonts w:hint="default"/>
+      </w:rPr>
+    </w:lvl>
+  </w:abstractNum>
+  <w:abstractNum w:abstractNumId="14" w15:restartNumberingAfterBreak="0">
     <w:nsid w:val="4E654507"/>
     <w:multiLevelType w:val="hybridMultilevel"/>
     <w:tmpl w:val="D15C6E48"/>
@@ -10795,7 +12381,7 @@
       </w:pPr>
     </w:lvl>
   </w:abstractNum>
-  <w:abstractNum w:abstractNumId="14" w15:restartNumberingAfterBreak="0">
+  <w:abstractNum w:abstractNumId="15" w15:restartNumberingAfterBreak="0">
     <w:nsid w:val="51310491"/>
     <w:multiLevelType w:val="hybridMultilevel"/>
     <w:tmpl w:val="3280ABBE"/>
@@ -10886,7 +12472,7 @@
       </w:pPr>
     </w:lvl>
   </w:abstractNum>
-  <w:abstractNum w:abstractNumId="15" w15:restartNumberingAfterBreak="0">
+  <w:abstractNum w:abstractNumId="16" w15:restartNumberingAfterBreak="0">
     <w:nsid w:val="5B732651"/>
     <w:multiLevelType w:val="multilevel"/>
     <w:tmpl w:val="AD2AA142"/>
@@ -11027,7 +12613,7 @@
       </w:rPr>
     </w:lvl>
   </w:abstractNum>
-  <w:abstractNum w:abstractNumId="16" w15:restartNumberingAfterBreak="0">
+  <w:abstractNum w:abstractNumId="17" w15:restartNumberingAfterBreak="0">
     <w:nsid w:val="6495773B"/>
     <w:multiLevelType w:val="multilevel"/>
     <w:tmpl w:val="D9703416"/>
@@ -11140,7 +12726,7 @@
       </w:rPr>
     </w:lvl>
   </w:abstractNum>
-  <w:abstractNum w:abstractNumId="17" w15:restartNumberingAfterBreak="0">
+  <w:abstractNum w:abstractNumId="18" w15:restartNumberingAfterBreak="0">
     <w:nsid w:val="64AF6518"/>
     <w:multiLevelType w:val="hybridMultilevel"/>
     <w:tmpl w:val="43129950"/>
@@ -11229,7 +12815,7 @@
       </w:pPr>
     </w:lvl>
   </w:abstractNum>
-  <w:abstractNum w:abstractNumId="18" w15:restartNumberingAfterBreak="0">
+  <w:abstractNum w:abstractNumId="19" w15:restartNumberingAfterBreak="0">
     <w:nsid w:val="6FFE44E3"/>
     <w:multiLevelType w:val="multilevel"/>
     <w:tmpl w:val="F206901C"/>
@@ -11342,7 +12928,7 @@
       </w:rPr>
     </w:lvl>
   </w:abstractNum>
-  <w:abstractNum w:abstractNumId="19" w15:restartNumberingAfterBreak="0">
+  <w:abstractNum w:abstractNumId="20" w15:restartNumberingAfterBreak="0">
     <w:nsid w:val="7ED15954"/>
     <w:multiLevelType w:val="hybridMultilevel"/>
     <w:tmpl w:val="E53E2ED8"/>
@@ -11459,7 +13045,7 @@
     <w:abstractNumId w:val="2"/>
   </w:num>
   <w:num w:numId="2" w16cid:durableId="2047949596">
-    <w:abstractNumId w:val="15"/>
+    <w:abstractNumId w:val="16"/>
   </w:num>
   <w:num w:numId="3" w16cid:durableId="1158611390">
     <w:abstractNumId w:val="11"/>
@@ -11477,7 +13063,7 @@
     <w:abstractNumId w:val="4"/>
   </w:num>
   <w:num w:numId="8" w16cid:durableId="1625038178">
-    <w:abstractNumId w:val="18"/>
+    <w:abstractNumId w:val="19"/>
   </w:num>
   <w:num w:numId="9" w16cid:durableId="457726851">
     <w:abstractNumId w:val="6"/>
@@ -11495,16 +13081,16 @@
     <w:abstractNumId w:val="2"/>
   </w:num>
   <w:num w:numId="14" w16cid:durableId="1464694044">
-    <w:abstractNumId w:val="19"/>
+    <w:abstractNumId w:val="20"/>
   </w:num>
   <w:num w:numId="15" w16cid:durableId="232205202">
     <w:abstractNumId w:val="7"/>
   </w:num>
   <w:num w:numId="16" w16cid:durableId="88622862">
-    <w:abstractNumId w:val="13"/>
+    <w:abstractNumId w:val="14"/>
   </w:num>
   <w:num w:numId="17" w16cid:durableId="1626541177">
-    <w:abstractNumId w:val="14"/>
+    <w:abstractNumId w:val="15"/>
   </w:num>
   <w:num w:numId="18" w16cid:durableId="730808826">
     <w:abstractNumId w:val="8"/>
@@ -11513,7 +13099,7 @@
     <w:abstractNumId w:val="2"/>
   </w:num>
   <w:num w:numId="20" w16cid:durableId="778064648">
-    <w:abstractNumId w:val="16"/>
+    <w:abstractNumId w:val="17"/>
   </w:num>
   <w:num w:numId="21" w16cid:durableId="1321345696">
     <w:abstractNumId w:val="9"/>
@@ -11522,7 +13108,7 @@
     <w:abstractNumId w:val="3"/>
   </w:num>
   <w:num w:numId="23" w16cid:durableId="2031565528">
-    <w:abstractNumId w:val="17"/>
+    <w:abstractNumId w:val="18"/>
   </w:num>
   <w:num w:numId="24" w16cid:durableId="1696345647">
     <w:abstractNumId w:val="2"/>
@@ -11553,6 +13139,15 @@
     <w:lvlOverride w:ilvl="8">
       <w:startOverride w:val="1"/>
     </w:lvlOverride>
+  </w:num>
+  <w:num w:numId="25" w16cid:durableId="1439369891">
+    <w:abstractNumId w:val="2"/>
+  </w:num>
+  <w:num w:numId="26" w16cid:durableId="1228034735">
+    <w:abstractNumId w:val="2"/>
+  </w:num>
+  <w:num w:numId="27" w16cid:durableId="1689484514">
+    <w:abstractNumId w:val="13"/>
   </w:num>
   <w:numIdMacAtCleanup w:val="10"/>
 </w:numbering>
@@ -13581,28 +15176,28 @@
 </file>
 
 <file path=customXml/item1.xml><?xml version="1.0" encoding="utf-8"?>
-<b:Sources xmlns:b="http://schemas.openxmlformats.org/officeDocument/2006/bibliography" xmlns="http://schemas.openxmlformats.org/officeDocument/2006/bibliography" SelectedStyle="\APA.XSL" StyleName="APA"/>
-</file>
-
-<file path=customXml/item2.xml><?xml version="1.0" encoding="utf-8"?>
 <go:gDocsCustomXmlDataStorage xmlns:go="http://customooxmlschemas.google.com/" xmlns:r="http://schemas.openxmlformats.org/officeDocument/2006/relationships">
   <go:docsCustomData xmlns:go="http://customooxmlschemas.google.com/" roundtripDataSignature="AMtx7mhr8fJpXyXGw+943AqUFmYJYKlTeA==">AMUW2mWvv+HMmybsHL7/pQVRgp4by+7nN37TfU3MU+gZCRA3Ih5YYdxjAC1oa1p1/2pUxY7a1vxHe4OUHtSIBFH4fHSlzusAv47ms/e518+uEaCPTunKtOL66wXeqaf8w3DB1HIzj5gmHKUtSYfIbBa/aIfZpwkfMMQwuAk8RpnElM+TxjaLwsQnJcVgAPJCffkRxKkdMYf+AZdcw9cWO4kKxXE59K4MIIkGW66ZrczWiqrVDysa2W4kT6yxYg58f90BiY93MAOptp6fpvzJjoy5eb5nHxzZGKHzEWvR1sg1AdnumB4DFxbVwQKxvKkjfBOWKMPVxcXIzTLq1mY8i0AhUkBNZTYmlf+SOCauyTaCKRvMXJmwCZu3pL/GNJrhQWQMzMu9i0mNo4+/CjlBO46BamsXTNZLWg==</go:docsCustomData>
 </go:gDocsCustomXmlDataStorage>
 </file>
 
-<file path=customXml/itemProps1.xml><?xml version="1.0" encoding="utf-8"?>
-<ds:datastoreItem xmlns:ds="http://schemas.openxmlformats.org/officeDocument/2006/customXml" ds:itemID="{F2DDE5E6-1BC2-4493-9C2E-A764C52C0B6D}">
-  <ds:schemaRefs>
-    <ds:schemaRef ds:uri="http://schemas.openxmlformats.org/officeDocument/2006/bibliography"/>
-  </ds:schemaRefs>
-</ds:datastoreItem>
+<file path=customXml/item2.xml><?xml version="1.0" encoding="utf-8"?>
+<b:Sources xmlns:b="http://schemas.openxmlformats.org/officeDocument/2006/bibliography" xmlns="http://schemas.openxmlformats.org/officeDocument/2006/bibliography" SelectedStyle="\APA.XSL" StyleName="APA"/>
 </file>
 
-<file path=customXml/itemProps2.xml><?xml version="1.0" encoding="utf-8"?>
+<file path=customXml/itemProps1.xml><?xml version="1.0" encoding="utf-8"?>
 <ds:datastoreItem xmlns:ds="http://schemas.openxmlformats.org/officeDocument/2006/customXml" ds:itemID="{11111111-1234-1234-1234-123412341234}">
   <ds:schemaRefs>
     <ds:schemaRef ds:uri="http://customooxmlschemas.google.com/"/>
     <ds:schemaRef ds:uri="http://schemas.openxmlformats.org/officeDocument/2006/relationships"/>
   </ds:schemaRefs>
 </ds:datastoreItem>
+</file>
+
+<file path=customXml/itemProps2.xml><?xml version="1.0" encoding="utf-8"?>
+<ds:datastoreItem xmlns:ds="http://schemas.openxmlformats.org/officeDocument/2006/customXml" ds:itemID="{F2DDE5E6-1BC2-4493-9C2E-A764C52C0B6D}">
+  <ds:schemaRefs>
+    <ds:schemaRef ds:uri="http://schemas.openxmlformats.org/officeDocument/2006/bibliography"/>
+  </ds:schemaRefs>
+</ds:datastoreItem>
 </file>
--- a/doc/Projeto Integrado.docx
+++ b/doc/Projeto Integrado.docx
@@ -1750,19 +1750,8 @@
           <w:sz w:val="24"/>
           <w:szCs w:val="24"/>
         </w:rPr>
-        <w:t xml:space="preserve">start </w:t>
-      </w:r>
-      <w:proofErr w:type="spellStart"/>
-      <w:r>
-        <w:rPr>
-          <w:i/>
-          <w:iCs/>
-          <w:sz w:val="24"/>
-          <w:szCs w:val="24"/>
-        </w:rPr>
-        <w:t>up</w:t>
-      </w:r>
-      <w:proofErr w:type="spellEnd"/>
+        <w:t>start up</w:t>
+      </w:r>
       <w:r>
         <w:rPr>
           <w:rStyle w:val="Refdenotaderodap"/>
@@ -8344,67 +8333,7 @@
           <w:sz w:val="24"/>
           <w:szCs w:val="24"/>
         </w:rPr>
-        <w:t>tem como objetivo dar mais detalhes do</w:t>
-      </w:r>
-      <w:r>
-        <w:rPr>
-          <w:rFonts w:ascii="Times New Roman" w:eastAsia="Times New Roman" w:hAnsi="Times New Roman"/>
-          <w:i w:val="0"/>
-          <w:color w:val="auto"/>
-          <w:sz w:val="24"/>
-          <w:szCs w:val="24"/>
-        </w:rPr>
-        <w:t>s</w:t>
-      </w:r>
-      <w:r>
-        <w:rPr>
-          <w:rFonts w:ascii="Times New Roman" w:eastAsia="Times New Roman" w:hAnsi="Times New Roman"/>
-          <w:i w:val="0"/>
-          <w:color w:val="auto"/>
-          <w:sz w:val="24"/>
-          <w:szCs w:val="24"/>
-        </w:rPr>
-        <w:t xml:space="preserve"> sistemas apresentados no diagrama de contexto. Aqui são apresentados os containers que compõem </w:t>
-      </w:r>
-      <w:r>
-        <w:rPr>
-          <w:rFonts w:ascii="Times New Roman" w:eastAsia="Times New Roman" w:hAnsi="Times New Roman"/>
-          <w:i w:val="0"/>
-          <w:color w:val="auto"/>
-          <w:sz w:val="24"/>
-          <w:szCs w:val="24"/>
-        </w:rPr>
-        <w:t>o</w:t>
-      </w:r>
-      <w:r>
-        <w:rPr>
-          <w:rFonts w:ascii="Times New Roman" w:eastAsia="Times New Roman" w:hAnsi="Times New Roman"/>
-          <w:i w:val="0"/>
-          <w:color w:val="auto"/>
-          <w:sz w:val="24"/>
-          <w:szCs w:val="24"/>
-        </w:rPr>
-        <w:t xml:space="preserve"> sistema </w:t>
-      </w:r>
-      <w:r>
-        <w:rPr>
-          <w:rFonts w:ascii="Times New Roman" w:eastAsia="Times New Roman" w:hAnsi="Times New Roman"/>
-          <w:i w:val="0"/>
-          <w:color w:val="auto"/>
-          <w:sz w:val="24"/>
-          <w:szCs w:val="24"/>
-        </w:rPr>
-        <w:t xml:space="preserve">da DeliveryStore </w:t>
-      </w:r>
-      <w:r>
-        <w:rPr>
-          <w:rFonts w:ascii="Times New Roman" w:eastAsia="Times New Roman" w:hAnsi="Times New Roman"/>
-          <w:i w:val="0"/>
-          <w:color w:val="auto"/>
-          <w:sz w:val="24"/>
-          <w:szCs w:val="24"/>
-        </w:rPr>
-        <w:t>e como eles se relacionam.</w:t>
+        <w:t>tem como objetivo dar mais detalhes dos sistemas apresentados no diagrama de contexto. Aqui são apresentados os containers que compõem o sistema da DeliveryStore e como eles se relacionam.</w:t>
       </w:r>
     </w:p>
     <w:p>
@@ -8571,19 +8500,7 @@
         <w:rPr>
           <w:noProof/>
         </w:rPr>
-        <w:t xml:space="preserve">Figura </w:t>
-      </w:r>
-      <w:r>
-        <w:rPr>
-          <w:noProof/>
-        </w:rPr>
-        <w:t>3</w:t>
-      </w:r>
-      <w:r>
-        <w:rPr>
-          <w:noProof/>
-        </w:rPr>
-        <w:t xml:space="preserve"> – Diagrama de Componente Geral</w:t>
+        <w:t>Figura 3 – Diagrama de Componente Geral</w:t>
       </w:r>
     </w:p>
     <w:p>
@@ -8805,13 +8722,7 @@
         <w:t>Infrastructure</w:t>
       </w:r>
       <w:r>
-        <w:t xml:space="preserve">: Componente responsável pela implementação de serviços de terceiros, como serviços para acesso a repositório, mensagerias, e-mail, entre outros. </w:t>
-      </w:r>
-      <w:r>
-        <w:t>Desenvolvido em .Net Core 3</w:t>
-      </w:r>
-      <w:r>
-        <w:t>.</w:t>
+        <w:t>: Componente responsável pela implementação de serviços de terceiros, como serviços para acesso a repositório, mensagerias, e-mail, entre outros. Desenvolvido em .Net Core 3.</w:t>
       </w:r>
     </w:p>
     <w:p>
@@ -8826,13 +8737,7 @@
         <w:t>SharedMessages</w:t>
       </w:r>
       <w:r>
-        <w:t xml:space="preserve">: Componente responsável pelos objetos que são armazenados na mensageria. </w:t>
-      </w:r>
-      <w:r>
-        <w:t>Desenvolvido em .Net Core 3</w:t>
-      </w:r>
-      <w:r>
-        <w:t>.</w:t>
+        <w:t>: Componente responsável pelos objetos que são armazenados na mensageria. Desenvolvido em .Net Core 3.</w:t>
       </w:r>
     </w:p>
     <w:p>
@@ -8877,15 +8782,7 @@
         <w:t>Database</w:t>
       </w:r>
       <w:r>
-        <w:t xml:space="preserve">: Componente responsável pelo armazenamento de dados, utiliza o MS </w:t>
-      </w:r>
-      <w:proofErr w:type="spellStart"/>
-      <w:r>
-        <w:t>Sql</w:t>
-      </w:r>
-      <w:proofErr w:type="spellEnd"/>
-      <w:r>
-        <w:t xml:space="preserve"> Server junto do componente EF da Microsoft para armazenamento e o componente Dapper para recuperar as informações.</w:t>
+        <w:t>: Componente responsável pelo armazenamento de dados, utiliza o MS Sql Server junto do componente EF da Microsoft para armazenamento e o componente Dapper para recuperar as informações.</w:t>
       </w:r>
     </w:p>
     <w:p>
@@ -8993,19 +8890,7 @@
           <w:rPr>
             <w:rStyle w:val="Hyperlink"/>
           </w:rPr>
-          <w:t>https://www.figma.com/proto/kSrKocDyxdBKgQSZ4ghyut/TCC-PUC?node-id=1%3A3&amp;scaling=min-zoom&amp;page-id=0%3A1&amp;starting-point-node-id=1%3A3&amp;show-proto-sidebar</w:t>
-        </w:r>
-        <w:r>
-          <w:rPr>
-            <w:rStyle w:val="Hyperlink"/>
-          </w:rPr>
-          <w:t>=</w:t>
-        </w:r>
-        <w:r>
-          <w:rPr>
-            <w:rStyle w:val="Hyperlink"/>
-          </w:rPr>
-          <w:t>1</w:t>
+          <w:t>https://www.figma.com/proto/kSrKocDyxdBKgQSZ4ghyut/TCC-PUC?node-id=1%3A3&amp;scaling=min-zoom&amp;page-id=0%3A1&amp;starting-point-node-id=1%3A3&amp;show-proto-sidebar=1</w:t>
         </w:r>
       </w:hyperlink>
     </w:p>
@@ -9023,170 +8908,100 @@
           <w:b/>
           <w:bCs/>
         </w:rPr>
-        <w:t xml:space="preserve">5.1.1. </w:t>
-      </w:r>
-      <w:r>
+        <w:t>5.1.1. RF03 - O sistema deve permitir cadastrar parceiros</w:t>
+      </w:r>
+    </w:p>
+    <w:p>
+      <w:pPr>
+        <w:pStyle w:val="Corpodetexto"/>
+        <w:spacing w:before="280" w:after="280"/>
+      </w:pPr>
+      <w:r>
+        <w:t>Para atender este requisito foi implementado um botão para que o parceiro realize o cadastro na tela de login. Basta acessar o link do wireframe e na primeira tela clicar no botão “Criar Nova Conta”</w:t>
+      </w:r>
+    </w:p>
+    <w:p>
+      <w:pPr>
+        <w:pStyle w:val="Corpodetexto"/>
         <w:rPr>
           <w:b/>
           <w:bCs/>
         </w:rPr>
-        <w:t>RF03 - O sistema deve permitir cadastrar parceiros</w:t>
-      </w:r>
-    </w:p>
-    <w:p>
-      <w:pPr>
-        <w:pStyle w:val="Corpodetexto"/>
-        <w:spacing w:before="280" w:after="280"/>
-      </w:pPr>
-      <w:r>
-        <w:t>Para atender este requisito foi implementado um botão para que o parceiro realize o cadastro na tela de login. Basta acessar o link do wireframe e na primeira tela clicar no botão “Criar Nova Conta”</w:t>
-      </w:r>
-    </w:p>
-    <w:p>
-      <w:pPr>
-        <w:pStyle w:val="Corpodetexto"/>
+      </w:pPr>
+      <w:r>
         <w:rPr>
           <w:b/>
           <w:bCs/>
         </w:rPr>
-      </w:pPr>
-      <w:r>
+        <w:t>5.1.2. RF01 - O sistema deve permitir acesso através de login e senha</w:t>
+      </w:r>
+    </w:p>
+    <w:p>
+      <w:pPr>
+        <w:pStyle w:val="Corpodetexto"/>
+      </w:pPr>
+    </w:p>
+    <w:p>
+      <w:pPr>
+        <w:pStyle w:val="Corpodetexto"/>
+      </w:pPr>
+      <w:r>
+        <w:t>Para atender a este requisito foi criado um componente com duas entradas de dados, uma para o e-mail e outra para a senha e um botão “Entrar”.</w:t>
+      </w:r>
+    </w:p>
+    <w:p>
+      <w:pPr>
+        <w:pStyle w:val="Corpodetexto"/>
+      </w:pPr>
+    </w:p>
+    <w:p>
+      <w:pPr>
+        <w:pStyle w:val="Corpodetexto"/>
         <w:rPr>
           <w:b/>
           <w:bCs/>
         </w:rPr>
-        <w:t xml:space="preserve">5.1.2. </w:t>
-      </w:r>
+      </w:pPr>
       <w:r>
         <w:rPr>
           <w:b/>
           <w:bCs/>
         </w:rPr>
-        <w:t>RF01</w:t>
-      </w:r>
-      <w:r>
+        <w:t>5.1.3. RF08 - O sistema deve permitir recebimento de produtos dos seus parceiros</w:t>
+      </w:r>
+    </w:p>
+    <w:p>
+      <w:pPr>
+        <w:pStyle w:val="Corpodetexto"/>
+      </w:pPr>
+    </w:p>
+    <w:p>
+      <w:pPr>
+        <w:pStyle w:val="Corpodetexto"/>
+      </w:pPr>
+      <w:r>
+        <w:t>Para atender a este requisito foi criado um componente para a entrada dos dados do produto quando o parceiro estiver logado. Para visualizar esse componente no wireframe na tela de login clique no botão Entrar e depois no menu esquerdo clique no link Produtos, feito isso carregará a tela com a lista de produto e mais abaixo o botão “Novo Produto”, clique e veja o componente.</w:t>
+      </w:r>
+    </w:p>
+    <w:p>
+      <w:pPr>
+        <w:pStyle w:val="Corpodetexto"/>
+      </w:pPr>
+    </w:p>
+    <w:p>
+      <w:pPr>
+        <w:pStyle w:val="Corpodetexto"/>
         <w:rPr>
           <w:b/>
           <w:bCs/>
         </w:rPr>
-        <w:t xml:space="preserve"> - </w:t>
-      </w:r>
+      </w:pPr>
       <w:r>
         <w:rPr>
           <w:b/>
           <w:bCs/>
         </w:rPr>
-        <w:t>O sistema deve permitir acesso através de login e senha</w:t>
-      </w:r>
-    </w:p>
-    <w:p>
-      <w:pPr>
-        <w:pStyle w:val="Corpodetexto"/>
-      </w:pPr>
-    </w:p>
-    <w:p>
-      <w:pPr>
-        <w:pStyle w:val="Corpodetexto"/>
-      </w:pPr>
-      <w:r>
-        <w:t>Para atender a este requisito foi criado um componente com duas entradas de dados, uma para o e-mail e outra para a senha e um botão “Entrar”.</w:t>
-      </w:r>
-    </w:p>
-    <w:p>
-      <w:pPr>
-        <w:pStyle w:val="Corpodetexto"/>
-      </w:pPr>
-    </w:p>
-    <w:p>
-      <w:pPr>
-        <w:pStyle w:val="Corpodetexto"/>
-        <w:rPr>
-          <w:b/>
-          <w:bCs/>
-        </w:rPr>
-      </w:pPr>
-      <w:r>
-        <w:rPr>
-          <w:b/>
-          <w:bCs/>
-        </w:rPr>
-        <w:t xml:space="preserve">5.1.3. </w:t>
-      </w:r>
-      <w:r>
-        <w:rPr>
-          <w:b/>
-          <w:bCs/>
-        </w:rPr>
-        <w:t>RF08</w:t>
-      </w:r>
-      <w:r>
-        <w:rPr>
-          <w:b/>
-          <w:bCs/>
-        </w:rPr>
-        <w:t xml:space="preserve"> - </w:t>
-      </w:r>
-      <w:r>
-        <w:rPr>
-          <w:b/>
-          <w:bCs/>
-        </w:rPr>
-        <w:t>O sistema deve permitir recebimento de produtos dos seus parceiros</w:t>
-      </w:r>
-    </w:p>
-    <w:p>
-      <w:pPr>
-        <w:pStyle w:val="Corpodetexto"/>
-      </w:pPr>
-    </w:p>
-    <w:p>
-      <w:pPr>
-        <w:pStyle w:val="Corpodetexto"/>
-      </w:pPr>
-      <w:r>
-        <w:t>Para atender a este requisito foi criado um componente para a entrada dos dados do produto quando o parceiro estiver logado. Para visualizar esse componente no wireframe na tela de login clique no botão Entrar e depois no menu esquerdo clique no link Produtos, feito isso carregará a tela com a lista de produto e mais abaixo o botão “Novo Produto”, clique e veja o componente.</w:t>
-      </w:r>
-    </w:p>
-    <w:p>
-      <w:pPr>
-        <w:pStyle w:val="Corpodetexto"/>
-      </w:pPr>
-    </w:p>
-    <w:p>
-      <w:pPr>
-        <w:pStyle w:val="Corpodetexto"/>
-        <w:rPr>
-          <w:b/>
-          <w:bCs/>
-        </w:rPr>
-      </w:pPr>
-      <w:r>
-        <w:rPr>
-          <w:b/>
-          <w:bCs/>
-        </w:rPr>
-        <w:t xml:space="preserve">5.1.4. </w:t>
-      </w:r>
-      <w:r>
-        <w:rPr>
-          <w:b/>
-          <w:bCs/>
-        </w:rPr>
-        <w:t>RF05</w:t>
-      </w:r>
-      <w:r>
-        <w:rPr>
-          <w:b/>
-          <w:bCs/>
-        </w:rPr>
-        <w:t xml:space="preserve">- </w:t>
-      </w:r>
-      <w:r>
-        <w:rPr>
-          <w:b/>
-          <w:bCs/>
-        </w:rPr>
-        <w:t>O sistema deve disponibilizar um relatório do tipo Timeline para acompanhar os pedidos</w:t>
+        <w:t>5.1.4. RF05- O sistema deve disponibilizar um relatório do tipo Timeline para acompanhar os pedidos</w:t>
       </w:r>
     </w:p>
     <w:p>
@@ -9792,21 +9607,194 @@
         <w:pStyle w:val="Corpodetexto"/>
       </w:pPr>
       <w:r>
-        <w:t xml:space="preserve">Nesta seção abordei os principais componentes e seus relacionamentos com base nas </w:t>
-      </w:r>
-      <w:proofErr w:type="spellStart"/>
-      <w:r>
-        <w:t>RFs</w:t>
-      </w:r>
-      <w:proofErr w:type="spellEnd"/>
-      <w:r>
-        <w:t xml:space="preserve"> escolhidas.</w:t>
+        <w:rPr>
+          <w:noProof/>
+        </w:rPr>
+        <w:lastRenderedPageBreak/>
+        <w:drawing>
+          <wp:inline distT="0" distB="0" distL="0" distR="0" wp14:anchorId="224F5BEF" wp14:editId="62E2E24A">
+            <wp:extent cx="5280025" cy="3544570"/>
+            <wp:effectExtent l="0" t="0" r="0" b="0"/>
+            <wp:docPr id="3" name="Imagem 3" descr="Diagrama&#10;&#10;Descrição gerada automaticamente"/>
+            <wp:cNvGraphicFramePr>
+              <a:graphicFrameLocks xmlns:a="http://schemas.openxmlformats.org/drawingml/2006/main" noChangeAspect="1"/>
+            </wp:cNvGraphicFramePr>
+            <a:graphic xmlns:a="http://schemas.openxmlformats.org/drawingml/2006/main">
+              <a:graphicData uri="http://schemas.openxmlformats.org/drawingml/2006/picture">
+                <pic:pic xmlns:pic="http://schemas.openxmlformats.org/drawingml/2006/picture">
+                  <pic:nvPicPr>
+                    <pic:cNvPr id="3" name="Imagem 3" descr="Diagrama&#10;&#10;Descrição gerada automaticamente"/>
+                    <pic:cNvPicPr/>
+                  </pic:nvPicPr>
+                  <pic:blipFill>
+                    <a:blip r:embed="rId22"/>
+                    <a:stretch>
+                      <a:fillRect/>
+                    </a:stretch>
+                  </pic:blipFill>
+                  <pic:spPr>
+                    <a:xfrm>
+                      <a:off x="0" y="0"/>
+                      <a:ext cx="5280025" cy="3544570"/>
+                    </a:xfrm>
+                    <a:prstGeom prst="rect">
+                      <a:avLst/>
+                    </a:prstGeom>
+                  </pic:spPr>
+                </pic:pic>
+              </a:graphicData>
+            </a:graphic>
+          </wp:inline>
+        </w:drawing>
+      </w:r>
+    </w:p>
+    <w:p>
+      <w:pPr>
+        <w:pStyle w:val="Legenda"/>
+      </w:pPr>
+      <w:r>
+        <w:t>Figura 11 – Diagrama de classe do microservice OMS</w:t>
       </w:r>
     </w:p>
     <w:p>
       <w:pPr>
         <w:pStyle w:val="Corpodetexto"/>
       </w:pPr>
+    </w:p>
+    <w:p>
+      <w:pPr>
+        <w:pStyle w:val="Corpodetexto"/>
+      </w:pPr>
+      <w:r>
+        <w:t>Na figura 11 apresento as classes do componente de Domain que fazem parte do microservice de OMS.</w:t>
+      </w:r>
+    </w:p>
+    <w:p>
+      <w:pPr>
+        <w:pStyle w:val="Corpodetexto"/>
+      </w:pPr>
+    </w:p>
+    <w:p>
+      <w:pPr>
+        <w:pStyle w:val="Corpodetexto"/>
+      </w:pPr>
+      <w:r>
+        <w:rPr>
+          <w:noProof/>
+        </w:rPr>
+        <w:lastRenderedPageBreak/>
+        <w:drawing>
+          <wp:inline distT="0" distB="0" distL="0" distR="0" wp14:anchorId="1E2DAABF" wp14:editId="76DA3B21">
+            <wp:extent cx="5280025" cy="5321935"/>
+            <wp:effectExtent l="0" t="0" r="0" b="0"/>
+            <wp:docPr id="4" name="Imagem 4" descr="Diagrama&#10;&#10;Descrição gerada automaticamente"/>
+            <wp:cNvGraphicFramePr>
+              <a:graphicFrameLocks xmlns:a="http://schemas.openxmlformats.org/drawingml/2006/main" noChangeAspect="1"/>
+            </wp:cNvGraphicFramePr>
+            <a:graphic xmlns:a="http://schemas.openxmlformats.org/drawingml/2006/main">
+              <a:graphicData uri="http://schemas.openxmlformats.org/drawingml/2006/picture">
+                <pic:pic xmlns:pic="http://schemas.openxmlformats.org/drawingml/2006/picture">
+                  <pic:nvPicPr>
+                    <pic:cNvPr id="4" name="Imagem 4" descr="Diagrama&#10;&#10;Descrição gerada automaticamente"/>
+                    <pic:cNvPicPr/>
+                  </pic:nvPicPr>
+                  <pic:blipFill>
+                    <a:blip r:embed="rId23"/>
+                    <a:stretch>
+                      <a:fillRect/>
+                    </a:stretch>
+                  </pic:blipFill>
+                  <pic:spPr>
+                    <a:xfrm>
+                      <a:off x="0" y="0"/>
+                      <a:ext cx="5280025" cy="5321935"/>
+                    </a:xfrm>
+                    <a:prstGeom prst="rect">
+                      <a:avLst/>
+                    </a:prstGeom>
+                  </pic:spPr>
+                </pic:pic>
+              </a:graphicData>
+            </a:graphic>
+          </wp:inline>
+        </w:drawing>
+      </w:r>
+    </w:p>
+    <w:p>
+      <w:pPr>
+        <w:pStyle w:val="Legenda"/>
+      </w:pPr>
+      <w:r>
+        <w:t>Figura 1</w:t>
+      </w:r>
+      <w:r>
+        <w:t>2</w:t>
+      </w:r>
+      <w:r>
+        <w:t xml:space="preserve"> – Diagrama de classe do microservice </w:t>
+      </w:r>
+      <w:r>
+        <w:t>WMS</w:t>
+      </w:r>
+    </w:p>
+    <w:p>
+      <w:pPr>
+        <w:pStyle w:val="Corpodetexto"/>
+      </w:pPr>
+    </w:p>
+    <w:p>
+      <w:pPr>
+        <w:pStyle w:val="Corpodetexto"/>
+      </w:pPr>
+      <w:r>
+        <w:t>Na figura 1</w:t>
+      </w:r>
+      <w:r>
+        <w:t>2</w:t>
+      </w:r>
+      <w:r>
+        <w:t xml:space="preserve"> apresento as classes do componente de Domain que fazem parte do microservice de </w:t>
+      </w:r>
+      <w:r>
+        <w:t>W</w:t>
+      </w:r>
+      <w:r>
+        <w:t>MS.</w:t>
+      </w:r>
+    </w:p>
+    <w:p>
+      <w:pPr>
+        <w:pStyle w:val="Corpodetexto"/>
+      </w:pPr>
+    </w:p>
+    <w:p>
+      <w:pPr>
+        <w:pStyle w:val="Corpodetexto"/>
+      </w:pPr>
+    </w:p>
+    <w:p>
+      <w:pPr>
+        <w:pStyle w:val="Corpodetexto"/>
+      </w:pPr>
+      <w:r>
+        <w:t>Nesta seção abordei</w:t>
+      </w:r>
+      <w:r>
+        <w:t xml:space="preserve"> um pouco do código da aplicação trazendo</w:t>
+      </w:r>
+      <w:r>
+        <w:t xml:space="preserve"> os principais componentes e seus relacionamentos com base nas RFs escolhidas.</w:t>
+      </w:r>
+    </w:p>
+    <w:p>
+      <w:pPr>
+        <w:pStyle w:val="Corpodetexto"/>
+      </w:pPr>
+    </w:p>
+    <w:p>
+      <w:pPr>
+        <w:pStyle w:val="Corpodetexto"/>
+      </w:pPr>
       <w:r>
         <w:t>Todo o conteúdo está disponível no link do repositório abaixo.</w:t>
       </w:r>
@@ -9823,7 +9811,7 @@
       <w:r>
         <w:t xml:space="preserve">Repositório: </w:t>
       </w:r>
-      <w:hyperlink r:id="rId22" w:history="1">
+      <w:hyperlink r:id="rId24" w:history="1">
         <w:r>
           <w:rPr>
             <w:rStyle w:val="Hyperlink"/>
@@ -9839,21 +9827,6 @@
     </w:p>
     <w:p>
       <w:pPr>
-        <w:pStyle w:val="Corpodetexto"/>
-      </w:pPr>
-    </w:p>
-    <w:p>
-      <w:pPr>
-        <w:pStyle w:val="LinkVideo"/>
-      </w:pPr>
-    </w:p>
-    <w:p>
-      <w:pPr>
-        <w:pStyle w:val="LinkVideo"/>
-      </w:pPr>
-    </w:p>
-    <w:p>
-      <w:pPr>
         <w:pStyle w:val="Ttulo2"/>
         <w:rPr>
           <w:szCs w:val="28"/>
@@ -10031,7 +10004,7 @@
         </w:rPr>
         <w:t>Intermodal Digital (</w:t>
       </w:r>
-      <w:hyperlink r:id="rId23" w:history="1">
+      <w:hyperlink r:id="rId25" w:history="1">
         <w:r>
           <w:rPr>
             <w:rStyle w:val="Hyperlink"/>
@@ -10097,7 +10070,7 @@
           <w:szCs w:val="24"/>
         </w:rPr>
       </w:pPr>
-      <w:hyperlink r:id="rId24" w:history="1">
+      <w:hyperlink r:id="rId26" w:history="1">
         <w:r>
           <w:rPr>
             <w:rStyle w:val="Hyperlink"/>
@@ -10151,7 +10124,7 @@
           <w:szCs w:val="24"/>
         </w:rPr>
       </w:pPr>
-      <w:hyperlink r:id="rId25" w:history="1">
+      <w:hyperlink r:id="rId27" w:history="1">
         <w:r>
           <w:rPr>
             <w:rStyle w:val="Hyperlink"/>
@@ -10207,7 +10180,7 @@
           <w:szCs w:val="24"/>
         </w:rPr>
       </w:pPr>
-      <w:hyperlink r:id="rId26" w:history="1">
+      <w:hyperlink r:id="rId28" w:history="1">
         <w:r>
           <w:rPr>
             <w:rStyle w:val="Hyperlink"/>
@@ -10263,7 +10236,7 @@
           <w:szCs w:val="24"/>
         </w:rPr>
       </w:pPr>
-      <w:hyperlink r:id="rId27" w:history="1">
+      <w:hyperlink r:id="rId29" w:history="1">
         <w:r>
           <w:rPr>
             <w:rStyle w:val="Hyperlink"/>
@@ -10286,10 +10259,10 @@
       </w:pPr>
     </w:p>
     <w:sectPr>
-      <w:headerReference w:type="even" r:id="rId28"/>
-      <w:headerReference w:type="default" r:id="rId29"/>
-      <w:footerReference w:type="even" r:id="rId30"/>
-      <w:footerReference w:type="default" r:id="rId31"/>
+      <w:headerReference w:type="even" r:id="rId30"/>
+      <w:headerReference w:type="default" r:id="rId31"/>
+      <w:footerReference w:type="even" r:id="rId32"/>
+      <w:footerReference w:type="default" r:id="rId33"/>
       <w:pgSz w:w="11909" w:h="16834"/>
       <w:pgMar w:top="1418" w:right="1797" w:bottom="1418" w:left="1797" w:header="709" w:footer="709" w:gutter="0"/>
       <w:pgNumType w:start="1"/>
@@ -15176,28 +15149,28 @@
 </file>
 
 <file path=customXml/item1.xml><?xml version="1.0" encoding="utf-8"?>
+<b:Sources xmlns:b="http://schemas.openxmlformats.org/officeDocument/2006/bibliography" xmlns="http://schemas.openxmlformats.org/officeDocument/2006/bibliography" SelectedStyle="\APA.XSL" StyleName="APA"/>
+</file>
+
+<file path=customXml/item2.xml><?xml version="1.0" encoding="utf-8"?>
 <go:gDocsCustomXmlDataStorage xmlns:go="http://customooxmlschemas.google.com/" xmlns:r="http://schemas.openxmlformats.org/officeDocument/2006/relationships">
   <go:docsCustomData xmlns:go="http://customooxmlschemas.google.com/" roundtripDataSignature="AMtx7mhr8fJpXyXGw+943AqUFmYJYKlTeA==">AMUW2mWvv+HMmybsHL7/pQVRgp4by+7nN37TfU3MU+gZCRA3Ih5YYdxjAC1oa1p1/2pUxY7a1vxHe4OUHtSIBFH4fHSlzusAv47ms/e518+uEaCPTunKtOL66wXeqaf8w3DB1HIzj5gmHKUtSYfIbBa/aIfZpwkfMMQwuAk8RpnElM+TxjaLwsQnJcVgAPJCffkRxKkdMYf+AZdcw9cWO4kKxXE59K4MIIkGW66ZrczWiqrVDysa2W4kT6yxYg58f90BiY93MAOptp6fpvzJjoy5eb5nHxzZGKHzEWvR1sg1AdnumB4DFxbVwQKxvKkjfBOWKMPVxcXIzTLq1mY8i0AhUkBNZTYmlf+SOCauyTaCKRvMXJmwCZu3pL/GNJrhQWQMzMu9i0mNo4+/CjlBO46BamsXTNZLWg==</go:docsCustomData>
 </go:gDocsCustomXmlDataStorage>
 </file>
 
-<file path=customXml/item2.xml><?xml version="1.0" encoding="utf-8"?>
-<b:Sources xmlns:b="http://schemas.openxmlformats.org/officeDocument/2006/bibliography" xmlns="http://schemas.openxmlformats.org/officeDocument/2006/bibliography" SelectedStyle="\APA.XSL" StyleName="APA"/>
+<file path=customXml/itemProps1.xml><?xml version="1.0" encoding="utf-8"?>
+<ds:datastoreItem xmlns:ds="http://schemas.openxmlformats.org/officeDocument/2006/customXml" ds:itemID="{F2DDE5E6-1BC2-4493-9C2E-A764C52C0B6D}">
+  <ds:schemaRefs>
+    <ds:schemaRef ds:uri="http://schemas.openxmlformats.org/officeDocument/2006/bibliography"/>
+  </ds:schemaRefs>
+</ds:datastoreItem>
 </file>
 
-<file path=customXml/itemProps1.xml><?xml version="1.0" encoding="utf-8"?>
+<file path=customXml/itemProps2.xml><?xml version="1.0" encoding="utf-8"?>
 <ds:datastoreItem xmlns:ds="http://schemas.openxmlformats.org/officeDocument/2006/customXml" ds:itemID="{11111111-1234-1234-1234-123412341234}">
   <ds:schemaRefs>
     <ds:schemaRef ds:uri="http://customooxmlschemas.google.com/"/>
     <ds:schemaRef ds:uri="http://schemas.openxmlformats.org/officeDocument/2006/relationships"/>
   </ds:schemaRefs>
 </ds:datastoreItem>
-</file>
-
-<file path=customXml/itemProps2.xml><?xml version="1.0" encoding="utf-8"?>
-<ds:datastoreItem xmlns:ds="http://schemas.openxmlformats.org/officeDocument/2006/customXml" ds:itemID="{F2DDE5E6-1BC2-4493-9C2E-A764C52C0B6D}">
-  <ds:schemaRefs>
-    <ds:schemaRef ds:uri="http://schemas.openxmlformats.org/officeDocument/2006/bibliography"/>
-  </ds:schemaRefs>
-</ds:datastoreItem>
 </file>
--- a/doc/Projeto Integrado.docx
+++ b/doc/Projeto Integrado.docx
@@ -553,6 +553,11 @@
             <w:docPartUnique/>
           </w:docPartObj>
         </w:sdtPr>
+        <w:sdtEndPr>
+          <w:rPr>
+            <w:noProof/>
+          </w:rPr>
+        </w:sdtEndPr>
         <w:sdtContent>
           <w:r>
             <w:instrText xml:space="preserve"> TOC \h \u \z </w:instrText>
@@ -1008,7 +1013,21 @@
             <w:rStyle w:val="Hyperlink"/>
             <w:noProof/>
           </w:rPr>
-          <w:t>Requisitos Funcionais</w:t>
+          <w:t>Requisito</w:t>
+        </w:r>
+        <w:r>
+          <w:rPr>
+            <w:rStyle w:val="Hyperlink"/>
+            <w:noProof/>
+          </w:rPr>
+          <w:t>s</w:t>
+        </w:r>
+        <w:r>
+          <w:rPr>
+            <w:rStyle w:val="Hyperlink"/>
+            <w:noProof/>
+          </w:rPr>
+          <w:t xml:space="preserve"> Funcionais</w:t>
         </w:r>
         <w:r>
           <w:rPr>
@@ -1690,12 +1709,21 @@
         </w:rPr>
         <w:t xml:space="preserve"> Intermodal Digital, </w:t>
       </w:r>
-      <w:r>
-        <w:rPr>
-          <w:sz w:val="24"/>
-          <w:szCs w:val="24"/>
-        </w:rPr>
-        <w:t>Set. 2021)</w:t>
+      <w:proofErr w:type="gramStart"/>
+      <w:r>
+        <w:rPr>
+          <w:sz w:val="24"/>
+          <w:szCs w:val="24"/>
+        </w:rPr>
+        <w:t>Set.</w:t>
+      </w:r>
+      <w:proofErr w:type="gramEnd"/>
+      <w:r>
+        <w:rPr>
+          <w:sz w:val="24"/>
+          <w:szCs w:val="24"/>
+        </w:rPr>
+        <w:t xml:space="preserve"> 2021)</w:t>
       </w:r>
     </w:p>
     <w:p>
@@ -1741,7 +1769,15 @@
           <w:sz w:val="24"/>
           <w:szCs w:val="24"/>
         </w:rPr>
-        <w:t xml:space="preserve"> Store, uma </w:t>
+        <w:t xml:space="preserve"> Store, </w:t>
+      </w:r>
+      <w:proofErr w:type="gramStart"/>
+      <w:r>
+        <w:rPr>
+          <w:sz w:val="24"/>
+          <w:szCs w:val="24"/>
+        </w:rPr>
+        <w:t xml:space="preserve">uma </w:t>
       </w:r>
       <w:r>
         <w:rPr>
@@ -1750,8 +1786,29 @@
           <w:sz w:val="24"/>
           <w:szCs w:val="24"/>
         </w:rPr>
-        <w:t>start up</w:t>
-      </w:r>
+        <w:t>start</w:t>
+      </w:r>
+      <w:proofErr w:type="gramEnd"/>
+      <w:r>
+        <w:rPr>
+          <w:i/>
+          <w:iCs/>
+          <w:sz w:val="24"/>
+          <w:szCs w:val="24"/>
+        </w:rPr>
+        <w:t xml:space="preserve"> </w:t>
+      </w:r>
+      <w:proofErr w:type="spellStart"/>
+      <w:r>
+        <w:rPr>
+          <w:i/>
+          <w:iCs/>
+          <w:sz w:val="24"/>
+          <w:szCs w:val="24"/>
+        </w:rPr>
+        <w:t>up</w:t>
+      </w:r>
+      <w:proofErr w:type="spellEnd"/>
       <w:r>
         <w:rPr>
           <w:rStyle w:val="Refdenotaderodap"/>
@@ -8782,7 +8839,15 @@
         <w:t>Database</w:t>
       </w:r>
       <w:r>
-        <w:t>: Componente responsável pelo armazenamento de dados, utiliza o MS Sql Server junto do componente EF da Microsoft para armazenamento e o componente Dapper para recuperar as informações.</w:t>
+        <w:t xml:space="preserve">: Componente responsável pelo armazenamento de dados, utiliza o MS </w:t>
+      </w:r>
+      <w:proofErr w:type="spellStart"/>
+      <w:r>
+        <w:t>Sql</w:t>
+      </w:r>
+      <w:proofErr w:type="spellEnd"/>
+      <w:r>
+        <w:t xml:space="preserve"> Server junto do componente EF da Microsoft para armazenamento e o componente Dapper para recuperar as informações.</w:t>
       </w:r>
     </w:p>
     <w:p>
@@ -9056,7 +9121,15 @@
         <w:pStyle w:val="Corpodetexto"/>
       </w:pPr>
       <w:r>
-        <w:t>Nesta seção irei abordar um pouco sobre o código da aplicação utilizando diagramas dos principais fluxo e também link para o repositório onde contém todo código da aplicação.</w:t>
+        <w:t xml:space="preserve">Nesta seção irei abordar um pouco sobre o código da aplicação utilizando diagramas dos principais fluxo </w:t>
+      </w:r>
+      <w:proofErr w:type="gramStart"/>
+      <w:r>
+        <w:t>e também</w:t>
+      </w:r>
+      <w:proofErr w:type="gramEnd"/>
+      <w:r>
+        <w:t xml:space="preserve"> link para o repositório onde contém todo código da aplicação.</w:t>
       </w:r>
     </w:p>
     <w:p>
@@ -9725,16 +9798,7 @@
         <w:pStyle w:val="Legenda"/>
       </w:pPr>
       <w:r>
-        <w:t>Figura 1</w:t>
-      </w:r>
-      <w:r>
-        <w:t>2</w:t>
-      </w:r>
-      <w:r>
-        <w:t xml:space="preserve"> – Diagrama de classe do microservice </w:t>
-      </w:r>
-      <w:r>
-        <w:t>WMS</w:t>
+        <w:t>Figura 12 – Diagrama de classe do microservice WMS</w:t>
       </w:r>
     </w:p>
     <w:p>
@@ -9747,19 +9811,7 @@
         <w:pStyle w:val="Corpodetexto"/>
       </w:pPr>
       <w:r>
-        <w:t>Na figura 1</w:t>
-      </w:r>
-      <w:r>
-        <w:t>2</w:t>
-      </w:r>
-      <w:r>
-        <w:t xml:space="preserve"> apresento as classes do componente de Domain que fazem parte do microservice de </w:t>
-      </w:r>
-      <w:r>
-        <w:t>W</w:t>
-      </w:r>
-      <w:r>
-        <w:t>MS.</w:t>
+        <w:t>Na figura 12 apresento as classes do componente de Domain que fazem parte do microservice de WMS.</w:t>
       </w:r>
     </w:p>
     <w:p>
@@ -9783,7 +9835,15 @@
         <w:t xml:space="preserve"> um pouco do código da aplicação trazendo</w:t>
       </w:r>
       <w:r>
-        <w:t xml:space="preserve"> os principais componentes e seus relacionamentos com base nas RFs escolhidas.</w:t>
+        <w:t xml:space="preserve"> os principais componentes e seus relacionamentos com base nas </w:t>
+      </w:r>
+      <w:proofErr w:type="spellStart"/>
+      <w:r>
+        <w:t>RFs</w:t>
+      </w:r>
+      <w:proofErr w:type="spellEnd"/>
+      <w:r>
+        <w:t xml:space="preserve"> escolhidas.</w:t>
       </w:r>
     </w:p>
     <w:p>
@@ -15149,28 +15209,28 @@
 </file>
 
 <file path=customXml/item1.xml><?xml version="1.0" encoding="utf-8"?>
-<b:Sources xmlns:b="http://schemas.openxmlformats.org/officeDocument/2006/bibliography" xmlns="http://schemas.openxmlformats.org/officeDocument/2006/bibliography" SelectedStyle="\APA.XSL" StyleName="APA"/>
-</file>
-
-<file path=customXml/item2.xml><?xml version="1.0" encoding="utf-8"?>
 <go:gDocsCustomXmlDataStorage xmlns:go="http://customooxmlschemas.google.com/" xmlns:r="http://schemas.openxmlformats.org/officeDocument/2006/relationships">
   <go:docsCustomData xmlns:go="http://customooxmlschemas.google.com/" roundtripDataSignature="AMtx7mhr8fJpXyXGw+943AqUFmYJYKlTeA==">AMUW2mWvv+HMmybsHL7/pQVRgp4by+7nN37TfU3MU+gZCRA3Ih5YYdxjAC1oa1p1/2pUxY7a1vxHe4OUHtSIBFH4fHSlzusAv47ms/e518+uEaCPTunKtOL66wXeqaf8w3DB1HIzj5gmHKUtSYfIbBa/aIfZpwkfMMQwuAk8RpnElM+TxjaLwsQnJcVgAPJCffkRxKkdMYf+AZdcw9cWO4kKxXE59K4MIIkGW66ZrczWiqrVDysa2W4kT6yxYg58f90BiY93MAOptp6fpvzJjoy5eb5nHxzZGKHzEWvR1sg1AdnumB4DFxbVwQKxvKkjfBOWKMPVxcXIzTLq1mY8i0AhUkBNZTYmlf+SOCauyTaCKRvMXJmwCZu3pL/GNJrhQWQMzMu9i0mNo4+/CjlBO46BamsXTNZLWg==</go:docsCustomData>
 </go:gDocsCustomXmlDataStorage>
 </file>
 
-<file path=customXml/itemProps1.xml><?xml version="1.0" encoding="utf-8"?>
-<ds:datastoreItem xmlns:ds="http://schemas.openxmlformats.org/officeDocument/2006/customXml" ds:itemID="{F2DDE5E6-1BC2-4493-9C2E-A764C52C0B6D}">
-  <ds:schemaRefs>
-    <ds:schemaRef ds:uri="http://schemas.openxmlformats.org/officeDocument/2006/bibliography"/>
-  </ds:schemaRefs>
-</ds:datastoreItem>
+<file path=customXml/item2.xml><?xml version="1.0" encoding="utf-8"?>
+<b:Sources xmlns:b="http://schemas.openxmlformats.org/officeDocument/2006/bibliography" xmlns="http://schemas.openxmlformats.org/officeDocument/2006/bibliography" SelectedStyle="\APA.XSL" StyleName="APA"/>
 </file>
 
-<file path=customXml/itemProps2.xml><?xml version="1.0" encoding="utf-8"?>
+<file path=customXml/itemProps1.xml><?xml version="1.0" encoding="utf-8"?>
 <ds:datastoreItem xmlns:ds="http://schemas.openxmlformats.org/officeDocument/2006/customXml" ds:itemID="{11111111-1234-1234-1234-123412341234}">
   <ds:schemaRefs>
     <ds:schemaRef ds:uri="http://customooxmlschemas.google.com/"/>
     <ds:schemaRef ds:uri="http://schemas.openxmlformats.org/officeDocument/2006/relationships"/>
   </ds:schemaRefs>
 </ds:datastoreItem>
+</file>
+
+<file path=customXml/itemProps2.xml><?xml version="1.0" encoding="utf-8"?>
+<ds:datastoreItem xmlns:ds="http://schemas.openxmlformats.org/officeDocument/2006/customXml" ds:itemID="{F2DDE5E6-1BC2-4493-9C2E-A764C52C0B6D}">
+  <ds:schemaRefs>
+    <ds:schemaRef ds:uri="http://schemas.openxmlformats.org/officeDocument/2006/bibliography"/>
+  </ds:schemaRefs>
+</ds:datastoreItem>
 </file>